--- a/Documentation/Report/mainwindow.docx
+++ b/Documentation/Report/mainwindow.docx
@@ -8902,10 +8902,479 @@
       </w:pPr>
       <w:r>
         <w:rPr>
-          <w:rFonts w:ascii="Times New Roman" w:hAnsi="Times New Roman" w:cs="Times New Roman"/>
-          <w:sz w:val="24"/>
-          <w:szCs w:val="24"/>
-        </w:rPr>
+          <w:rFonts w:ascii="Times New Roman" w:hAnsi="Times New Roman" w:cs="Times New Roman" w:hint="eastAsia"/>
+          <w:sz w:val="24"/>
+          <w:szCs w:val="24"/>
+        </w:rPr>
+        <w:t>C</w:t>
+      </w:r>
+      <w:r>
+        <w:rPr>
+          <w:rFonts w:ascii="Times New Roman" w:hAnsi="Times New Roman" w:cs="Times New Roman"/>
+          <w:sz w:val="24"/>
+          <w:szCs w:val="24"/>
+        </w:rPr>
+        <w:t>onstructor:</w:t>
+      </w:r>
+    </w:p>
+    <w:p>
+      <w:pPr>
+        <w:pStyle w:val="HTML"/>
+        <w:tabs>
+          <w:tab w:val="clear" w:pos="916"/>
+          <w:tab w:val="left" w:pos="432"/>
+        </w:tabs>
+        <w:rPr>
+          <w:rFonts w:ascii="Times New Roman" w:hAnsi="Times New Roman" w:cs="Times New Roman"/>
+        </w:rPr>
+      </w:pPr>
+      <w:r>
+        <w:rPr>
+          <w:rFonts w:ascii="Times New Roman" w:hAnsi="Times New Roman" w:cs="Times New Roman"/>
+          <w:color w:val="808000"/>
+        </w:rPr>
+        <w:tab/>
+        <w:t>explicit</w:t>
+      </w:r>
+      <w:r>
+        <w:rPr>
+          <w:rFonts w:ascii="Times New Roman" w:hAnsi="Times New Roman" w:cs="Times New Roman"/>
+          <w:color w:val="C0C0C0"/>
+        </w:rPr>
+        <w:t xml:space="preserve"> </w:t>
+      </w:r>
+      <w:proofErr w:type="spellStart"/>
+      <w:proofErr w:type="gramStart"/>
+      <w:r>
+        <w:rPr>
+          <w:rFonts w:ascii="Times New Roman" w:hAnsi="Times New Roman" w:cs="Times New Roman"/>
+          <w:b/>
+          <w:bCs/>
+          <w:color w:val="00677C"/>
+        </w:rPr>
+        <w:t>MainWindow</w:t>
+      </w:r>
+      <w:proofErr w:type="spellEnd"/>
+      <w:r>
+        <w:rPr>
+          <w:rFonts w:ascii="Times New Roman" w:hAnsi="Times New Roman" w:cs="Times New Roman"/>
+        </w:rPr>
+        <w:t>(</w:t>
+      </w:r>
+      <w:proofErr w:type="gramEnd"/>
+      <w:r>
+        <w:rPr>
+          <w:rFonts w:ascii="Times New Roman" w:hAnsi="Times New Roman" w:cs="Times New Roman"/>
+          <w:color w:val="808000"/>
+        </w:rPr>
+        <w:t>bool</w:t>
+      </w:r>
+      <w:r>
+        <w:rPr>
+          <w:rFonts w:ascii="Times New Roman" w:hAnsi="Times New Roman" w:cs="Times New Roman"/>
+          <w:color w:val="C0C0C0"/>
+        </w:rPr>
+        <w:t xml:space="preserve"> </w:t>
+      </w:r>
+      <w:r>
+        <w:rPr>
+          <w:rFonts w:ascii="Times New Roman" w:hAnsi="Times New Roman" w:cs="Times New Roman"/>
+          <w:color w:val="092E64"/>
+        </w:rPr>
+        <w:t>testing</w:t>
+      </w:r>
+      <w:r>
+        <w:rPr>
+          <w:rFonts w:ascii="Times New Roman" w:hAnsi="Times New Roman" w:cs="Times New Roman"/>
+          <w:color w:val="C0C0C0"/>
+        </w:rPr>
+        <w:t xml:space="preserve"> </w:t>
+      </w:r>
+      <w:r>
+        <w:rPr>
+          <w:rFonts w:ascii="Times New Roman" w:hAnsi="Times New Roman" w:cs="Times New Roman"/>
+        </w:rPr>
+        <w:t>=</w:t>
+      </w:r>
+      <w:r>
+        <w:rPr>
+          <w:rFonts w:ascii="Times New Roman" w:hAnsi="Times New Roman" w:cs="Times New Roman"/>
+          <w:color w:val="C0C0C0"/>
+        </w:rPr>
+        <w:t xml:space="preserve"> </w:t>
+      </w:r>
+      <w:r>
+        <w:rPr>
+          <w:rFonts w:ascii="Times New Roman" w:hAnsi="Times New Roman" w:cs="Times New Roman"/>
+          <w:color w:val="808000"/>
+        </w:rPr>
+        <w:t>false</w:t>
+      </w:r>
+      <w:r>
+        <w:rPr>
+          <w:rFonts w:ascii="Times New Roman" w:hAnsi="Times New Roman" w:cs="Times New Roman"/>
+        </w:rPr>
+        <w:t>,</w:t>
+      </w:r>
+      <w:r>
+        <w:rPr>
+          <w:rFonts w:ascii="Times New Roman" w:hAnsi="Times New Roman" w:cs="Times New Roman"/>
+          <w:color w:val="C0C0C0"/>
+        </w:rPr>
+        <w:t xml:space="preserve"> </w:t>
+      </w:r>
+      <w:proofErr w:type="spellStart"/>
+      <w:r>
+        <w:rPr>
+          <w:rFonts w:ascii="Times New Roman" w:hAnsi="Times New Roman" w:cs="Times New Roman"/>
+          <w:color w:val="800080"/>
+        </w:rPr>
+        <w:t>QWidget</w:t>
+      </w:r>
+      <w:proofErr w:type="spellEnd"/>
+      <w:r>
+        <w:rPr>
+          <w:rFonts w:ascii="Times New Roman" w:hAnsi="Times New Roman" w:cs="Times New Roman"/>
+          <w:color w:val="C0C0C0"/>
+        </w:rPr>
+        <w:t xml:space="preserve"> </w:t>
+      </w:r>
+      <w:r>
+        <w:rPr>
+          <w:rFonts w:ascii="Times New Roman" w:hAnsi="Times New Roman" w:cs="Times New Roman"/>
+        </w:rPr>
+        <w:t>*</w:t>
+      </w:r>
+      <w:r>
+        <w:rPr>
+          <w:rFonts w:ascii="Times New Roman" w:hAnsi="Times New Roman" w:cs="Times New Roman"/>
+          <w:color w:val="092E64"/>
+        </w:rPr>
+        <w:t>parent</w:t>
+      </w:r>
+      <w:r>
+        <w:rPr>
+          <w:rFonts w:ascii="Times New Roman" w:hAnsi="Times New Roman" w:cs="Times New Roman"/>
+          <w:color w:val="C0C0C0"/>
+        </w:rPr>
+        <w:t xml:space="preserve"> </w:t>
+      </w:r>
+      <w:r>
+        <w:rPr>
+          <w:rFonts w:ascii="Times New Roman" w:hAnsi="Times New Roman" w:cs="Times New Roman"/>
+        </w:rPr>
+        <w:t>=</w:t>
+      </w:r>
+      <w:r>
+        <w:rPr>
+          <w:rFonts w:ascii="Times New Roman" w:hAnsi="Times New Roman" w:cs="Times New Roman"/>
+          <w:color w:val="C0C0C0"/>
+        </w:rPr>
+        <w:t xml:space="preserve"> </w:t>
+      </w:r>
+      <w:r>
+        <w:rPr>
+          <w:rFonts w:ascii="Times New Roman" w:hAnsi="Times New Roman" w:cs="Times New Roman"/>
+          <w:color w:val="000080"/>
+        </w:rPr>
+        <w:t>0</w:t>
+      </w:r>
+      <w:r>
+        <w:rPr>
+          <w:rFonts w:ascii="Times New Roman" w:hAnsi="Times New Roman" w:cs="Times New Roman"/>
+        </w:rPr>
+        <w:t>):</w:t>
+      </w:r>
+    </w:p>
+    <w:p>
+      <w:pPr>
+        <w:pStyle w:val="HTML"/>
+        <w:tabs>
+          <w:tab w:val="clear" w:pos="916"/>
+          <w:tab w:val="left" w:pos="432"/>
+        </w:tabs>
+        <w:rPr>
+          <w:rFonts w:ascii="Times New Roman" w:hAnsi="Times New Roman" w:cs="Times New Roman"/>
+        </w:rPr>
+      </w:pPr>
+      <w:r>
+        <w:rPr>
+          <w:rFonts w:ascii="Times New Roman" w:hAnsi="Times New Roman" w:cs="Times New Roman"/>
+        </w:rPr>
+        <w:tab/>
+      </w:r>
+      <w:r>
+        <w:rPr>
+          <w:rFonts w:ascii="Times New Roman" w:hAnsi="Times New Roman" w:cs="Times New Roman"/>
+        </w:rPr>
+        <w:tab/>
+      </w:r>
+      <w:r>
+        <w:rPr>
+          <w:rFonts w:ascii="Times New Roman" w:hAnsi="Times New Roman" w:cs="Times New Roman"/>
+        </w:rPr>
+        <w:t>Parameters</w:t>
+      </w:r>
+      <w:r>
+        <w:rPr>
+          <w:rFonts w:ascii="Times New Roman" w:hAnsi="Times New Roman" w:cs="Times New Roman"/>
+        </w:rPr>
+        <w:t>: whether the main window is in test mode, parent widget.</w:t>
+      </w:r>
+    </w:p>
+    <w:p>
+      <w:pPr>
+        <w:pStyle w:val="HTML"/>
+        <w:tabs>
+          <w:tab w:val="clear" w:pos="916"/>
+          <w:tab w:val="clear" w:pos="2748"/>
+          <w:tab w:val="left" w:pos="432"/>
+          <w:tab w:val="left" w:pos="2508"/>
+        </w:tabs>
+        <w:rPr>
+          <w:rFonts w:ascii="Times New Roman" w:hAnsi="Times New Roman" w:cs="Times New Roman"/>
+        </w:rPr>
+      </w:pPr>
+      <w:r>
+        <w:rPr>
+          <w:rFonts w:ascii="Times New Roman" w:hAnsi="Times New Roman" w:cs="Times New Roman"/>
+        </w:rPr>
+        <w:tab/>
+      </w:r>
+      <w:r>
+        <w:rPr>
+          <w:rFonts w:ascii="Times New Roman" w:hAnsi="Times New Roman" w:cs="Times New Roman"/>
+        </w:rPr>
+        <w:tab/>
+        <w:t>Return: None.</w:t>
+      </w:r>
+    </w:p>
+    <w:p>
+      <w:pPr>
+        <w:pStyle w:val="HTML"/>
+        <w:tabs>
+          <w:tab w:val="clear" w:pos="916"/>
+          <w:tab w:val="clear" w:pos="2748"/>
+          <w:tab w:val="left" w:pos="432"/>
+          <w:tab w:val="left" w:pos="2508"/>
+        </w:tabs>
+        <w:ind w:left="1832"/>
+        <w:rPr>
+          <w:rFonts w:ascii="Times New Roman" w:hAnsi="Times New Roman" w:cs="Times New Roman"/>
+          <w:i/>
+          <w:iCs/>
+        </w:rPr>
+      </w:pPr>
+      <w:r>
+        <w:rPr>
+          <w:rFonts w:ascii="Times New Roman" w:hAnsi="Times New Roman" w:cs="Times New Roman"/>
+        </w:rPr>
+        <w:t xml:space="preserve">Task: Initialize necessary variables of the class. Create and invoke all the threads. Initialized all the graphs and overclocking page and help page. Check and load the </w:t>
+      </w:r>
+      <w:proofErr w:type="spellStart"/>
+      <w:r>
+        <w:rPr>
+          <w:rFonts w:ascii="Times New Roman" w:hAnsi="Times New Roman" w:cs="Times New Roman"/>
+        </w:rPr>
+        <w:t>nvml</w:t>
+      </w:r>
+      <w:proofErr w:type="spellEnd"/>
+      <w:r>
+        <w:rPr>
+          <w:rFonts w:ascii="Times New Roman" w:hAnsi="Times New Roman" w:cs="Times New Roman"/>
+        </w:rPr>
+        <w:t xml:space="preserve"> library. Load the most recent settings of necessary check box, combo box from the settings files (MinersLamp.ini).</w:t>
+      </w:r>
+    </w:p>
+    <w:p>
+      <w:pPr>
+        <w:pStyle w:val="HTML"/>
+        <w:tabs>
+          <w:tab w:val="clear" w:pos="916"/>
+          <w:tab w:val="left" w:pos="432"/>
+        </w:tabs>
+        <w:rPr>
+          <w:rFonts w:ascii="Times New Roman" w:hAnsi="Times New Roman" w:cs="Times New Roman"/>
+        </w:rPr>
+      </w:pPr>
+    </w:p>
+    <w:p>
+      <w:pPr>
+        <w:pStyle w:val="HTML"/>
+        <w:tabs>
+          <w:tab w:val="clear" w:pos="916"/>
+          <w:tab w:val="left" w:pos="432"/>
+        </w:tabs>
+        <w:rPr>
+          <w:rFonts w:ascii="Times New Roman" w:hAnsi="Times New Roman" w:cs="Times New Roman" w:hint="eastAsia"/>
+        </w:rPr>
+      </w:pPr>
+      <w:r>
+        <w:rPr>
+          <w:rFonts w:ascii="Times New Roman" w:hAnsi="Times New Roman" w:cs="Times New Roman" w:hint="eastAsia"/>
+        </w:rPr>
+        <w:t>D</w:t>
+      </w:r>
+      <w:r>
+        <w:rPr>
+          <w:rFonts w:ascii="Times New Roman" w:hAnsi="Times New Roman" w:cs="Times New Roman"/>
+        </w:rPr>
+        <w:t>estructor:</w:t>
+      </w:r>
+    </w:p>
+    <w:p>
+      <w:pPr>
+        <w:pStyle w:val="HTML"/>
+        <w:ind w:firstLine="480"/>
+        <w:rPr>
+          <w:rFonts w:ascii="Times New Roman" w:hAnsi="Times New Roman" w:cs="Times New Roman"/>
+        </w:rPr>
+      </w:pPr>
+      <w:r>
+        <w:rPr>
+          <w:rFonts w:ascii="Times New Roman" w:hAnsi="Times New Roman" w:cs="Times New Roman"/>
+        </w:rPr>
+        <w:t>~</w:t>
+      </w:r>
+      <w:proofErr w:type="spellStart"/>
+      <w:proofErr w:type="gramStart"/>
+      <w:r>
+        <w:rPr>
+          <w:rFonts w:ascii="Times New Roman" w:hAnsi="Times New Roman" w:cs="Times New Roman"/>
+          <w:b/>
+          <w:bCs/>
+          <w:i/>
+          <w:iCs/>
+          <w:color w:val="00677C"/>
+        </w:rPr>
+        <w:t>MainWindow</w:t>
+      </w:r>
+      <w:proofErr w:type="spellEnd"/>
+      <w:r>
+        <w:rPr>
+          <w:rFonts w:ascii="Times New Roman" w:hAnsi="Times New Roman" w:cs="Times New Roman"/>
+        </w:rPr>
+        <w:t>(</w:t>
+      </w:r>
+      <w:proofErr w:type="gramEnd"/>
+      <w:r>
+        <w:rPr>
+          <w:rFonts w:ascii="Times New Roman" w:hAnsi="Times New Roman" w:cs="Times New Roman"/>
+        </w:rPr>
+        <w:t>):</w:t>
+      </w:r>
+    </w:p>
+    <w:p>
+      <w:pPr>
+        <w:pStyle w:val="HTML"/>
+        <w:tabs>
+          <w:tab w:val="clear" w:pos="916"/>
+          <w:tab w:val="left" w:pos="432"/>
+        </w:tabs>
+        <w:rPr>
+          <w:rFonts w:ascii="Times New Roman" w:hAnsi="Times New Roman" w:cs="Times New Roman"/>
+        </w:rPr>
+      </w:pPr>
+      <w:r>
+        <w:rPr>
+          <w:rFonts w:ascii="Times New Roman" w:hAnsi="Times New Roman" w:cs="Times New Roman"/>
+        </w:rPr>
+        <w:tab/>
+      </w:r>
+      <w:r>
+        <w:rPr>
+          <w:rFonts w:ascii="Times New Roman" w:hAnsi="Times New Roman" w:cs="Times New Roman"/>
+        </w:rPr>
+        <w:tab/>
+      </w:r>
+      <w:r>
+        <w:rPr>
+          <w:rFonts w:ascii="Times New Roman" w:hAnsi="Times New Roman" w:cs="Times New Roman"/>
+        </w:rPr>
+        <w:t>Parameters</w:t>
+      </w:r>
+      <w:r>
+        <w:rPr>
+          <w:rFonts w:ascii="Times New Roman" w:hAnsi="Times New Roman" w:cs="Times New Roman"/>
+        </w:rPr>
+        <w:t>: None.</w:t>
+      </w:r>
+    </w:p>
+    <w:p>
+      <w:pPr>
+        <w:pStyle w:val="HTML"/>
+        <w:tabs>
+          <w:tab w:val="clear" w:pos="916"/>
+          <w:tab w:val="clear" w:pos="2748"/>
+          <w:tab w:val="left" w:pos="432"/>
+          <w:tab w:val="left" w:pos="2508"/>
+        </w:tabs>
+        <w:rPr>
+          <w:rFonts w:ascii="Times New Roman" w:hAnsi="Times New Roman" w:cs="Times New Roman"/>
+        </w:rPr>
+      </w:pPr>
+      <w:r>
+        <w:rPr>
+          <w:rFonts w:ascii="Times New Roman" w:hAnsi="Times New Roman" w:cs="Times New Roman"/>
+        </w:rPr>
+        <w:tab/>
+      </w:r>
+      <w:r>
+        <w:rPr>
+          <w:rFonts w:ascii="Times New Roman" w:hAnsi="Times New Roman" w:cs="Times New Roman"/>
+        </w:rPr>
+        <w:tab/>
+        <w:t>Return: None.</w:t>
+      </w:r>
+    </w:p>
+    <w:p>
+      <w:pPr>
+        <w:pStyle w:val="HTML"/>
+        <w:tabs>
+          <w:tab w:val="clear" w:pos="916"/>
+          <w:tab w:val="clear" w:pos="2748"/>
+          <w:tab w:val="left" w:pos="432"/>
+          <w:tab w:val="left" w:pos="2508"/>
+        </w:tabs>
+        <w:ind w:left="1832"/>
+        <w:rPr>
+          <w:rFonts w:ascii="Times New Roman" w:hAnsi="Times New Roman" w:cs="Times New Roman"/>
+        </w:rPr>
+      </w:pPr>
+      <w:r>
+        <w:rPr>
+          <w:rFonts w:ascii="Times New Roman" w:hAnsi="Times New Roman" w:cs="Times New Roman"/>
+        </w:rPr>
+        <w:t>Task: Free necessary allocated variables and chart. Save the parameters of some important settings to setting file. Delete and terminate the threads.</w:t>
+      </w:r>
+    </w:p>
+    <w:p>
+      <w:pPr>
+        <w:jc w:val="left"/>
+        <w:rPr>
+          <w:rFonts w:ascii="Times New Roman" w:hAnsi="Times New Roman" w:cs="Times New Roman" w:hint="eastAsia"/>
+          <w:sz w:val="24"/>
+          <w:szCs w:val="24"/>
+        </w:rPr>
+      </w:pPr>
+    </w:p>
+    <w:p>
+      <w:pPr>
+        <w:ind w:left="480" w:hangingChars="200" w:hanging="480"/>
+        <w:jc w:val="left"/>
+        <w:rPr>
+          <w:rFonts w:ascii="Times New Roman" w:hAnsi="Times New Roman" w:cs="Times New Roman"/>
+          <w:sz w:val="24"/>
+          <w:szCs w:val="24"/>
+        </w:rPr>
+      </w:pPr>
+      <w:r>
+        <w:rPr>
+          <w:rFonts w:ascii="Times New Roman" w:hAnsi="Times New Roman" w:cs="Times New Roman"/>
+          <w:sz w:val="24"/>
+          <w:szCs w:val="24"/>
+        </w:rPr>
+        <w:lastRenderedPageBreak/>
         <w:t xml:space="preserve">Private </w:t>
       </w:r>
       <w:r>
@@ -8914,7 +9383,15 @@
           <w:sz w:val="24"/>
           <w:szCs w:val="24"/>
         </w:rPr>
-        <w:t>Functions:</w:t>
+        <w:t>Methods</w:t>
+      </w:r>
+      <w:r>
+        <w:rPr>
+          <w:rFonts w:ascii="Times New Roman" w:hAnsi="Times New Roman" w:cs="Times New Roman"/>
+          <w:sz w:val="24"/>
+          <w:szCs w:val="24"/>
+        </w:rPr>
+        <w:t>:</w:t>
       </w:r>
     </w:p>
     <w:p>
@@ -8987,7 +9464,15 @@
           <w:sz w:val="24"/>
           <w:szCs w:val="24"/>
         </w:rPr>
-        <w:t>Functions:</w:t>
+        <w:t>Methods</w:t>
+      </w:r>
+      <w:r>
+        <w:rPr>
+          <w:rFonts w:ascii="Times New Roman" w:hAnsi="Times New Roman" w:cs="Times New Roman"/>
+          <w:sz w:val="24"/>
+          <w:szCs w:val="24"/>
+        </w:rPr>
+        <w:t>:</w:t>
       </w:r>
     </w:p>
     <w:p>
@@ -9751,7 +10236,6 @@
           <w:sz w:val="24"/>
           <w:szCs w:val="24"/>
         </w:rPr>
-        <w:lastRenderedPageBreak/>
         <w:tab/>
       </w:r>
       <w:r>
@@ -14951,16 +15435,7 @@
           <w:sz w:val="24"/>
           <w:szCs w:val="24"/>
         </w:rPr>
-        <w:t xml:space="preserve"> </w:t>
-      </w:r>
-      <w:r>
-        <w:rPr>
-          <w:rFonts w:ascii="Times New Roman" w:eastAsia="宋体" w:hAnsi="Times New Roman" w:cs="Times New Roman"/>
-          <w:kern w:val="0"/>
-          <w:sz w:val="24"/>
-          <w:szCs w:val="24"/>
-        </w:rPr>
-        <w:t>N</w:t>
+        <w:t xml:space="preserve"> N</w:t>
       </w:r>
       <w:r>
         <w:rPr>
@@ -14996,16 +15471,7 @@
           <w:sz w:val="24"/>
           <w:szCs w:val="24"/>
         </w:rPr>
-        <w:t xml:space="preserve"> to add</w:t>
-      </w:r>
-      <w:r>
-        <w:rPr>
-          <w:rFonts w:ascii="Times New Roman" w:eastAsia="宋体" w:hAnsi="Times New Roman" w:cs="Times New Roman"/>
-          <w:kern w:val="0"/>
-          <w:sz w:val="24"/>
-          <w:szCs w:val="24"/>
-        </w:rPr>
-        <w:t>; Relative path of the core; API URL of the core; Pointer to one supported Coin of the core; command line to use the core to mine the Coin specified by the fourth parameter.</w:t>
+        <w:t xml:space="preserve"> to add; Relative path of the core; API URL of the core; Pointer to one supported Coin of the core; command line to use the core to mine the Coin specified by the fourth parameter.</w:t>
       </w:r>
     </w:p>
     <w:p>
@@ -15104,6 +15570,7 @@
           <w:sz w:val="24"/>
           <w:szCs w:val="24"/>
         </w:rPr>
+        <w:lastRenderedPageBreak/>
         <w:t>Task:</w:t>
       </w:r>
       <w:r>
@@ -15672,25 +16139,7 @@
           <w:sz w:val="24"/>
           <w:szCs w:val="24"/>
         </w:rPr>
-        <w:t xml:space="preserve"> to add; Relative path of the core; API URL of the core; </w:t>
-      </w:r>
-      <w:r>
-        <w:rPr>
-          <w:rFonts w:ascii="Times New Roman" w:eastAsia="宋体" w:hAnsi="Times New Roman" w:cs="Times New Roman"/>
-          <w:kern w:val="0"/>
-          <w:sz w:val="24"/>
-          <w:szCs w:val="24"/>
-        </w:rPr>
-        <w:t>Name of</w:t>
-      </w:r>
-      <w:r>
-        <w:rPr>
-          <w:rFonts w:ascii="Times New Roman" w:eastAsia="宋体" w:hAnsi="Times New Roman" w:cs="Times New Roman"/>
-          <w:kern w:val="0"/>
-          <w:sz w:val="24"/>
-          <w:szCs w:val="24"/>
-        </w:rPr>
-        <w:t xml:space="preserve"> one supported Coin of the core; command line to use the core to mine the Coin specified by the fourth parameter.</w:t>
+        <w:t xml:space="preserve"> to add; Relative path of the core; API URL of the core; Name of one supported Coin of the core; command line to use the core to mine the Coin specified by the fourth parameter.</w:t>
       </w:r>
     </w:p>
     <w:p>
@@ -15798,61 +16247,7 @@
           <w:sz w:val="24"/>
           <w:szCs w:val="24"/>
         </w:rPr>
-        <w:t xml:space="preserve"> Create a new </w:t>
-      </w:r>
-      <w:r>
-        <w:rPr>
-          <w:rFonts w:ascii="Times New Roman" w:eastAsia="宋体" w:hAnsi="Times New Roman" w:cs="Times New Roman"/>
-          <w:kern w:val="0"/>
-          <w:sz w:val="24"/>
-          <w:szCs w:val="24"/>
-        </w:rPr>
-        <w:t>C</w:t>
-      </w:r>
-      <w:r>
-        <w:rPr>
-          <w:rFonts w:ascii="Times New Roman" w:eastAsia="宋体" w:hAnsi="Times New Roman" w:cs="Times New Roman"/>
-          <w:kern w:val="0"/>
-          <w:sz w:val="24"/>
-          <w:szCs w:val="24"/>
-        </w:rPr>
-        <w:t>ore with a supported Coin if the core name does not exist in the map; Update a</w:t>
-      </w:r>
-      <w:r>
-        <w:rPr>
-          <w:rFonts w:ascii="Times New Roman" w:eastAsia="宋体" w:hAnsi="Times New Roman" w:cs="Times New Roman"/>
-          <w:kern w:val="0"/>
-          <w:sz w:val="24"/>
-          <w:szCs w:val="24"/>
-        </w:rPr>
-        <w:t>n</w:t>
-      </w:r>
-      <w:r>
-        <w:rPr>
-          <w:rFonts w:ascii="Times New Roman" w:eastAsia="宋体" w:hAnsi="Times New Roman" w:cs="Times New Roman"/>
-          <w:kern w:val="0"/>
-          <w:sz w:val="24"/>
-          <w:szCs w:val="24"/>
-        </w:rPr>
-        <w:t xml:space="preserve"> existed </w:t>
-      </w:r>
-      <w:r>
-        <w:rPr>
-          <w:rFonts w:ascii="Times New Roman" w:eastAsia="宋体" w:hAnsi="Times New Roman" w:cs="Times New Roman"/>
-          <w:kern w:val="0"/>
-          <w:sz w:val="24"/>
-          <w:szCs w:val="24"/>
-        </w:rPr>
-        <w:t>C</w:t>
-      </w:r>
-      <w:r>
-        <w:rPr>
-          <w:rFonts w:ascii="Times New Roman" w:eastAsia="宋体" w:hAnsi="Times New Roman" w:cs="Times New Roman"/>
-          <w:kern w:val="0"/>
-          <w:sz w:val="24"/>
-          <w:szCs w:val="24"/>
-        </w:rPr>
-        <w:t>ore with a new supported Coin if the core name exists in the map.</w:t>
+        <w:t xml:space="preserve"> Create a new Core with a supported Coin if the core name does not exist in the map; Update an existed Core with a new supported Coin if the core name exists in the map.</w:t>
       </w:r>
     </w:p>
     <w:p>
@@ -16258,7 +16653,6 @@
           <w:sz w:val="24"/>
           <w:szCs w:val="24"/>
         </w:rPr>
-        <w:lastRenderedPageBreak/>
         <w:tab/>
       </w:r>
       <w:r>
@@ -16327,61 +16721,7 @@
           <w:sz w:val="24"/>
           <w:szCs w:val="24"/>
         </w:rPr>
-        <w:t xml:space="preserve"> Create a new </w:t>
-      </w:r>
-      <w:r>
-        <w:rPr>
-          <w:rFonts w:ascii="Times New Roman" w:eastAsia="宋体" w:hAnsi="Times New Roman" w:cs="Times New Roman"/>
-          <w:kern w:val="0"/>
-          <w:sz w:val="24"/>
-          <w:szCs w:val="24"/>
-        </w:rPr>
-        <w:t>Pool</w:t>
-      </w:r>
-      <w:r>
-        <w:rPr>
-          <w:rFonts w:ascii="Times New Roman" w:eastAsia="宋体" w:hAnsi="Times New Roman" w:cs="Times New Roman"/>
-          <w:kern w:val="0"/>
-          <w:sz w:val="24"/>
-          <w:szCs w:val="24"/>
-        </w:rPr>
-        <w:t xml:space="preserve"> with a supported Coin if the </w:t>
-      </w:r>
-      <w:r>
-        <w:rPr>
-          <w:rFonts w:ascii="Times New Roman" w:eastAsia="宋体" w:hAnsi="Times New Roman" w:cs="Times New Roman"/>
-          <w:kern w:val="0"/>
-          <w:sz w:val="24"/>
-          <w:szCs w:val="24"/>
-        </w:rPr>
-        <w:t>Pool</w:t>
-      </w:r>
-      <w:r>
-        <w:rPr>
-          <w:rFonts w:ascii="Times New Roman" w:eastAsia="宋体" w:hAnsi="Times New Roman" w:cs="Times New Roman"/>
-          <w:kern w:val="0"/>
-          <w:sz w:val="24"/>
-          <w:szCs w:val="24"/>
-        </w:rPr>
-        <w:t xml:space="preserve"> name does not exist in the map; Update an existed </w:t>
-      </w:r>
-      <w:r>
-        <w:rPr>
-          <w:rFonts w:ascii="Times New Roman" w:eastAsia="宋体" w:hAnsi="Times New Roman" w:cs="Times New Roman"/>
-          <w:kern w:val="0"/>
-          <w:sz w:val="24"/>
-          <w:szCs w:val="24"/>
-        </w:rPr>
-        <w:t>Pool</w:t>
-      </w:r>
-      <w:r>
-        <w:rPr>
-          <w:rFonts w:ascii="Times New Roman" w:eastAsia="宋体" w:hAnsi="Times New Roman" w:cs="Times New Roman"/>
-          <w:kern w:val="0"/>
-          <w:sz w:val="24"/>
-          <w:szCs w:val="24"/>
-        </w:rPr>
-        <w:t xml:space="preserve"> with a new supported Coin if the core name exists in the map.</w:t>
+        <w:t xml:space="preserve"> Create a new Pool with a supported Coin if the Pool name does not exist in the map; Update an existed Pool with a new supported Coin if the core name exists in the map.</w:t>
       </w:r>
     </w:p>
     <w:p>
@@ -16742,25 +17082,7 @@
           <w:sz w:val="24"/>
           <w:szCs w:val="24"/>
         </w:rPr>
-        <w:t xml:space="preserve"> Name of the pool to add; </w:t>
-      </w:r>
-      <w:r>
-        <w:rPr>
-          <w:rFonts w:ascii="Times New Roman" w:eastAsia="宋体" w:hAnsi="Times New Roman" w:cs="Times New Roman"/>
-          <w:kern w:val="0"/>
-          <w:sz w:val="24"/>
-          <w:szCs w:val="24"/>
-        </w:rPr>
-        <w:t>Name of</w:t>
-      </w:r>
-      <w:r>
-        <w:rPr>
-          <w:rFonts w:ascii="Times New Roman" w:eastAsia="宋体" w:hAnsi="Times New Roman" w:cs="Times New Roman"/>
-          <w:kern w:val="0"/>
-          <w:sz w:val="24"/>
-          <w:szCs w:val="24"/>
-        </w:rPr>
-        <w:t xml:space="preserve"> one supported Coin of the pool; command line to use a core to mine the Coin in the pool.</w:t>
+        <w:t xml:space="preserve"> Name of the pool to add; Name of one supported Coin of the pool; command line to use a core to mine the Coin in the pool.</w:t>
       </w:r>
     </w:p>
     <w:p>
@@ -17324,7 +17646,7 @@
         <w:ind w:firstLine="480"/>
         <w:jc w:val="left"/>
         <w:rPr>
-          <w:rFonts w:ascii="Times New Roman" w:eastAsia="宋体" w:hAnsi="Times New Roman" w:cs="Times New Roman" w:hint="eastAsia"/>
+          <w:rFonts w:ascii="Times New Roman" w:eastAsia="宋体" w:hAnsi="Times New Roman" w:cs="Times New Roman"/>
           <w:kern w:val="0"/>
           <w:sz w:val="24"/>
           <w:szCs w:val="24"/>
@@ -19366,7 +19688,6 @@
           <w:sz w:val="24"/>
           <w:szCs w:val="24"/>
         </w:rPr>
-        <w:lastRenderedPageBreak/>
         <w:t>void</w:t>
       </w:r>
       <w:r>
@@ -21499,6 +21820,7 @@
           <w:sz w:val="24"/>
           <w:szCs w:val="24"/>
         </w:rPr>
+        <w:lastRenderedPageBreak/>
         <w:tab/>
       </w:r>
       <w:r>
@@ -22450,7 +22772,7 @@
         <w:ind w:left="480" w:hangingChars="200" w:hanging="480"/>
         <w:jc w:val="left"/>
         <w:rPr>
-          <w:rFonts w:ascii="Times New Roman" w:hAnsi="Times New Roman" w:cs="Times New Roman" w:hint="eastAsia"/>
+          <w:rFonts w:ascii="Times New Roman" w:hAnsi="Times New Roman" w:cs="Times New Roman"/>
           <w:sz w:val="24"/>
           <w:szCs w:val="24"/>
         </w:rPr>
@@ -22509,7 +22831,6 @@
           <w:sz w:val="24"/>
           <w:szCs w:val="24"/>
         </w:rPr>
-        <w:lastRenderedPageBreak/>
         <w:tab/>
       </w:r>
       <w:r>
@@ -25016,6 +25337,7 @@
           <w:sz w:val="24"/>
           <w:szCs w:val="24"/>
         </w:rPr>
+        <w:lastRenderedPageBreak/>
         <w:tab/>
       </w:r>
       <w:r>
@@ -28267,6 +28589,7 @@
           <w:sz w:val="24"/>
           <w:szCs w:val="24"/>
         </w:rPr>
+        <w:lastRenderedPageBreak/>
         <w:tab/>
       </w:r>
       <w:r>
@@ -29390,7 +29713,6 @@
           <w:sz w:val="24"/>
           <w:szCs w:val="24"/>
         </w:rPr>
-        <w:lastRenderedPageBreak/>
         <w:tab/>
       </w:r>
       <w:r>
@@ -31890,6 +32212,7 @@
           <w:sz w:val="24"/>
           <w:szCs w:val="24"/>
         </w:rPr>
+        <w:lastRenderedPageBreak/>
         <w:tab/>
       </w:r>
       <w:r>
@@ -32743,7 +33066,6 @@
           <w:sz w:val="24"/>
           <w:szCs w:val="24"/>
         </w:rPr>
-        <w:lastRenderedPageBreak/>
         <w:tab/>
       </w:r>
       <w:r>
@@ -34687,6 +35009,7 @@
           <w:sz w:val="24"/>
           <w:szCs w:val="24"/>
         </w:rPr>
+        <w:lastRenderedPageBreak/>
         <w:tab/>
       </w:r>
       <w:r>
@@ -35491,7 +35814,114 @@
           <w:sz w:val="24"/>
           <w:szCs w:val="24"/>
         </w:rPr>
-        <w:t>Public Functions:</w:t>
+        <w:t xml:space="preserve">Public </w:t>
+      </w:r>
+      <w:r>
+        <w:rPr>
+          <w:rFonts w:ascii="Times New Roman" w:hAnsi="Times New Roman" w:cs="Times New Roman"/>
+          <w:sz w:val="24"/>
+          <w:szCs w:val="24"/>
+        </w:rPr>
+        <w:t>Methods</w:t>
+      </w:r>
+      <w:r>
+        <w:rPr>
+          <w:rFonts w:ascii="Times New Roman" w:hAnsi="Times New Roman" w:cs="Times New Roman"/>
+          <w:sz w:val="24"/>
+          <w:szCs w:val="24"/>
+        </w:rPr>
+        <w:t>:</w:t>
+      </w:r>
+    </w:p>
+    <w:p>
+      <w:pPr>
+        <w:pStyle w:val="HTML"/>
+        <w:ind w:firstLine="480"/>
+        <w:rPr>
+          <w:rFonts w:ascii="Times New Roman" w:hAnsi="Times New Roman" w:cs="Times New Roman"/>
+        </w:rPr>
+      </w:pPr>
+      <w:r>
+        <w:rPr>
+          <w:rFonts w:ascii="Times New Roman" w:hAnsi="Times New Roman" w:cs="Times New Roman"/>
+          <w:color w:val="808000"/>
+        </w:rPr>
+        <w:t>void</w:t>
+      </w:r>
+      <w:r>
+        <w:rPr>
+          <w:rFonts w:ascii="Times New Roman" w:hAnsi="Times New Roman" w:cs="Times New Roman"/>
+          <w:color w:val="C0C0C0"/>
+        </w:rPr>
+        <w:t xml:space="preserve"> </w:t>
+      </w:r>
+      <w:proofErr w:type="spellStart"/>
+      <w:proofErr w:type="gramStart"/>
+      <w:r>
+        <w:rPr>
+          <w:rFonts w:ascii="Times New Roman" w:hAnsi="Times New Roman" w:cs="Times New Roman"/>
+          <w:b/>
+          <w:bCs/>
+          <w:i/>
+          <w:iCs/>
+          <w:color w:val="00677C"/>
+        </w:rPr>
+        <w:t>setVisible</w:t>
+      </w:r>
+      <w:proofErr w:type="spellEnd"/>
+      <w:r>
+        <w:rPr>
+          <w:rFonts w:ascii="Times New Roman" w:hAnsi="Times New Roman" w:cs="Times New Roman"/>
+        </w:rPr>
+        <w:t>(</w:t>
+      </w:r>
+      <w:proofErr w:type="gramEnd"/>
+      <w:r>
+        <w:rPr>
+          <w:rFonts w:ascii="Times New Roman" w:hAnsi="Times New Roman" w:cs="Times New Roman"/>
+          <w:color w:val="808000"/>
+        </w:rPr>
+        <w:t>bool</w:t>
+      </w:r>
+      <w:r>
+        <w:rPr>
+          <w:rFonts w:ascii="Times New Roman" w:hAnsi="Times New Roman" w:cs="Times New Roman"/>
+          <w:color w:val="C0C0C0"/>
+        </w:rPr>
+        <w:t xml:space="preserve"> </w:t>
+      </w:r>
+      <w:r>
+        <w:rPr>
+          <w:rFonts w:ascii="Times New Roman" w:hAnsi="Times New Roman" w:cs="Times New Roman"/>
+          <w:color w:val="092E64"/>
+        </w:rPr>
+        <w:t>visible</w:t>
+      </w:r>
+      <w:r>
+        <w:rPr>
+          <w:rFonts w:ascii="Times New Roman" w:hAnsi="Times New Roman" w:cs="Times New Roman"/>
+        </w:rPr>
+        <w:t>)</w:t>
+      </w:r>
+      <w:r>
+        <w:rPr>
+          <w:rFonts w:ascii="Times New Roman" w:hAnsi="Times New Roman" w:cs="Times New Roman"/>
+          <w:color w:val="C0C0C0"/>
+        </w:rPr>
+        <w:t xml:space="preserve"> </w:t>
+      </w:r>
+      <w:r>
+        <w:rPr>
+          <w:rFonts w:ascii="Times New Roman" w:hAnsi="Times New Roman" w:cs="Times New Roman"/>
+          <w:color w:val="000080"/>
+        </w:rPr>
+        <w:t>Q_DECL_OVERRIDE</w:t>
+      </w:r>
+      <w:r>
+        <w:rPr>
+          <w:rFonts w:ascii="Times New Roman" w:hAnsi="Times New Roman" w:cs="Times New Roman"/>
+        </w:rPr>
+        <w:t>:</w:t>
       </w:r>
     </w:p>
     <w:p>
@@ -35508,159 +35938,20 @@
       <w:r>
         <w:rPr>
           <w:rFonts w:ascii="Times New Roman" w:hAnsi="Times New Roman" w:cs="Times New Roman"/>
-          <w:color w:val="808000"/>
-        </w:rPr>
-        <w:tab/>
-        <w:t>explicit</w:t>
-      </w:r>
-      <w:r>
-        <w:rPr>
-          <w:rFonts w:ascii="Times New Roman" w:hAnsi="Times New Roman" w:cs="Times New Roman"/>
-          <w:color w:val="C0C0C0"/>
-        </w:rPr>
-        <w:t xml:space="preserve"> </w:t>
-      </w:r>
-      <w:proofErr w:type="spellStart"/>
-      <w:proofErr w:type="gramStart"/>
-      <w:r>
-        <w:rPr>
-          <w:rFonts w:ascii="Times New Roman" w:hAnsi="Times New Roman" w:cs="Times New Roman"/>
-          <w:b/>
-          <w:bCs/>
-          <w:color w:val="00677C"/>
-        </w:rPr>
-        <w:t>MainWindow</w:t>
-      </w:r>
-      <w:proofErr w:type="spellEnd"/>
-      <w:r>
-        <w:rPr>
-          <w:rFonts w:ascii="Times New Roman" w:hAnsi="Times New Roman" w:cs="Times New Roman"/>
-        </w:rPr>
-        <w:t>(</w:t>
-      </w:r>
-      <w:proofErr w:type="gramEnd"/>
-      <w:r>
-        <w:rPr>
-          <w:rFonts w:ascii="Times New Roman" w:hAnsi="Times New Roman" w:cs="Times New Roman"/>
-          <w:color w:val="808000"/>
-        </w:rPr>
-        <w:t>bool</w:t>
-      </w:r>
-      <w:r>
-        <w:rPr>
-          <w:rFonts w:ascii="Times New Roman" w:hAnsi="Times New Roman" w:cs="Times New Roman"/>
-          <w:color w:val="C0C0C0"/>
-        </w:rPr>
-        <w:t xml:space="preserve"> </w:t>
-      </w:r>
-      <w:r>
-        <w:rPr>
-          <w:rFonts w:ascii="Times New Roman" w:hAnsi="Times New Roman" w:cs="Times New Roman"/>
-          <w:color w:val="092E64"/>
-        </w:rPr>
-        <w:t>testing</w:t>
-      </w:r>
-      <w:r>
-        <w:rPr>
-          <w:rFonts w:ascii="Times New Roman" w:hAnsi="Times New Roman" w:cs="Times New Roman"/>
-          <w:color w:val="C0C0C0"/>
-        </w:rPr>
-        <w:t xml:space="preserve"> </w:t>
-      </w:r>
-      <w:r>
-        <w:rPr>
-          <w:rFonts w:ascii="Times New Roman" w:hAnsi="Times New Roman" w:cs="Times New Roman"/>
-        </w:rPr>
-        <w:t>=</w:t>
-      </w:r>
-      <w:r>
-        <w:rPr>
-          <w:rFonts w:ascii="Times New Roman" w:hAnsi="Times New Roman" w:cs="Times New Roman"/>
-          <w:color w:val="C0C0C0"/>
-        </w:rPr>
-        <w:t xml:space="preserve"> </w:t>
-      </w:r>
-      <w:r>
-        <w:rPr>
-          <w:rFonts w:ascii="Times New Roman" w:hAnsi="Times New Roman" w:cs="Times New Roman"/>
-          <w:color w:val="808000"/>
-        </w:rPr>
-        <w:t>false</w:t>
-      </w:r>
-      <w:r>
-        <w:rPr>
-          <w:rFonts w:ascii="Times New Roman" w:hAnsi="Times New Roman" w:cs="Times New Roman"/>
-        </w:rPr>
-        <w:t>,</w:t>
-      </w:r>
-      <w:r>
-        <w:rPr>
-          <w:rFonts w:ascii="Times New Roman" w:hAnsi="Times New Roman" w:cs="Times New Roman"/>
-          <w:color w:val="C0C0C0"/>
-        </w:rPr>
-        <w:t xml:space="preserve"> </w:t>
-      </w:r>
-      <w:proofErr w:type="spellStart"/>
-      <w:r>
-        <w:rPr>
-          <w:rFonts w:ascii="Times New Roman" w:hAnsi="Times New Roman" w:cs="Times New Roman"/>
-          <w:color w:val="800080"/>
-        </w:rPr>
-        <w:t>QWidget</w:t>
-      </w:r>
-      <w:proofErr w:type="spellEnd"/>
-      <w:r>
-        <w:rPr>
-          <w:rFonts w:ascii="Times New Roman" w:hAnsi="Times New Roman" w:cs="Times New Roman"/>
-          <w:color w:val="C0C0C0"/>
-        </w:rPr>
-        <w:t xml:space="preserve"> </w:t>
-      </w:r>
-      <w:r>
-        <w:rPr>
-          <w:rFonts w:ascii="Times New Roman" w:hAnsi="Times New Roman" w:cs="Times New Roman"/>
-        </w:rPr>
-        <w:t>*</w:t>
-      </w:r>
-      <w:r>
-        <w:rPr>
-          <w:rFonts w:ascii="Times New Roman" w:hAnsi="Times New Roman" w:cs="Times New Roman"/>
-          <w:color w:val="092E64"/>
-        </w:rPr>
-        <w:t>parent</w:t>
-      </w:r>
-      <w:r>
-        <w:rPr>
-          <w:rFonts w:ascii="Times New Roman" w:hAnsi="Times New Roman" w:cs="Times New Roman"/>
-          <w:color w:val="C0C0C0"/>
-        </w:rPr>
-        <w:t xml:space="preserve"> </w:t>
-      </w:r>
-      <w:r>
-        <w:rPr>
-          <w:rFonts w:ascii="Times New Roman" w:hAnsi="Times New Roman" w:cs="Times New Roman"/>
-        </w:rPr>
-        <w:t>=</w:t>
-      </w:r>
-      <w:r>
-        <w:rPr>
-          <w:rFonts w:ascii="Times New Roman" w:hAnsi="Times New Roman" w:cs="Times New Roman"/>
-          <w:color w:val="C0C0C0"/>
-        </w:rPr>
-        <w:t xml:space="preserve"> </w:t>
-      </w:r>
-      <w:r>
-        <w:rPr>
-          <w:rFonts w:ascii="Times New Roman" w:hAnsi="Times New Roman" w:cs="Times New Roman"/>
-          <w:color w:val="000080"/>
-        </w:rPr>
-        <w:t>0</w:t>
-      </w:r>
-      <w:r>
-        <w:rPr>
-          <w:rFonts w:ascii="Times New Roman" w:hAnsi="Times New Roman" w:cs="Times New Roman"/>
-        </w:rPr>
-        <w:t>)</w:t>
+        </w:rPr>
+        <w:tab/>
+      </w:r>
+      <w:r>
+        <w:rPr>
+          <w:rFonts w:ascii="Times New Roman" w:hAnsi="Times New Roman" w:cs="Times New Roman"/>
+        </w:rPr>
+        <w:tab/>
+      </w:r>
+      <w:r>
+        <w:rPr>
+          <w:rFonts w:ascii="Times New Roman" w:hAnsi="Times New Roman" w:cs="Times New Roman"/>
+        </w:rPr>
+        <w:t>Parameters</w:t>
       </w:r>
       <w:r>
         <w:rPr>
@@ -35668,47 +35959,11 @@
         </w:rPr>
         <w:t>:</w:t>
       </w:r>
-    </w:p>
-    <w:p>
-      <w:pPr>
-        <w:pStyle w:val="HTML"/>
-        <w:tabs>
-          <w:tab w:val="clear" w:pos="916"/>
-          <w:tab w:val="left" w:pos="432"/>
-        </w:tabs>
-        <w:rPr>
-          <w:rFonts w:ascii="Times New Roman" w:hAnsi="Times New Roman" w:cs="Times New Roman"/>
-        </w:rPr>
-      </w:pPr>
-      <w:r>
-        <w:rPr>
-          <w:rFonts w:ascii="Times New Roman" w:hAnsi="Times New Roman" w:cs="Times New Roman"/>
-        </w:rPr>
-        <w:tab/>
-      </w:r>
-      <w:r>
-        <w:rPr>
-          <w:rFonts w:ascii="Times New Roman" w:hAnsi="Times New Roman" w:cs="Times New Roman"/>
-        </w:rPr>
-        <w:tab/>
-      </w:r>
-      <w:r>
-        <w:rPr>
-          <w:rFonts w:ascii="Times New Roman" w:hAnsi="Times New Roman" w:cs="Times New Roman"/>
-        </w:rPr>
-        <w:t>Parameters</w:t>
-      </w:r>
-      <w:r>
-        <w:rPr>
-          <w:rFonts w:ascii="Times New Roman" w:hAnsi="Times New Roman" w:cs="Times New Roman"/>
-        </w:rPr>
-        <w:t>:</w:t>
-      </w:r>
-      <w:r>
-        <w:rPr>
-          <w:rFonts w:ascii="Times New Roman" w:hAnsi="Times New Roman" w:cs="Times New Roman"/>
-        </w:rPr>
-        <w:t xml:space="preserve"> whether the main window is in test mode, parent widget.</w:t>
+      <w:r>
+        <w:rPr>
+          <w:rFonts w:ascii="Times New Roman" w:hAnsi="Times New Roman" w:cs="Times New Roman"/>
+        </w:rPr>
+        <w:t xml:space="preserve"> whether main window is visible.</w:t>
       </w:r>
     </w:p>
     <w:p>
@@ -35728,7 +35983,6 @@
         <w:rPr>
           <w:rFonts w:ascii="Times New Roman" w:hAnsi="Times New Roman" w:cs="Times New Roman"/>
         </w:rPr>
-        <w:lastRenderedPageBreak/>
         <w:tab/>
       </w:r>
       <w:r>
@@ -35754,17 +36008,21 @@
           <w:tab w:val="left" w:pos="432"/>
           <w:tab w:val="left" w:pos="2508"/>
         </w:tabs>
-        <w:ind w:left="1832"/>
-        <w:rPr>
-          <w:rFonts w:ascii="Times New Roman" w:hAnsi="Times New Roman" w:cs="Times New Roman"/>
-          <w:i/>
-          <w:iCs/>
-        </w:rPr>
-      </w:pPr>
-      <w:r>
-        <w:rPr>
-          <w:rFonts w:ascii="Times New Roman" w:hAnsi="Times New Roman" w:cs="Times New Roman"/>
-        </w:rPr>
+        <w:rPr>
+          <w:rFonts w:ascii="Times New Roman" w:hAnsi="Times New Roman" w:cs="Times New Roman"/>
+        </w:rPr>
+      </w:pPr>
+      <w:r>
+        <w:rPr>
+          <w:rFonts w:ascii="Times New Roman" w:hAnsi="Times New Roman" w:cs="Times New Roman"/>
+        </w:rPr>
+        <w:tab/>
+      </w:r>
+      <w:r>
+        <w:rPr>
+          <w:rFonts w:ascii="Times New Roman" w:hAnsi="Times New Roman" w:cs="Times New Roman"/>
+        </w:rPr>
+        <w:tab/>
         <w:t>Task:</w:t>
       </w:r>
       <w:r>
@@ -35777,130 +36035,8 @@
         <w:rPr>
           <w:rFonts w:ascii="Times New Roman" w:hAnsi="Times New Roman" w:cs="Times New Roman"/>
         </w:rPr>
-        <w:t xml:space="preserve">Initialize necessary variables of the class. </w:t>
-      </w:r>
-      <w:r>
-        <w:rPr>
-          <w:rFonts w:ascii="Times New Roman" w:hAnsi="Times New Roman" w:cs="Times New Roman"/>
-        </w:rPr>
-        <w:t>Create and invoke all the threads.</w:t>
-      </w:r>
-      <w:r>
-        <w:rPr>
-          <w:rFonts w:ascii="Times New Roman" w:hAnsi="Times New Roman" w:cs="Times New Roman"/>
-        </w:rPr>
-        <w:t xml:space="preserve"> </w:t>
-      </w:r>
-      <w:r>
-        <w:rPr>
-          <w:rFonts w:ascii="Times New Roman" w:hAnsi="Times New Roman" w:cs="Times New Roman"/>
-        </w:rPr>
-        <w:t xml:space="preserve">Initialized </w:t>
-      </w:r>
-      <w:r>
-        <w:rPr>
-          <w:rFonts w:ascii="Times New Roman" w:hAnsi="Times New Roman" w:cs="Times New Roman"/>
-        </w:rPr>
-        <w:t>all the graphs</w:t>
-      </w:r>
-      <w:r>
-        <w:rPr>
-          <w:rFonts w:ascii="Times New Roman" w:hAnsi="Times New Roman" w:cs="Times New Roman"/>
-        </w:rPr>
-        <w:t xml:space="preserve"> and</w:t>
-      </w:r>
-      <w:r>
-        <w:rPr>
-          <w:rFonts w:ascii="Times New Roman" w:hAnsi="Times New Roman" w:cs="Times New Roman"/>
-        </w:rPr>
-        <w:t xml:space="preserve"> </w:t>
-      </w:r>
-      <w:r>
-        <w:rPr>
-          <w:rFonts w:ascii="Times New Roman" w:hAnsi="Times New Roman" w:cs="Times New Roman"/>
-        </w:rPr>
-        <w:t>overclocking page and help page.</w:t>
-      </w:r>
-      <w:r>
-        <w:rPr>
-          <w:rFonts w:ascii="Times New Roman" w:hAnsi="Times New Roman" w:cs="Times New Roman"/>
-        </w:rPr>
-        <w:t xml:space="preserve"> </w:t>
-      </w:r>
-      <w:r>
-        <w:rPr>
-          <w:rFonts w:ascii="Times New Roman" w:hAnsi="Times New Roman" w:cs="Times New Roman"/>
-        </w:rPr>
-        <w:t xml:space="preserve">Check and load the </w:t>
-      </w:r>
-      <w:proofErr w:type="spellStart"/>
-      <w:r>
-        <w:rPr>
-          <w:rFonts w:ascii="Times New Roman" w:hAnsi="Times New Roman" w:cs="Times New Roman"/>
-        </w:rPr>
-        <w:t>nvml</w:t>
-      </w:r>
-      <w:proofErr w:type="spellEnd"/>
-      <w:r>
-        <w:rPr>
-          <w:rFonts w:ascii="Times New Roman" w:hAnsi="Times New Roman" w:cs="Times New Roman"/>
-        </w:rPr>
-        <w:t xml:space="preserve"> library</w:t>
-      </w:r>
-      <w:r>
-        <w:rPr>
-          <w:rFonts w:ascii="Times New Roman" w:hAnsi="Times New Roman" w:cs="Times New Roman"/>
-        </w:rPr>
-        <w:t>.</w:t>
-      </w:r>
-      <w:r>
-        <w:rPr>
-          <w:rFonts w:ascii="Times New Roman" w:hAnsi="Times New Roman" w:cs="Times New Roman"/>
-        </w:rPr>
-        <w:t xml:space="preserve"> Load the </w:t>
-      </w:r>
-      <w:r>
-        <w:rPr>
-          <w:rFonts w:ascii="Times New Roman" w:hAnsi="Times New Roman" w:cs="Times New Roman"/>
-        </w:rPr>
-        <w:t xml:space="preserve">most recent </w:t>
-      </w:r>
-      <w:r>
-        <w:rPr>
-          <w:rFonts w:ascii="Times New Roman" w:hAnsi="Times New Roman" w:cs="Times New Roman"/>
-        </w:rPr>
-        <w:t xml:space="preserve">settings of necessary check box, combo box from the </w:t>
-      </w:r>
-      <w:r>
-        <w:rPr>
-          <w:rFonts w:ascii="Times New Roman" w:hAnsi="Times New Roman" w:cs="Times New Roman"/>
-        </w:rPr>
-        <w:t>settings files</w:t>
-      </w:r>
-      <w:r>
-        <w:rPr>
-          <w:rFonts w:ascii="Times New Roman" w:hAnsi="Times New Roman" w:cs="Times New Roman"/>
-        </w:rPr>
-        <w:t xml:space="preserve"> (MinersLamp.ini)</w:t>
-      </w:r>
-      <w:r>
-        <w:rPr>
-          <w:rFonts w:ascii="Times New Roman" w:hAnsi="Times New Roman" w:cs="Times New Roman"/>
-        </w:rPr>
-        <w:t>.</w:t>
-      </w:r>
-    </w:p>
-    <w:p>
-      <w:pPr>
-        <w:pStyle w:val="HTML"/>
-        <w:tabs>
-          <w:tab w:val="clear" w:pos="916"/>
-          <w:tab w:val="left" w:pos="432"/>
-        </w:tabs>
-        <w:rPr>
-          <w:rFonts w:ascii="Times New Roman" w:hAnsi="Times New Roman" w:cs="Times New Roman"/>
-        </w:rPr>
-      </w:pPr>
+        <w:t>Set the main window visible or not.</w:t>
+      </w:r>
     </w:p>
     <w:p>
       <w:pPr>
@@ -35910,11 +36046,28 @@
           <w:rFonts w:ascii="Times New Roman" w:hAnsi="Times New Roman" w:cs="Times New Roman"/>
         </w:rPr>
       </w:pPr>
-      <w:r>
-        <w:rPr>
-          <w:rFonts w:ascii="Times New Roman" w:hAnsi="Times New Roman" w:cs="Times New Roman"/>
-        </w:rPr>
-        <w:t>~</w:t>
+    </w:p>
+    <w:p>
+      <w:pPr>
+        <w:pStyle w:val="HTML"/>
+        <w:ind w:firstLine="480"/>
+        <w:rPr>
+          <w:rFonts w:ascii="Times New Roman" w:hAnsi="Times New Roman" w:cs="Times New Roman"/>
+        </w:rPr>
+      </w:pPr>
+      <w:r>
+        <w:rPr>
+          <w:rFonts w:ascii="Times New Roman" w:hAnsi="Times New Roman" w:cs="Times New Roman"/>
+          <w:color w:val="808000"/>
+        </w:rPr>
+        <w:t>void</w:t>
+      </w:r>
+      <w:r>
+        <w:rPr>
+          <w:rFonts w:ascii="Times New Roman" w:hAnsi="Times New Roman" w:cs="Times New Roman"/>
+          <w:color w:val="C0C0C0"/>
+        </w:rPr>
+        <w:t xml:space="preserve"> </w:t>
       </w:r>
       <w:proofErr w:type="spellStart"/>
       <w:proofErr w:type="gramStart"/>
@@ -35923,11 +36076,9 @@
           <w:rFonts w:ascii="Times New Roman" w:hAnsi="Times New Roman" w:cs="Times New Roman"/>
           <w:b/>
           <w:bCs/>
-          <w:i/>
-          <w:iCs/>
           <w:color w:val="00677C"/>
         </w:rPr>
-        <w:t>MainWindow</w:t>
+        <w:t>startMiner</w:t>
       </w:r>
       <w:proofErr w:type="spellEnd"/>
       <w:r>
@@ -36034,15 +36185,21 @@
           <w:tab w:val="left" w:pos="432"/>
           <w:tab w:val="left" w:pos="2508"/>
         </w:tabs>
-        <w:ind w:left="1832"/>
-        <w:rPr>
-          <w:rFonts w:ascii="Times New Roman" w:hAnsi="Times New Roman" w:cs="Times New Roman"/>
-        </w:rPr>
-      </w:pPr>
-      <w:r>
-        <w:rPr>
-          <w:rFonts w:ascii="Times New Roman" w:hAnsi="Times New Roman" w:cs="Times New Roman"/>
-        </w:rPr>
+        <w:rPr>
+          <w:rFonts w:ascii="Times New Roman" w:hAnsi="Times New Roman" w:cs="Times New Roman"/>
+        </w:rPr>
+      </w:pPr>
+      <w:r>
+        <w:rPr>
+          <w:rFonts w:ascii="Times New Roman" w:hAnsi="Times New Roman" w:cs="Times New Roman"/>
+        </w:rPr>
+        <w:tab/>
+      </w:r>
+      <w:r>
+        <w:rPr>
+          <w:rFonts w:ascii="Times New Roman" w:hAnsi="Times New Roman" w:cs="Times New Roman"/>
+        </w:rPr>
+        <w:tab/>
         <w:t>Task:</w:t>
       </w:r>
       <w:r>
@@ -36055,43 +36212,7 @@
         <w:rPr>
           <w:rFonts w:ascii="Times New Roman" w:hAnsi="Times New Roman" w:cs="Times New Roman"/>
         </w:rPr>
-        <w:t>Free necessary allocated variables</w:t>
-      </w:r>
-      <w:r>
-        <w:rPr>
-          <w:rFonts w:ascii="Times New Roman" w:hAnsi="Times New Roman" w:cs="Times New Roman"/>
-        </w:rPr>
-        <w:t xml:space="preserve"> and chart</w:t>
-      </w:r>
-      <w:r>
-        <w:rPr>
-          <w:rFonts w:ascii="Times New Roman" w:hAnsi="Times New Roman" w:cs="Times New Roman"/>
-        </w:rPr>
-        <w:t xml:space="preserve">. </w:t>
-      </w:r>
-      <w:r>
-        <w:rPr>
-          <w:rFonts w:ascii="Times New Roman" w:hAnsi="Times New Roman" w:cs="Times New Roman"/>
-        </w:rPr>
-        <w:t xml:space="preserve">Save the parameters of some important settings to </w:t>
-      </w:r>
-      <w:r>
-        <w:rPr>
-          <w:rFonts w:ascii="Times New Roman" w:hAnsi="Times New Roman" w:cs="Times New Roman"/>
-        </w:rPr>
-        <w:t>setting file.</w:t>
-      </w:r>
-      <w:r>
-        <w:rPr>
-          <w:rFonts w:ascii="Times New Roman" w:hAnsi="Times New Roman" w:cs="Times New Roman"/>
-        </w:rPr>
-        <w:t xml:space="preserve"> </w:t>
-      </w:r>
-      <w:r>
-        <w:rPr>
-          <w:rFonts w:ascii="Times New Roman" w:hAnsi="Times New Roman" w:cs="Times New Roman"/>
-        </w:rPr>
-        <w:t>Delete and terminate the threads.</w:t>
+        <w:t>Start miner or press the start mining button.</w:t>
       </w:r>
     </w:p>
     <w:p>
@@ -36110,13 +36231,15 @@
           <w:rFonts w:ascii="Times New Roman" w:hAnsi="Times New Roman" w:cs="Times New Roman"/>
         </w:rPr>
       </w:pPr>
-      <w:r>
-        <w:rPr>
-          <w:rFonts w:ascii="Times New Roman" w:hAnsi="Times New Roman" w:cs="Times New Roman"/>
-          <w:color w:val="808000"/>
-        </w:rPr>
-        <w:t>void</w:t>
-      </w:r>
+      <w:proofErr w:type="spellStart"/>
+      <w:r>
+        <w:rPr>
+          <w:rFonts w:ascii="Times New Roman" w:hAnsi="Times New Roman" w:cs="Times New Roman"/>
+          <w:color w:val="800080"/>
+        </w:rPr>
+        <w:t>GPUInfo</w:t>
+      </w:r>
+      <w:proofErr w:type="spellEnd"/>
       <w:r>
         <w:rPr>
           <w:rFonts w:ascii="Times New Roman" w:hAnsi="Times New Roman" w:cs="Times New Roman"/>
@@ -36131,11 +36254,9 @@
           <w:rFonts w:ascii="Times New Roman" w:hAnsi="Times New Roman" w:cs="Times New Roman"/>
           <w:b/>
           <w:bCs/>
-          <w:i/>
-          <w:iCs/>
           <w:color w:val="00677C"/>
         </w:rPr>
-        <w:t>setVisible</w:t>
+        <w:t>getAverage</w:t>
       </w:r>
       <w:proofErr w:type="spellEnd"/>
       <w:r>
@@ -36150,7 +36271,7 @@
           <w:rFonts w:ascii="Times New Roman" w:hAnsi="Times New Roman" w:cs="Times New Roman"/>
           <w:color w:val="808000"/>
         </w:rPr>
-        <w:t>bool</w:t>
+        <w:t>const</w:t>
       </w:r>
       <w:r>
         <w:rPr>
@@ -36162,29 +36283,65 @@
       <w:r>
         <w:rPr>
           <w:rFonts w:ascii="Times New Roman" w:hAnsi="Times New Roman" w:cs="Times New Roman"/>
+          <w:color w:val="800080"/>
+        </w:rPr>
+        <w:t>std</w:t>
+      </w:r>
+      <w:r>
+        <w:rPr>
+          <w:rFonts w:ascii="Times New Roman" w:hAnsi="Times New Roman" w:cs="Times New Roman"/>
+        </w:rPr>
+        <w:t>::</w:t>
+      </w:r>
+      <w:r>
+        <w:rPr>
+          <w:rFonts w:ascii="Times New Roman" w:hAnsi="Times New Roman" w:cs="Times New Roman"/>
+          <w:color w:val="800080"/>
+        </w:rPr>
+        <w:t>vector</w:t>
+      </w:r>
+      <w:r>
+        <w:rPr>
+          <w:rFonts w:ascii="Times New Roman" w:hAnsi="Times New Roman" w:cs="Times New Roman"/>
+        </w:rPr>
+        <w:t>&lt;</w:t>
+      </w:r>
+      <w:proofErr w:type="spellStart"/>
+      <w:r>
+        <w:rPr>
+          <w:rFonts w:ascii="Times New Roman" w:hAnsi="Times New Roman" w:cs="Times New Roman"/>
+          <w:color w:val="800080"/>
+        </w:rPr>
+        <w:t>GPUInfo</w:t>
+      </w:r>
+      <w:proofErr w:type="spellEnd"/>
+      <w:r>
+        <w:rPr>
+          <w:rFonts w:ascii="Times New Roman" w:hAnsi="Times New Roman" w:cs="Times New Roman"/>
+        </w:rPr>
+        <w:t>&gt;&amp;</w:t>
+      </w:r>
+      <w:r>
+        <w:rPr>
+          <w:rFonts w:ascii="Times New Roman" w:hAnsi="Times New Roman" w:cs="Times New Roman"/>
+          <w:color w:val="C0C0C0"/>
+        </w:rPr>
+        <w:t xml:space="preserve"> </w:t>
+      </w:r>
+      <w:proofErr w:type="spellStart"/>
+      <w:r>
+        <w:rPr>
+          <w:rFonts w:ascii="Times New Roman" w:hAnsi="Times New Roman" w:cs="Times New Roman"/>
           <w:color w:val="092E64"/>
         </w:rPr>
-        <w:t>visible</w:t>
-      </w:r>
+        <w:t>gpu_infos</w:t>
+      </w:r>
+      <w:proofErr w:type="spellEnd"/>
       <w:r>
         <w:rPr>
           <w:rFonts w:ascii="Times New Roman" w:hAnsi="Times New Roman" w:cs="Times New Roman"/>
         </w:rPr>
         <w:t>)</w:t>
-      </w:r>
-      <w:r>
-        <w:rPr>
-          <w:rFonts w:ascii="Times New Roman" w:hAnsi="Times New Roman" w:cs="Times New Roman"/>
-          <w:color w:val="C0C0C0"/>
-        </w:rPr>
-        <w:t xml:space="preserve"> </w:t>
-      </w:r>
-      <w:r>
-        <w:rPr>
-          <w:rFonts w:ascii="Times New Roman" w:hAnsi="Times New Roman" w:cs="Times New Roman"/>
-          <w:color w:val="000080"/>
-        </w:rPr>
-        <w:t>Q_DECL_OVERRIDE</w:t>
       </w:r>
       <w:r>
         <w:rPr>
@@ -36232,7 +36389,25 @@
         <w:rPr>
           <w:rFonts w:ascii="Times New Roman" w:hAnsi="Times New Roman" w:cs="Times New Roman"/>
         </w:rPr>
-        <w:t xml:space="preserve"> whether main window is visible.</w:t>
+        <w:t xml:space="preserve"> </w:t>
+      </w:r>
+      <w:r>
+        <w:rPr>
+          <w:rFonts w:ascii="Times New Roman" w:hAnsi="Times New Roman" w:cs="Times New Roman"/>
+        </w:rPr>
+        <w:t>A</w:t>
+      </w:r>
+      <w:r>
+        <w:rPr>
+          <w:rFonts w:ascii="Times New Roman" w:hAnsi="Times New Roman" w:cs="Times New Roman"/>
+        </w:rPr>
+        <w:t>ll GPUs’ information</w:t>
+      </w:r>
+      <w:r>
+        <w:rPr>
+          <w:rFonts w:ascii="Times New Roman" w:hAnsi="Times New Roman" w:cs="Times New Roman"/>
+        </w:rPr>
+        <w:t>.</w:t>
       </w:r>
     </w:p>
     <w:p>
@@ -36265,7 +36440,19 @@
         <w:rPr>
           <w:rFonts w:ascii="Times New Roman" w:hAnsi="Times New Roman" w:cs="Times New Roman"/>
         </w:rPr>
-        <w:t xml:space="preserve"> None.</w:t>
+        <w:t xml:space="preserve"> </w:t>
+      </w:r>
+      <w:r>
+        <w:rPr>
+          <w:rFonts w:ascii="Times New Roman" w:hAnsi="Times New Roman" w:cs="Times New Roman"/>
+        </w:rPr>
+        <w:t xml:space="preserve">Average GPU </w:t>
+      </w:r>
+      <w:r>
+        <w:rPr>
+          <w:rFonts w:ascii="Times New Roman" w:hAnsi="Times New Roman" w:cs="Times New Roman"/>
+        </w:rPr>
+        <w:t>information.</w:t>
       </w:r>
     </w:p>
     <w:p>
@@ -36304,7 +36491,7 @@
         <w:rPr>
           <w:rFonts w:ascii="Times New Roman" w:hAnsi="Times New Roman" w:cs="Times New Roman"/>
         </w:rPr>
-        <w:t>Set the main window visible or not.</w:t>
+        <w:t>Calculate and return the average information of the given GPU list.</w:t>
       </w:r>
     </w:p>
     <w:p>
@@ -36324,13 +36511,15 @@
           <w:rFonts w:ascii="Times New Roman" w:hAnsi="Times New Roman" w:cs="Times New Roman"/>
         </w:rPr>
       </w:pPr>
-      <w:r>
-        <w:rPr>
-          <w:rFonts w:ascii="Times New Roman" w:hAnsi="Times New Roman" w:cs="Times New Roman"/>
-          <w:color w:val="808000"/>
-        </w:rPr>
-        <w:t>void</w:t>
-      </w:r>
+      <w:proofErr w:type="spellStart"/>
+      <w:r>
+        <w:rPr>
+          <w:rFonts w:ascii="Times New Roman" w:hAnsi="Times New Roman" w:cs="Times New Roman"/>
+          <w:color w:val="800080"/>
+        </w:rPr>
+        <w:t>GPUInfo</w:t>
+      </w:r>
+      <w:proofErr w:type="spellEnd"/>
       <w:r>
         <w:rPr>
           <w:rFonts w:ascii="Times New Roman" w:hAnsi="Times New Roman" w:cs="Times New Roman"/>
@@ -36347,7 +36536,7 @@
           <w:bCs/>
           <w:color w:val="00677C"/>
         </w:rPr>
-        <w:t>startMiner</w:t>
+        <w:t>getWorst</w:t>
       </w:r>
       <w:proofErr w:type="spellEnd"/>
       <w:r>
@@ -36357,6 +36546,77 @@
         <w:t>(</w:t>
       </w:r>
       <w:proofErr w:type="gramEnd"/>
+      <w:r>
+        <w:rPr>
+          <w:rFonts w:ascii="Times New Roman" w:hAnsi="Times New Roman" w:cs="Times New Roman"/>
+          <w:color w:val="808000"/>
+        </w:rPr>
+        <w:t>const</w:t>
+      </w:r>
+      <w:r>
+        <w:rPr>
+          <w:rFonts w:ascii="Times New Roman" w:hAnsi="Times New Roman" w:cs="Times New Roman"/>
+          <w:color w:val="C0C0C0"/>
+        </w:rPr>
+        <w:t xml:space="preserve"> </w:t>
+      </w:r>
+      <w:r>
+        <w:rPr>
+          <w:rFonts w:ascii="Times New Roman" w:hAnsi="Times New Roman" w:cs="Times New Roman"/>
+          <w:color w:val="800080"/>
+        </w:rPr>
+        <w:t>std</w:t>
+      </w:r>
+      <w:r>
+        <w:rPr>
+          <w:rFonts w:ascii="Times New Roman" w:hAnsi="Times New Roman" w:cs="Times New Roman"/>
+        </w:rPr>
+        <w:t>::</w:t>
+      </w:r>
+      <w:r>
+        <w:rPr>
+          <w:rFonts w:ascii="Times New Roman" w:hAnsi="Times New Roman" w:cs="Times New Roman"/>
+          <w:color w:val="800080"/>
+        </w:rPr>
+        <w:t>vector</w:t>
+      </w:r>
+      <w:r>
+        <w:rPr>
+          <w:rFonts w:ascii="Times New Roman" w:hAnsi="Times New Roman" w:cs="Times New Roman"/>
+        </w:rPr>
+        <w:t>&lt;</w:t>
+      </w:r>
+      <w:proofErr w:type="spellStart"/>
+      <w:r>
+        <w:rPr>
+          <w:rFonts w:ascii="Times New Roman" w:hAnsi="Times New Roman" w:cs="Times New Roman"/>
+          <w:color w:val="800080"/>
+        </w:rPr>
+        <w:t>GPUInfo</w:t>
+      </w:r>
+      <w:proofErr w:type="spellEnd"/>
+      <w:r>
+        <w:rPr>
+          <w:rFonts w:ascii="Times New Roman" w:hAnsi="Times New Roman" w:cs="Times New Roman"/>
+        </w:rPr>
+        <w:t>&gt;&amp;</w:t>
+      </w:r>
+      <w:r>
+        <w:rPr>
+          <w:rFonts w:ascii="Times New Roman" w:hAnsi="Times New Roman" w:cs="Times New Roman"/>
+          <w:color w:val="C0C0C0"/>
+        </w:rPr>
+        <w:t xml:space="preserve"> </w:t>
+      </w:r>
+      <w:proofErr w:type="spellStart"/>
+      <w:r>
+        <w:rPr>
+          <w:rFonts w:ascii="Times New Roman" w:hAnsi="Times New Roman" w:cs="Times New Roman"/>
+          <w:color w:val="092E64"/>
+        </w:rPr>
+        <w:t>gpu_infos</w:t>
+      </w:r>
+      <w:proofErr w:type="spellEnd"/>
       <w:r>
         <w:rPr>
           <w:rFonts w:ascii="Times New Roman" w:hAnsi="Times New Roman" w:cs="Times New Roman"/>
@@ -36409,7 +36669,13 @@
         <w:rPr>
           <w:rFonts w:ascii="Times New Roman" w:hAnsi="Times New Roman" w:cs="Times New Roman"/>
         </w:rPr>
-        <w:t xml:space="preserve"> None.</w:t>
+        <w:t xml:space="preserve"> </w:t>
+      </w:r>
+      <w:r>
+        <w:rPr>
+          <w:rFonts w:ascii="Times New Roman" w:hAnsi="Times New Roman" w:cs="Times New Roman"/>
+        </w:rPr>
+        <w:t>All GPUs’ information.</w:t>
       </w:r>
     </w:p>
     <w:p>
@@ -36442,7 +36708,13 @@
         <w:rPr>
           <w:rFonts w:ascii="Times New Roman" w:hAnsi="Times New Roman" w:cs="Times New Roman"/>
         </w:rPr>
-        <w:t xml:space="preserve"> None.</w:t>
+        <w:t xml:space="preserve"> The largest </w:t>
+      </w:r>
+      <w:r>
+        <w:rPr>
+          <w:rFonts w:ascii="Times New Roman" w:hAnsi="Times New Roman" w:cs="Times New Roman"/>
+        </w:rPr>
+        <w:t>data of each settings in the GPU list.</w:t>
       </w:r>
     </w:p>
     <w:p>
@@ -36481,7 +36753,7 @@
         <w:rPr>
           <w:rFonts w:ascii="Times New Roman" w:hAnsi="Times New Roman" w:cs="Times New Roman"/>
         </w:rPr>
-        <w:t>Start miner or press the start mining button.</w:t>
+        <w:t>Return largest data of each settings in the GPU list.</w:t>
       </w:r>
     </w:p>
     <w:p>
@@ -36500,15 +36772,13 @@
           <w:rFonts w:ascii="Times New Roman" w:hAnsi="Times New Roman" w:cs="Times New Roman"/>
         </w:rPr>
       </w:pPr>
-      <w:proofErr w:type="spellStart"/>
-      <w:r>
-        <w:rPr>
-          <w:rFonts w:ascii="Times New Roman" w:hAnsi="Times New Roman" w:cs="Times New Roman"/>
-          <w:color w:val="800080"/>
-        </w:rPr>
-        <w:t>GPUInfo</w:t>
-      </w:r>
-      <w:proofErr w:type="spellEnd"/>
+      <w:r>
+        <w:rPr>
+          <w:rFonts w:ascii="Times New Roman" w:hAnsi="Times New Roman" w:cs="Times New Roman"/>
+          <w:color w:val="808000"/>
+        </w:rPr>
+        <w:t>bool</w:t>
+      </w:r>
       <w:r>
         <w:rPr>
           <w:rFonts w:ascii="Times New Roman" w:hAnsi="Times New Roman" w:cs="Times New Roman"/>
@@ -36525,7 +36795,7 @@
           <w:bCs/>
           <w:color w:val="00677C"/>
         </w:rPr>
-        <w:t>getAverage</w:t>
+        <w:t>getMinerStatus</w:t>
       </w:r>
       <w:proofErr w:type="spellEnd"/>
       <w:r>
@@ -36535,77 +36805,6 @@
         <w:t>(</w:t>
       </w:r>
       <w:proofErr w:type="gramEnd"/>
-      <w:r>
-        <w:rPr>
-          <w:rFonts w:ascii="Times New Roman" w:hAnsi="Times New Roman" w:cs="Times New Roman"/>
-          <w:color w:val="808000"/>
-        </w:rPr>
-        <w:t>const</w:t>
-      </w:r>
-      <w:r>
-        <w:rPr>
-          <w:rFonts w:ascii="Times New Roman" w:hAnsi="Times New Roman" w:cs="Times New Roman"/>
-          <w:color w:val="C0C0C0"/>
-        </w:rPr>
-        <w:t xml:space="preserve"> </w:t>
-      </w:r>
-      <w:r>
-        <w:rPr>
-          <w:rFonts w:ascii="Times New Roman" w:hAnsi="Times New Roman" w:cs="Times New Roman"/>
-          <w:color w:val="800080"/>
-        </w:rPr>
-        <w:t>std</w:t>
-      </w:r>
-      <w:r>
-        <w:rPr>
-          <w:rFonts w:ascii="Times New Roman" w:hAnsi="Times New Roman" w:cs="Times New Roman"/>
-        </w:rPr>
-        <w:t>::</w:t>
-      </w:r>
-      <w:r>
-        <w:rPr>
-          <w:rFonts w:ascii="Times New Roman" w:hAnsi="Times New Roman" w:cs="Times New Roman"/>
-          <w:color w:val="800080"/>
-        </w:rPr>
-        <w:t>vector</w:t>
-      </w:r>
-      <w:r>
-        <w:rPr>
-          <w:rFonts w:ascii="Times New Roman" w:hAnsi="Times New Roman" w:cs="Times New Roman"/>
-        </w:rPr>
-        <w:t>&lt;</w:t>
-      </w:r>
-      <w:proofErr w:type="spellStart"/>
-      <w:r>
-        <w:rPr>
-          <w:rFonts w:ascii="Times New Roman" w:hAnsi="Times New Roman" w:cs="Times New Roman"/>
-          <w:color w:val="800080"/>
-        </w:rPr>
-        <w:t>GPUInfo</w:t>
-      </w:r>
-      <w:proofErr w:type="spellEnd"/>
-      <w:r>
-        <w:rPr>
-          <w:rFonts w:ascii="Times New Roman" w:hAnsi="Times New Roman" w:cs="Times New Roman"/>
-        </w:rPr>
-        <w:t>&gt;&amp;</w:t>
-      </w:r>
-      <w:r>
-        <w:rPr>
-          <w:rFonts w:ascii="Times New Roman" w:hAnsi="Times New Roman" w:cs="Times New Roman"/>
-          <w:color w:val="C0C0C0"/>
-        </w:rPr>
-        <w:t xml:space="preserve"> </w:t>
-      </w:r>
-      <w:proofErr w:type="spellStart"/>
-      <w:r>
-        <w:rPr>
-          <w:rFonts w:ascii="Times New Roman" w:hAnsi="Times New Roman" w:cs="Times New Roman"/>
-          <w:color w:val="092E64"/>
-        </w:rPr>
-        <w:t>gpu_infos</w:t>
-      </w:r>
-      <w:proofErr w:type="spellEnd"/>
       <w:r>
         <w:rPr>
           <w:rFonts w:ascii="Times New Roman" w:hAnsi="Times New Roman" w:cs="Times New Roman"/>
@@ -36658,25 +36857,7 @@
         <w:rPr>
           <w:rFonts w:ascii="Times New Roman" w:hAnsi="Times New Roman" w:cs="Times New Roman"/>
         </w:rPr>
-        <w:t xml:space="preserve"> </w:t>
-      </w:r>
-      <w:r>
-        <w:rPr>
-          <w:rFonts w:ascii="Times New Roman" w:hAnsi="Times New Roman" w:cs="Times New Roman"/>
-        </w:rPr>
-        <w:t>A</w:t>
-      </w:r>
-      <w:r>
-        <w:rPr>
-          <w:rFonts w:ascii="Times New Roman" w:hAnsi="Times New Roman" w:cs="Times New Roman"/>
-        </w:rPr>
-        <w:t>ll GPUs’ information</w:t>
-      </w:r>
-      <w:r>
-        <w:rPr>
-          <w:rFonts w:ascii="Times New Roman" w:hAnsi="Times New Roman" w:cs="Times New Roman"/>
-        </w:rPr>
-        <w:t>.</w:t>
+        <w:t xml:space="preserve"> None.</w:t>
       </w:r>
     </w:p>
     <w:p>
@@ -36709,19 +36890,7 @@
         <w:rPr>
           <w:rFonts w:ascii="Times New Roman" w:hAnsi="Times New Roman" w:cs="Times New Roman"/>
         </w:rPr>
-        <w:t xml:space="preserve"> </w:t>
-      </w:r>
-      <w:r>
-        <w:rPr>
-          <w:rFonts w:ascii="Times New Roman" w:hAnsi="Times New Roman" w:cs="Times New Roman"/>
-        </w:rPr>
-        <w:t xml:space="preserve">Average GPU </w:t>
-      </w:r>
-      <w:r>
-        <w:rPr>
-          <w:rFonts w:ascii="Times New Roman" w:hAnsi="Times New Roman" w:cs="Times New Roman"/>
-        </w:rPr>
-        <w:t>information.</w:t>
+        <w:t xml:space="preserve"> None.</w:t>
       </w:r>
     </w:p>
     <w:p>
@@ -36754,13 +36923,7 @@
         <w:rPr>
           <w:rFonts w:ascii="Times New Roman" w:hAnsi="Times New Roman" w:cs="Times New Roman"/>
         </w:rPr>
-        <w:t xml:space="preserve"> </w:t>
-      </w:r>
-      <w:r>
-        <w:rPr>
-          <w:rFonts w:ascii="Times New Roman" w:hAnsi="Times New Roman" w:cs="Times New Roman"/>
-        </w:rPr>
-        <w:t>Calculate and return the average information of the given GPU list.</w:t>
+        <w:t xml:space="preserve"> Return whether the miner is running.</w:t>
       </w:r>
     </w:p>
     <w:p>
@@ -36780,15 +36943,13 @@
           <w:rFonts w:ascii="Times New Roman" w:hAnsi="Times New Roman" w:cs="Times New Roman"/>
         </w:rPr>
       </w:pPr>
-      <w:proofErr w:type="spellStart"/>
-      <w:r>
-        <w:rPr>
-          <w:rFonts w:ascii="Times New Roman" w:hAnsi="Times New Roman" w:cs="Times New Roman"/>
-          <w:color w:val="800080"/>
-        </w:rPr>
-        <w:t>GPUInfo</w:t>
-      </w:r>
-      <w:proofErr w:type="spellEnd"/>
+      <w:r>
+        <w:rPr>
+          <w:rFonts w:ascii="Times New Roman" w:hAnsi="Times New Roman" w:cs="Times New Roman"/>
+          <w:color w:val="808000"/>
+        </w:rPr>
+        <w:t>void</w:t>
+      </w:r>
       <w:r>
         <w:rPr>
           <w:rFonts w:ascii="Times New Roman" w:hAnsi="Times New Roman" w:cs="Times New Roman"/>
@@ -36805,7 +36966,7 @@
           <w:bCs/>
           <w:color w:val="00677C"/>
         </w:rPr>
-        <w:t>getWorst</w:t>
+        <w:t>SetUIRefresh</w:t>
       </w:r>
       <w:proofErr w:type="spellEnd"/>
       <w:r>
@@ -36820,7 +36981,7 @@
           <w:rFonts w:ascii="Times New Roman" w:hAnsi="Times New Roman" w:cs="Times New Roman"/>
           <w:color w:val="808000"/>
         </w:rPr>
-        <w:t>const</w:t>
+        <w:t>bool</w:t>
       </w:r>
       <w:r>
         <w:rPr>
@@ -36832,60 +36993,10 @@
       <w:r>
         <w:rPr>
           <w:rFonts w:ascii="Times New Roman" w:hAnsi="Times New Roman" w:cs="Times New Roman"/>
-          <w:color w:val="800080"/>
-        </w:rPr>
-        <w:t>std</w:t>
-      </w:r>
-      <w:r>
-        <w:rPr>
-          <w:rFonts w:ascii="Times New Roman" w:hAnsi="Times New Roman" w:cs="Times New Roman"/>
-        </w:rPr>
-        <w:t>::</w:t>
-      </w:r>
-      <w:r>
-        <w:rPr>
-          <w:rFonts w:ascii="Times New Roman" w:hAnsi="Times New Roman" w:cs="Times New Roman"/>
-          <w:color w:val="800080"/>
-        </w:rPr>
-        <w:t>vector</w:t>
-      </w:r>
-      <w:r>
-        <w:rPr>
-          <w:rFonts w:ascii="Times New Roman" w:hAnsi="Times New Roman" w:cs="Times New Roman"/>
-        </w:rPr>
-        <w:t>&lt;</w:t>
-      </w:r>
-      <w:proofErr w:type="spellStart"/>
-      <w:r>
-        <w:rPr>
-          <w:rFonts w:ascii="Times New Roman" w:hAnsi="Times New Roman" w:cs="Times New Roman"/>
-          <w:color w:val="800080"/>
-        </w:rPr>
-        <w:t>GPUInfo</w:t>
-      </w:r>
-      <w:proofErr w:type="spellEnd"/>
-      <w:r>
-        <w:rPr>
-          <w:rFonts w:ascii="Times New Roman" w:hAnsi="Times New Roman" w:cs="Times New Roman"/>
-        </w:rPr>
-        <w:t>&gt;&amp;</w:t>
-      </w:r>
-      <w:r>
-        <w:rPr>
-          <w:rFonts w:ascii="Times New Roman" w:hAnsi="Times New Roman" w:cs="Times New Roman"/>
-          <w:color w:val="C0C0C0"/>
-        </w:rPr>
-        <w:t xml:space="preserve"> </w:t>
-      </w:r>
-      <w:proofErr w:type="spellStart"/>
-      <w:r>
-        <w:rPr>
-          <w:rFonts w:ascii="Times New Roman" w:hAnsi="Times New Roman" w:cs="Times New Roman"/>
           <w:color w:val="092E64"/>
         </w:rPr>
-        <w:t>gpu_infos</w:t>
-      </w:r>
-      <w:proofErr w:type="spellEnd"/>
+        <w:t>enabled</w:t>
+      </w:r>
       <w:r>
         <w:rPr>
           <w:rFonts w:ascii="Times New Roman" w:hAnsi="Times New Roman" w:cs="Times New Roman"/>
@@ -36938,13 +37049,7 @@
         <w:rPr>
           <w:rFonts w:ascii="Times New Roman" w:hAnsi="Times New Roman" w:cs="Times New Roman"/>
         </w:rPr>
-        <w:t xml:space="preserve"> </w:t>
-      </w:r>
-      <w:r>
-        <w:rPr>
-          <w:rFonts w:ascii="Times New Roman" w:hAnsi="Times New Roman" w:cs="Times New Roman"/>
-        </w:rPr>
-        <w:t>All GPUs’ information.</w:t>
+        <w:t xml:space="preserve"> Enable or disable the UI refresh function.</w:t>
       </w:r>
     </w:p>
     <w:p>
@@ -36977,13 +37082,244 @@
         <w:rPr>
           <w:rFonts w:ascii="Times New Roman" w:hAnsi="Times New Roman" w:cs="Times New Roman"/>
         </w:rPr>
-        <w:t xml:space="preserve"> The largest </w:t>
-      </w:r>
-      <w:r>
-        <w:rPr>
-          <w:rFonts w:ascii="Times New Roman" w:hAnsi="Times New Roman" w:cs="Times New Roman"/>
-        </w:rPr>
-        <w:t>data of each settings in the GPU list.</w:t>
+        <w:t xml:space="preserve"> None.</w:t>
+      </w:r>
+    </w:p>
+    <w:p>
+      <w:pPr>
+        <w:pStyle w:val="HTML"/>
+        <w:tabs>
+          <w:tab w:val="clear" w:pos="916"/>
+          <w:tab w:val="left" w:pos="432"/>
+        </w:tabs>
+        <w:rPr>
+          <w:rFonts w:ascii="Times New Roman" w:hAnsi="Times New Roman" w:cs="Times New Roman"/>
+        </w:rPr>
+      </w:pPr>
+      <w:r>
+        <w:rPr>
+          <w:rFonts w:ascii="Times New Roman" w:hAnsi="Times New Roman" w:cs="Times New Roman"/>
+        </w:rPr>
+        <w:tab/>
+      </w:r>
+      <w:r>
+        <w:rPr>
+          <w:rFonts w:ascii="Times New Roman" w:hAnsi="Times New Roman" w:cs="Times New Roman"/>
+        </w:rPr>
+        <w:tab/>
+        <w:t>Task:</w:t>
+      </w:r>
+      <w:r>
+        <w:rPr>
+          <w:rFonts w:ascii="Times New Roman" w:hAnsi="Times New Roman" w:cs="Times New Roman"/>
+        </w:rPr>
+        <w:t xml:space="preserve"> </w:t>
+      </w:r>
+      <w:r>
+        <w:rPr>
+          <w:rFonts w:ascii="Times New Roman" w:hAnsi="Times New Roman" w:cs="Times New Roman"/>
+        </w:rPr>
+        <w:t>Enable or disable the UI refresh function.</w:t>
+      </w:r>
+    </w:p>
+    <w:p>
+      <w:pPr>
+        <w:pStyle w:val="HTML"/>
+        <w:ind w:firstLine="480"/>
+        <w:rPr>
+          <w:rFonts w:ascii="Times New Roman" w:hAnsi="Times New Roman" w:cs="Times New Roman"/>
+        </w:rPr>
+      </w:pPr>
+    </w:p>
+    <w:p>
+      <w:pPr>
+        <w:pStyle w:val="HTML"/>
+        <w:tabs>
+          <w:tab w:val="clear" w:pos="916"/>
+          <w:tab w:val="left" w:pos="431"/>
+        </w:tabs>
+        <w:ind w:firstLine="480"/>
+        <w:rPr>
+          <w:rFonts w:ascii="Times New Roman" w:hAnsi="Times New Roman" w:cs="Times New Roman"/>
+        </w:rPr>
+      </w:pPr>
+      <w:r>
+        <w:rPr>
+          <w:rFonts w:ascii="Times New Roman" w:hAnsi="Times New Roman" w:cs="Times New Roman"/>
+          <w:color w:val="808000"/>
+        </w:rPr>
+        <w:t>bool</w:t>
+      </w:r>
+      <w:r>
+        <w:rPr>
+          <w:rFonts w:ascii="Times New Roman" w:hAnsi="Times New Roman" w:cs="Times New Roman"/>
+          <w:color w:val="C0C0C0"/>
+        </w:rPr>
+        <w:t xml:space="preserve"> </w:t>
+      </w:r>
+      <w:proofErr w:type="spellStart"/>
+      <w:proofErr w:type="gramStart"/>
+      <w:r>
+        <w:rPr>
+          <w:rFonts w:ascii="Times New Roman" w:hAnsi="Times New Roman" w:cs="Times New Roman"/>
+          <w:b/>
+          <w:bCs/>
+          <w:i/>
+          <w:iCs/>
+          <w:color w:val="00677C"/>
+        </w:rPr>
+        <w:t>eventFilter</w:t>
+      </w:r>
+      <w:proofErr w:type="spellEnd"/>
+      <w:r>
+        <w:rPr>
+          <w:rFonts w:ascii="Times New Roman" w:hAnsi="Times New Roman" w:cs="Times New Roman"/>
+        </w:rPr>
+        <w:t>(</w:t>
+      </w:r>
+      <w:proofErr w:type="spellStart"/>
+      <w:proofErr w:type="gramEnd"/>
+      <w:r>
+        <w:rPr>
+          <w:rFonts w:ascii="Times New Roman" w:hAnsi="Times New Roman" w:cs="Times New Roman"/>
+          <w:color w:val="800080"/>
+        </w:rPr>
+        <w:t>QObject</w:t>
+      </w:r>
+      <w:proofErr w:type="spellEnd"/>
+      <w:r>
+        <w:rPr>
+          <w:rFonts w:ascii="Times New Roman" w:hAnsi="Times New Roman" w:cs="Times New Roman"/>
+          <w:color w:val="C0C0C0"/>
+        </w:rPr>
+        <w:t xml:space="preserve"> </w:t>
+      </w:r>
+      <w:r>
+        <w:rPr>
+          <w:rFonts w:ascii="Times New Roman" w:hAnsi="Times New Roman" w:cs="Times New Roman"/>
+        </w:rPr>
+        <w:t>*</w:t>
+      </w:r>
+      <w:r>
+        <w:rPr>
+          <w:rFonts w:ascii="Times New Roman" w:hAnsi="Times New Roman" w:cs="Times New Roman"/>
+          <w:color w:val="092E64"/>
+        </w:rPr>
+        <w:t>obj</w:t>
+      </w:r>
+      <w:r>
+        <w:rPr>
+          <w:rFonts w:ascii="Times New Roman" w:hAnsi="Times New Roman" w:cs="Times New Roman"/>
+        </w:rPr>
+        <w:t>,</w:t>
+      </w:r>
+      <w:r>
+        <w:rPr>
+          <w:rFonts w:ascii="Times New Roman" w:hAnsi="Times New Roman" w:cs="Times New Roman"/>
+          <w:color w:val="C0C0C0"/>
+        </w:rPr>
+        <w:t xml:space="preserve"> </w:t>
+      </w:r>
+      <w:proofErr w:type="spellStart"/>
+      <w:r>
+        <w:rPr>
+          <w:rFonts w:ascii="Times New Roman" w:hAnsi="Times New Roman" w:cs="Times New Roman"/>
+          <w:color w:val="800080"/>
+        </w:rPr>
+        <w:t>QEvent</w:t>
+      </w:r>
+      <w:proofErr w:type="spellEnd"/>
+      <w:r>
+        <w:rPr>
+          <w:rFonts w:ascii="Times New Roman" w:hAnsi="Times New Roman" w:cs="Times New Roman"/>
+          <w:color w:val="C0C0C0"/>
+        </w:rPr>
+        <w:t xml:space="preserve"> </w:t>
+      </w:r>
+      <w:r>
+        <w:rPr>
+          <w:rFonts w:ascii="Times New Roman" w:hAnsi="Times New Roman" w:cs="Times New Roman"/>
+        </w:rPr>
+        <w:t>*</w:t>
+      </w:r>
+      <w:r>
+        <w:rPr>
+          <w:rFonts w:ascii="Times New Roman" w:hAnsi="Times New Roman" w:cs="Times New Roman"/>
+          <w:color w:val="092E64"/>
+        </w:rPr>
+        <w:t>event</w:t>
+      </w:r>
+      <w:r>
+        <w:rPr>
+          <w:rFonts w:ascii="Times New Roman" w:hAnsi="Times New Roman" w:cs="Times New Roman"/>
+        </w:rPr>
+        <w:t>)</w:t>
+      </w:r>
+      <w:r>
+        <w:rPr>
+          <w:rFonts w:ascii="Times New Roman" w:hAnsi="Times New Roman" w:cs="Times New Roman"/>
+        </w:rPr>
+        <w:t>:</w:t>
+      </w:r>
+    </w:p>
+    <w:p>
+      <w:pPr>
+        <w:pStyle w:val="HTML"/>
+        <w:tabs>
+          <w:tab w:val="clear" w:pos="916"/>
+          <w:tab w:val="left" w:pos="432"/>
+        </w:tabs>
+        <w:rPr>
+          <w:rFonts w:ascii="Times New Roman" w:hAnsi="Times New Roman" w:cs="Times New Roman"/>
+        </w:rPr>
+      </w:pPr>
+      <w:r>
+        <w:rPr>
+          <w:rFonts w:ascii="Times New Roman" w:hAnsi="Times New Roman" w:cs="Times New Roman"/>
+        </w:rPr>
+        <w:tab/>
+      </w:r>
+      <w:r>
+        <w:rPr>
+          <w:rFonts w:ascii="Times New Roman" w:hAnsi="Times New Roman" w:cs="Times New Roman"/>
+        </w:rPr>
+        <w:tab/>
+      </w:r>
+      <w:r>
+        <w:rPr>
+          <w:rFonts w:ascii="Times New Roman" w:hAnsi="Times New Roman" w:cs="Times New Roman"/>
+        </w:rPr>
+        <w:t>Parameters</w:t>
+      </w:r>
+      <w:r>
+        <w:rPr>
+          <w:rFonts w:ascii="Times New Roman" w:hAnsi="Times New Roman" w:cs="Times New Roman"/>
+        </w:rPr>
+        <w:t>:</w:t>
+      </w:r>
+      <w:r>
+        <w:rPr>
+          <w:rFonts w:ascii="Times New Roman" w:hAnsi="Times New Roman" w:cs="Times New Roman"/>
+        </w:rPr>
+        <w:t xml:space="preserve"> </w:t>
+      </w:r>
+      <w:r>
+        <w:rPr>
+          <w:rFonts w:ascii="Times New Roman" w:hAnsi="Times New Roman" w:cs="Times New Roman"/>
+        </w:rPr>
+        <w:t>T</w:t>
+      </w:r>
+      <w:r>
+        <w:rPr>
+          <w:rFonts w:ascii="Times New Roman" w:hAnsi="Times New Roman" w:cs="Times New Roman"/>
+        </w:rPr>
+        <w:t>h</w:t>
+      </w:r>
+      <w:r>
+        <w:rPr>
+          <w:rFonts w:ascii="Times New Roman" w:hAnsi="Times New Roman" w:cs="Times New Roman"/>
+        </w:rPr>
+        <w:t>e Object the event happens and the event.</w:t>
       </w:r>
     </w:p>
     <w:p>
@@ -37010,7 +37346,7 @@
           <w:rFonts w:ascii="Times New Roman" w:hAnsi="Times New Roman" w:cs="Times New Roman"/>
         </w:rPr>
         <w:tab/>
-        <w:t>Task:</w:t>
+        <w:t>Return:</w:t>
       </w:r>
       <w:r>
         <w:rPr>
@@ -37022,111 +37358,7 @@
         <w:rPr>
           <w:rFonts w:ascii="Times New Roman" w:hAnsi="Times New Roman" w:cs="Times New Roman"/>
         </w:rPr>
-        <w:t>Return largest data of each settings in the GPU list.</w:t>
-      </w:r>
-    </w:p>
-    <w:p>
-      <w:pPr>
-        <w:pStyle w:val="HTML"/>
-        <w:rPr>
-          <w:rFonts w:ascii="Times New Roman" w:hAnsi="Times New Roman" w:cs="Times New Roman"/>
-        </w:rPr>
-      </w:pPr>
-    </w:p>
-    <w:p>
-      <w:pPr>
-        <w:pStyle w:val="HTML"/>
-        <w:ind w:firstLine="480"/>
-        <w:rPr>
-          <w:rFonts w:ascii="Times New Roman" w:hAnsi="Times New Roman" w:cs="Times New Roman"/>
-        </w:rPr>
-      </w:pPr>
-      <w:r>
-        <w:rPr>
-          <w:rFonts w:ascii="Times New Roman" w:hAnsi="Times New Roman" w:cs="Times New Roman"/>
-          <w:color w:val="808000"/>
-        </w:rPr>
-        <w:t>bool</w:t>
-      </w:r>
-      <w:r>
-        <w:rPr>
-          <w:rFonts w:ascii="Times New Roman" w:hAnsi="Times New Roman" w:cs="Times New Roman"/>
-          <w:color w:val="C0C0C0"/>
-        </w:rPr>
-        <w:t xml:space="preserve"> </w:t>
-      </w:r>
-      <w:proofErr w:type="spellStart"/>
-      <w:proofErr w:type="gramStart"/>
-      <w:r>
-        <w:rPr>
-          <w:rFonts w:ascii="Times New Roman" w:hAnsi="Times New Roman" w:cs="Times New Roman"/>
-          <w:b/>
-          <w:bCs/>
-          <w:color w:val="00677C"/>
-        </w:rPr>
-        <w:t>getMinerStatus</w:t>
-      </w:r>
-      <w:proofErr w:type="spellEnd"/>
-      <w:r>
-        <w:rPr>
-          <w:rFonts w:ascii="Times New Roman" w:hAnsi="Times New Roman" w:cs="Times New Roman"/>
-        </w:rPr>
-        <w:t>(</w:t>
-      </w:r>
-      <w:proofErr w:type="gramEnd"/>
-      <w:r>
-        <w:rPr>
-          <w:rFonts w:ascii="Times New Roman" w:hAnsi="Times New Roman" w:cs="Times New Roman"/>
-        </w:rPr>
-        <w:t>)</w:t>
-      </w:r>
-      <w:r>
-        <w:rPr>
-          <w:rFonts w:ascii="Times New Roman" w:hAnsi="Times New Roman" w:cs="Times New Roman"/>
-        </w:rPr>
-        <w:t>:</w:t>
-      </w:r>
-    </w:p>
-    <w:p>
-      <w:pPr>
-        <w:pStyle w:val="HTML"/>
-        <w:tabs>
-          <w:tab w:val="clear" w:pos="916"/>
-          <w:tab w:val="left" w:pos="432"/>
-        </w:tabs>
-        <w:rPr>
-          <w:rFonts w:ascii="Times New Roman" w:hAnsi="Times New Roman" w:cs="Times New Roman"/>
-        </w:rPr>
-      </w:pPr>
-      <w:r>
-        <w:rPr>
-          <w:rFonts w:ascii="Times New Roman" w:hAnsi="Times New Roman" w:cs="Times New Roman"/>
-        </w:rPr>
-        <w:tab/>
-      </w:r>
-      <w:r>
-        <w:rPr>
-          <w:rFonts w:ascii="Times New Roman" w:hAnsi="Times New Roman" w:cs="Times New Roman"/>
-        </w:rPr>
-        <w:tab/>
-      </w:r>
-      <w:r>
-        <w:rPr>
-          <w:rFonts w:ascii="Times New Roman" w:hAnsi="Times New Roman" w:cs="Times New Roman"/>
-        </w:rPr>
-        <w:t>Parameters</w:t>
-      </w:r>
-      <w:r>
-        <w:rPr>
-          <w:rFonts w:ascii="Times New Roman" w:hAnsi="Times New Roman" w:cs="Times New Roman"/>
-        </w:rPr>
-        <w:t>:</w:t>
-      </w:r>
-      <w:r>
-        <w:rPr>
-          <w:rFonts w:ascii="Times New Roman" w:hAnsi="Times New Roman" w:cs="Times New Roman"/>
-        </w:rPr>
-        <w:t xml:space="preserve"> None.</w:t>
+        <w:t>Whether the event happen or not.</w:t>
       </w:r>
     </w:p>
     <w:p>
@@ -37153,252 +37385,20 @@
           <w:rFonts w:ascii="Times New Roman" w:hAnsi="Times New Roman" w:cs="Times New Roman"/>
         </w:rPr>
         <w:tab/>
-        <w:t>Return:</w:t>
-      </w:r>
-      <w:r>
-        <w:rPr>
-          <w:rFonts w:ascii="Times New Roman" w:hAnsi="Times New Roman" w:cs="Times New Roman"/>
-        </w:rPr>
-        <w:t xml:space="preserve"> None.</w:t>
-      </w:r>
-    </w:p>
-    <w:p>
-      <w:pPr>
-        <w:pStyle w:val="HTML"/>
-        <w:tabs>
-          <w:tab w:val="clear" w:pos="916"/>
-          <w:tab w:val="clear" w:pos="2748"/>
-          <w:tab w:val="left" w:pos="432"/>
-          <w:tab w:val="left" w:pos="2508"/>
-        </w:tabs>
-        <w:rPr>
-          <w:rFonts w:ascii="Times New Roman" w:hAnsi="Times New Roman" w:cs="Times New Roman"/>
-        </w:rPr>
-      </w:pPr>
-      <w:r>
-        <w:rPr>
-          <w:rFonts w:ascii="Times New Roman" w:hAnsi="Times New Roman" w:cs="Times New Roman"/>
-        </w:rPr>
-        <w:tab/>
-      </w:r>
-      <w:r>
-        <w:rPr>
-          <w:rFonts w:ascii="Times New Roman" w:hAnsi="Times New Roman" w:cs="Times New Roman"/>
-        </w:rPr>
-        <w:tab/>
         <w:t>Task:</w:t>
       </w:r>
       <w:r>
         <w:rPr>
           <w:rFonts w:ascii="Times New Roman" w:hAnsi="Times New Roman" w:cs="Times New Roman"/>
         </w:rPr>
-        <w:t xml:space="preserve"> Return whether the miner is running.</w:t>
-      </w:r>
-    </w:p>
-    <w:p>
-      <w:pPr>
-        <w:pStyle w:val="HTML"/>
-        <w:ind w:firstLine="480"/>
-        <w:rPr>
-          <w:rFonts w:ascii="Times New Roman" w:hAnsi="Times New Roman" w:cs="Times New Roman"/>
-        </w:rPr>
-      </w:pPr>
-    </w:p>
-    <w:p>
-      <w:pPr>
-        <w:pStyle w:val="HTML"/>
-        <w:ind w:firstLine="480"/>
-        <w:rPr>
-          <w:rFonts w:ascii="Times New Roman" w:hAnsi="Times New Roman" w:cs="Times New Roman"/>
-        </w:rPr>
-      </w:pPr>
-      <w:r>
-        <w:rPr>
-          <w:rFonts w:ascii="Times New Roman" w:hAnsi="Times New Roman" w:cs="Times New Roman"/>
-          <w:color w:val="808000"/>
-        </w:rPr>
-        <w:t>void</w:t>
-      </w:r>
-      <w:r>
-        <w:rPr>
-          <w:rFonts w:ascii="Times New Roman" w:hAnsi="Times New Roman" w:cs="Times New Roman"/>
-          <w:color w:val="C0C0C0"/>
-        </w:rPr>
         <w:t xml:space="preserve"> </w:t>
       </w:r>
-      <w:proofErr w:type="spellStart"/>
-      <w:proofErr w:type="gramStart"/>
-      <w:r>
-        <w:rPr>
-          <w:rFonts w:ascii="Times New Roman" w:hAnsi="Times New Roman" w:cs="Times New Roman"/>
-          <w:b/>
-          <w:bCs/>
-          <w:color w:val="00677C"/>
-        </w:rPr>
-        <w:t>SetUIRefresh</w:t>
-      </w:r>
-      <w:proofErr w:type="spellEnd"/>
-      <w:r>
-        <w:rPr>
-          <w:rFonts w:ascii="Times New Roman" w:hAnsi="Times New Roman" w:cs="Times New Roman"/>
-        </w:rPr>
-        <w:t>(</w:t>
-      </w:r>
-      <w:proofErr w:type="gramEnd"/>
-      <w:r>
-        <w:rPr>
-          <w:rFonts w:ascii="Times New Roman" w:hAnsi="Times New Roman" w:cs="Times New Roman"/>
-          <w:color w:val="808000"/>
-        </w:rPr>
-        <w:t>bool</w:t>
-      </w:r>
-      <w:r>
-        <w:rPr>
-          <w:rFonts w:ascii="Times New Roman" w:hAnsi="Times New Roman" w:cs="Times New Roman"/>
-          <w:color w:val="C0C0C0"/>
-        </w:rPr>
-        <w:t xml:space="preserve"> </w:t>
-      </w:r>
-      <w:r>
-        <w:rPr>
-          <w:rFonts w:ascii="Times New Roman" w:hAnsi="Times New Roman" w:cs="Times New Roman"/>
-          <w:color w:val="092E64"/>
-        </w:rPr>
-        <w:t>enabled</w:t>
-      </w:r>
-      <w:r>
-        <w:rPr>
-          <w:rFonts w:ascii="Times New Roman" w:hAnsi="Times New Roman" w:cs="Times New Roman"/>
-        </w:rPr>
-        <w:t>)</w:t>
-      </w:r>
-      <w:r>
-        <w:rPr>
-          <w:rFonts w:ascii="Times New Roman" w:hAnsi="Times New Roman" w:cs="Times New Roman"/>
-        </w:rPr>
-        <w:t>:</w:t>
-      </w:r>
-    </w:p>
-    <w:p>
-      <w:pPr>
-        <w:pStyle w:val="HTML"/>
-        <w:tabs>
-          <w:tab w:val="clear" w:pos="916"/>
-          <w:tab w:val="left" w:pos="432"/>
-        </w:tabs>
-        <w:rPr>
-          <w:rFonts w:ascii="Times New Roman" w:hAnsi="Times New Roman" w:cs="Times New Roman"/>
-        </w:rPr>
-      </w:pPr>
-      <w:r>
-        <w:rPr>
-          <w:rFonts w:ascii="Times New Roman" w:hAnsi="Times New Roman" w:cs="Times New Roman"/>
-        </w:rPr>
-        <w:tab/>
-      </w:r>
-      <w:r>
-        <w:rPr>
-          <w:rFonts w:ascii="Times New Roman" w:hAnsi="Times New Roman" w:cs="Times New Roman"/>
-        </w:rPr>
-        <w:tab/>
-      </w:r>
-      <w:r>
-        <w:rPr>
-          <w:rFonts w:ascii="Times New Roman" w:hAnsi="Times New Roman" w:cs="Times New Roman"/>
-        </w:rPr>
-        <w:t>Parameters</w:t>
-      </w:r>
-      <w:r>
-        <w:rPr>
-          <w:rFonts w:ascii="Times New Roman" w:hAnsi="Times New Roman" w:cs="Times New Roman"/>
-        </w:rPr>
-        <w:t>:</w:t>
-      </w:r>
-      <w:r>
-        <w:rPr>
-          <w:rFonts w:ascii="Times New Roman" w:hAnsi="Times New Roman" w:cs="Times New Roman"/>
-        </w:rPr>
-        <w:t xml:space="preserve"> Enable or disable the UI refresh function.</w:t>
-      </w:r>
-    </w:p>
-    <w:p>
-      <w:pPr>
-        <w:pStyle w:val="HTML"/>
-        <w:tabs>
-          <w:tab w:val="clear" w:pos="916"/>
-          <w:tab w:val="clear" w:pos="2748"/>
-          <w:tab w:val="left" w:pos="432"/>
-          <w:tab w:val="left" w:pos="2508"/>
-        </w:tabs>
-        <w:rPr>
-          <w:rFonts w:ascii="Times New Roman" w:hAnsi="Times New Roman" w:cs="Times New Roman"/>
-        </w:rPr>
-      </w:pPr>
-      <w:r>
-        <w:rPr>
-          <w:rFonts w:ascii="Times New Roman" w:hAnsi="Times New Roman" w:cs="Times New Roman"/>
-        </w:rPr>
-        <w:tab/>
-      </w:r>
-      <w:r>
-        <w:rPr>
-          <w:rFonts w:ascii="Times New Roman" w:hAnsi="Times New Roman" w:cs="Times New Roman"/>
-        </w:rPr>
-        <w:tab/>
-        <w:t>Return:</w:t>
-      </w:r>
-      <w:r>
-        <w:rPr>
-          <w:rFonts w:ascii="Times New Roman" w:hAnsi="Times New Roman" w:cs="Times New Roman"/>
-        </w:rPr>
-        <w:t xml:space="preserve"> None.</w:t>
-      </w:r>
-    </w:p>
-    <w:p>
-      <w:pPr>
-        <w:pStyle w:val="HTML"/>
-        <w:tabs>
-          <w:tab w:val="clear" w:pos="916"/>
-          <w:tab w:val="left" w:pos="432"/>
-        </w:tabs>
-        <w:rPr>
-          <w:rFonts w:ascii="Times New Roman" w:hAnsi="Times New Roman" w:cs="Times New Roman"/>
-        </w:rPr>
-      </w:pPr>
-      <w:r>
-        <w:rPr>
-          <w:rFonts w:ascii="Times New Roman" w:hAnsi="Times New Roman" w:cs="Times New Roman"/>
-        </w:rPr>
-        <w:tab/>
-      </w:r>
-      <w:r>
-        <w:rPr>
-          <w:rFonts w:ascii="Times New Roman" w:hAnsi="Times New Roman" w:cs="Times New Roman"/>
-        </w:rPr>
-        <w:tab/>
-        <w:t>Task:</w:t>
-      </w:r>
-      <w:r>
-        <w:rPr>
-          <w:rFonts w:ascii="Times New Roman" w:hAnsi="Times New Roman" w:cs="Times New Roman"/>
-        </w:rPr>
-        <w:t xml:space="preserve"> </w:t>
-      </w:r>
-      <w:r>
-        <w:rPr>
-          <w:rFonts w:ascii="Times New Roman" w:hAnsi="Times New Roman" w:cs="Times New Roman"/>
-        </w:rPr>
-        <w:t>Enable or disable the UI refresh function.</w:t>
-      </w:r>
-    </w:p>
-    <w:p>
-      <w:pPr>
-        <w:pStyle w:val="HTML"/>
-        <w:ind w:firstLine="480"/>
-        <w:rPr>
-          <w:rFonts w:ascii="Times New Roman" w:hAnsi="Times New Roman" w:cs="Times New Roman"/>
-        </w:rPr>
-      </w:pPr>
+      <w:r>
+        <w:rPr>
+          <w:rFonts w:ascii="Times New Roman" w:hAnsi="Times New Roman" w:cs="Times New Roman"/>
+        </w:rPr>
+        <w:t>Perform some operation if some events happening on target object.</w:t>
+      </w:r>
     </w:p>
     <w:p>
       <w:pPr>
@@ -37407,447 +37407,194 @@
           <w:tab w:val="clear" w:pos="916"/>
           <w:tab w:val="left" w:pos="431"/>
         </w:tabs>
-        <w:ind w:firstLine="480"/>
-        <w:rPr>
-          <w:rFonts w:ascii="Times New Roman" w:hAnsi="Times New Roman" w:cs="Times New Roman"/>
-        </w:rPr>
-      </w:pPr>
-      <w:r>
-        <w:rPr>
-          <w:rFonts w:ascii="Times New Roman" w:hAnsi="Times New Roman" w:cs="Times New Roman"/>
-          <w:color w:val="808000"/>
-        </w:rPr>
-        <w:t>bool</w:t>
-      </w:r>
-      <w:r>
-        <w:rPr>
-          <w:rFonts w:ascii="Times New Roman" w:hAnsi="Times New Roman" w:cs="Times New Roman"/>
-          <w:color w:val="C0C0C0"/>
-        </w:rPr>
-        <w:t xml:space="preserve"> </w:t>
-      </w:r>
-      <w:proofErr w:type="spellStart"/>
-      <w:proofErr w:type="gramStart"/>
-      <w:r>
-        <w:rPr>
-          <w:rFonts w:ascii="Times New Roman" w:hAnsi="Times New Roman" w:cs="Times New Roman"/>
-          <w:b/>
-          <w:bCs/>
-          <w:i/>
-          <w:iCs/>
-          <w:color w:val="00677C"/>
-        </w:rPr>
-        <w:t>eventFilter</w:t>
-      </w:r>
-      <w:proofErr w:type="spellEnd"/>
-      <w:r>
-        <w:rPr>
-          <w:rFonts w:ascii="Times New Roman" w:hAnsi="Times New Roman" w:cs="Times New Roman"/>
-        </w:rPr>
-        <w:t>(</w:t>
-      </w:r>
-      <w:proofErr w:type="spellStart"/>
-      <w:proofErr w:type="gramEnd"/>
-      <w:r>
-        <w:rPr>
-          <w:rFonts w:ascii="Times New Roman" w:hAnsi="Times New Roman" w:cs="Times New Roman"/>
-          <w:color w:val="800080"/>
-        </w:rPr>
-        <w:t>QObject</w:t>
-      </w:r>
-      <w:proofErr w:type="spellEnd"/>
-      <w:r>
-        <w:rPr>
-          <w:rFonts w:ascii="Times New Roman" w:hAnsi="Times New Roman" w:cs="Times New Roman"/>
-          <w:color w:val="C0C0C0"/>
-        </w:rPr>
-        <w:t xml:space="preserve"> </w:t>
-      </w:r>
-      <w:r>
-        <w:rPr>
-          <w:rFonts w:ascii="Times New Roman" w:hAnsi="Times New Roman" w:cs="Times New Roman"/>
-        </w:rPr>
-        <w:t>*</w:t>
-      </w:r>
-      <w:r>
-        <w:rPr>
-          <w:rFonts w:ascii="Times New Roman" w:hAnsi="Times New Roman" w:cs="Times New Roman"/>
-          <w:color w:val="092E64"/>
-        </w:rPr>
-        <w:t>obj</w:t>
-      </w:r>
-      <w:r>
-        <w:rPr>
-          <w:rFonts w:ascii="Times New Roman" w:hAnsi="Times New Roman" w:cs="Times New Roman"/>
-        </w:rPr>
-        <w:t>,</w:t>
-      </w:r>
-      <w:r>
-        <w:rPr>
-          <w:rFonts w:ascii="Times New Roman" w:hAnsi="Times New Roman" w:cs="Times New Roman"/>
-          <w:color w:val="C0C0C0"/>
-        </w:rPr>
-        <w:t xml:space="preserve"> </w:t>
-      </w:r>
-      <w:proofErr w:type="spellStart"/>
-      <w:r>
-        <w:rPr>
-          <w:rFonts w:ascii="Times New Roman" w:hAnsi="Times New Roman" w:cs="Times New Roman"/>
-          <w:color w:val="800080"/>
-        </w:rPr>
-        <w:t>QEvent</w:t>
-      </w:r>
-      <w:proofErr w:type="spellEnd"/>
-      <w:r>
-        <w:rPr>
-          <w:rFonts w:ascii="Times New Roman" w:hAnsi="Times New Roman" w:cs="Times New Roman"/>
-          <w:color w:val="C0C0C0"/>
-        </w:rPr>
-        <w:t xml:space="preserve"> </w:t>
-      </w:r>
-      <w:r>
-        <w:rPr>
-          <w:rFonts w:ascii="Times New Roman" w:hAnsi="Times New Roman" w:cs="Times New Roman"/>
-        </w:rPr>
-        <w:t>*</w:t>
-      </w:r>
-      <w:r>
-        <w:rPr>
-          <w:rFonts w:ascii="Times New Roman" w:hAnsi="Times New Roman" w:cs="Times New Roman"/>
-          <w:color w:val="092E64"/>
-        </w:rPr>
-        <w:t>event</w:t>
-      </w:r>
-      <w:r>
-        <w:rPr>
-          <w:rFonts w:ascii="Times New Roman" w:hAnsi="Times New Roman" w:cs="Times New Roman"/>
-        </w:rPr>
-        <w:t>)</w:t>
-      </w:r>
-      <w:r>
-        <w:rPr>
-          <w:rFonts w:ascii="Times New Roman" w:hAnsi="Times New Roman" w:cs="Times New Roman"/>
+        <w:rPr>
+          <w:rFonts w:ascii="Times New Roman" w:hAnsi="Times New Roman" w:cs="Times New Roman"/>
+        </w:rPr>
+      </w:pPr>
+    </w:p>
+    <w:p>
+      <w:pPr>
+        <w:ind w:left="480" w:hangingChars="200" w:hanging="480"/>
+        <w:jc w:val="left"/>
+        <w:rPr>
+          <w:rFonts w:ascii="Times New Roman" w:hAnsi="Times New Roman" w:cs="Times New Roman"/>
+          <w:sz w:val="24"/>
+          <w:szCs w:val="24"/>
+        </w:rPr>
+      </w:pPr>
+      <w:r>
+        <w:rPr>
+          <w:rFonts w:ascii="Times New Roman" w:hAnsi="Times New Roman" w:cs="Times New Roman"/>
+          <w:sz w:val="24"/>
+          <w:szCs w:val="24"/>
+        </w:rPr>
+        <w:t>Public Slots:</w:t>
+      </w:r>
+    </w:p>
+    <w:p>
+      <w:pPr>
+        <w:ind w:left="480" w:hangingChars="200" w:hanging="480"/>
+        <w:jc w:val="left"/>
+        <w:rPr>
+          <w:rFonts w:ascii="Times New Roman" w:hAnsi="Times New Roman" w:cs="Times New Roman"/>
+          <w:sz w:val="24"/>
+          <w:szCs w:val="24"/>
+        </w:rPr>
+      </w:pPr>
+      <w:r>
+        <w:rPr>
+          <w:rFonts w:ascii="Times New Roman" w:hAnsi="Times New Roman" w:cs="Times New Roman"/>
+          <w:sz w:val="24"/>
+          <w:szCs w:val="24"/>
+        </w:rPr>
+        <w:tab/>
+        <w:t>None.</w:t>
+      </w:r>
+    </w:p>
+    <w:p>
+      <w:pPr>
+        <w:ind w:left="480" w:hangingChars="200" w:hanging="480"/>
+        <w:jc w:val="left"/>
+        <w:rPr>
+          <w:rFonts w:ascii="Times New Roman" w:hAnsi="Times New Roman" w:cs="Times New Roman"/>
+          <w:sz w:val="24"/>
+          <w:szCs w:val="24"/>
+        </w:rPr>
+      </w:pPr>
+    </w:p>
+    <w:p>
+      <w:pPr>
+        <w:ind w:left="480" w:hangingChars="200" w:hanging="480"/>
+        <w:jc w:val="left"/>
+        <w:rPr>
+          <w:rFonts w:ascii="Times New Roman" w:hAnsi="Times New Roman" w:cs="Times New Roman"/>
+          <w:sz w:val="24"/>
+          <w:szCs w:val="24"/>
+        </w:rPr>
+      </w:pPr>
+      <w:r>
+        <w:rPr>
+          <w:rFonts w:ascii="Times New Roman" w:hAnsi="Times New Roman" w:cs="Times New Roman"/>
+          <w:sz w:val="24"/>
+          <w:szCs w:val="24"/>
+        </w:rPr>
+        <w:t>Signals:</w:t>
+      </w:r>
+    </w:p>
+    <w:p>
+      <w:pPr>
+        <w:ind w:left="480" w:hangingChars="200" w:hanging="480"/>
+        <w:jc w:val="left"/>
+        <w:rPr>
+          <w:rFonts w:ascii="Times New Roman" w:hAnsi="Times New Roman" w:cs="Times New Roman"/>
+          <w:sz w:val="24"/>
+          <w:szCs w:val="24"/>
+        </w:rPr>
+      </w:pPr>
+      <w:r>
+        <w:rPr>
+          <w:rFonts w:ascii="Times New Roman" w:hAnsi="Times New Roman" w:cs="Times New Roman"/>
+          <w:sz w:val="24"/>
+          <w:szCs w:val="24"/>
+        </w:rPr>
+        <w:tab/>
+        <w:t>None.</w:t>
+      </w:r>
+    </w:p>
+    <w:p>
+      <w:pPr>
+        <w:ind w:left="480" w:hangingChars="200" w:hanging="480"/>
+        <w:jc w:val="left"/>
+        <w:rPr>
+          <w:rFonts w:ascii="Times New Roman" w:hAnsi="Times New Roman" w:cs="Times New Roman"/>
+          <w:sz w:val="24"/>
+          <w:szCs w:val="24"/>
+        </w:rPr>
+      </w:pPr>
+    </w:p>
+    <w:p>
+      <w:pPr>
+        <w:ind w:left="480" w:hangingChars="200" w:hanging="480"/>
+        <w:jc w:val="left"/>
+        <w:rPr>
+          <w:rFonts w:ascii="Times New Roman" w:hAnsi="Times New Roman" w:cs="Times New Roman"/>
+          <w:sz w:val="24"/>
+          <w:szCs w:val="24"/>
+        </w:rPr>
+      </w:pPr>
+      <w:r>
+        <w:rPr>
+          <w:rFonts w:ascii="Times New Roman" w:hAnsi="Times New Roman" w:cs="Times New Roman"/>
+          <w:sz w:val="24"/>
+          <w:szCs w:val="24"/>
+        </w:rPr>
+        <w:t>Static Public Members:</w:t>
+      </w:r>
+    </w:p>
+    <w:p>
+      <w:pPr>
+        <w:ind w:left="480" w:hangingChars="200" w:hanging="480"/>
+        <w:jc w:val="left"/>
+        <w:rPr>
+          <w:rFonts w:ascii="Times New Roman" w:hAnsi="Times New Roman" w:cs="Times New Roman"/>
+          <w:sz w:val="24"/>
+          <w:szCs w:val="24"/>
+        </w:rPr>
+      </w:pPr>
+      <w:r>
+        <w:rPr>
+          <w:rFonts w:ascii="Times New Roman" w:hAnsi="Times New Roman" w:cs="Times New Roman"/>
+          <w:sz w:val="24"/>
+          <w:szCs w:val="24"/>
+        </w:rPr>
+        <w:tab/>
+        <w:t>None.</w:t>
+      </w:r>
+    </w:p>
+    <w:p>
+      <w:pPr>
+        <w:ind w:left="480" w:hangingChars="200" w:hanging="480"/>
+        <w:jc w:val="left"/>
+        <w:rPr>
+          <w:rFonts w:ascii="Times New Roman" w:hAnsi="Times New Roman" w:cs="Times New Roman"/>
+          <w:sz w:val="24"/>
+          <w:szCs w:val="24"/>
+        </w:rPr>
+      </w:pPr>
+    </w:p>
+    <w:p>
+      <w:pPr>
+        <w:ind w:left="480" w:hangingChars="200" w:hanging="480"/>
+        <w:jc w:val="left"/>
+        <w:rPr>
+          <w:rFonts w:ascii="Times New Roman" w:hAnsi="Times New Roman" w:cs="Times New Roman"/>
+          <w:sz w:val="24"/>
+          <w:szCs w:val="24"/>
+        </w:rPr>
+      </w:pPr>
+      <w:r>
+        <w:rPr>
+          <w:rFonts w:ascii="Times New Roman" w:hAnsi="Times New Roman" w:cs="Times New Roman"/>
+          <w:sz w:val="24"/>
+          <w:szCs w:val="24"/>
+        </w:rPr>
+        <w:t xml:space="preserve">Protected </w:t>
+      </w:r>
+      <w:r>
+        <w:rPr>
+          <w:rFonts w:ascii="Times New Roman" w:hAnsi="Times New Roman" w:cs="Times New Roman"/>
+          <w:sz w:val="24"/>
+          <w:szCs w:val="24"/>
+        </w:rPr>
+        <w:t>Methods</w:t>
+      </w:r>
+      <w:r>
+        <w:rPr>
+          <w:rFonts w:ascii="Times New Roman" w:hAnsi="Times New Roman" w:cs="Times New Roman"/>
+          <w:sz w:val="24"/>
+          <w:szCs w:val="24"/>
         </w:rPr>
         <w:t>:</w:t>
-      </w:r>
-    </w:p>
-    <w:p>
-      <w:pPr>
-        <w:pStyle w:val="HTML"/>
-        <w:tabs>
-          <w:tab w:val="clear" w:pos="916"/>
-          <w:tab w:val="left" w:pos="432"/>
-        </w:tabs>
-        <w:rPr>
-          <w:rFonts w:ascii="Times New Roman" w:hAnsi="Times New Roman" w:cs="Times New Roman"/>
-        </w:rPr>
-      </w:pPr>
-      <w:r>
-        <w:rPr>
-          <w:rFonts w:ascii="Times New Roman" w:hAnsi="Times New Roman" w:cs="Times New Roman"/>
-        </w:rPr>
-        <w:tab/>
-      </w:r>
-      <w:r>
-        <w:rPr>
-          <w:rFonts w:ascii="Times New Roman" w:hAnsi="Times New Roman" w:cs="Times New Roman"/>
-        </w:rPr>
-        <w:tab/>
-      </w:r>
-      <w:r>
-        <w:rPr>
-          <w:rFonts w:ascii="Times New Roman" w:hAnsi="Times New Roman" w:cs="Times New Roman"/>
-        </w:rPr>
-        <w:t>Parameters</w:t>
-      </w:r>
-      <w:r>
-        <w:rPr>
-          <w:rFonts w:ascii="Times New Roman" w:hAnsi="Times New Roman" w:cs="Times New Roman"/>
-        </w:rPr>
-        <w:t>:</w:t>
-      </w:r>
-      <w:r>
-        <w:rPr>
-          <w:rFonts w:ascii="Times New Roman" w:hAnsi="Times New Roman" w:cs="Times New Roman"/>
-        </w:rPr>
-        <w:t xml:space="preserve"> </w:t>
-      </w:r>
-      <w:r>
-        <w:rPr>
-          <w:rFonts w:ascii="Times New Roman" w:hAnsi="Times New Roman" w:cs="Times New Roman"/>
-        </w:rPr>
-        <w:t>T</w:t>
-      </w:r>
-      <w:r>
-        <w:rPr>
-          <w:rFonts w:ascii="Times New Roman" w:hAnsi="Times New Roman" w:cs="Times New Roman"/>
-        </w:rPr>
-        <w:t>h</w:t>
-      </w:r>
-      <w:r>
-        <w:rPr>
-          <w:rFonts w:ascii="Times New Roman" w:hAnsi="Times New Roman" w:cs="Times New Roman"/>
-        </w:rPr>
-        <w:t>e Object the event happens and the event.</w:t>
-      </w:r>
-    </w:p>
-    <w:p>
-      <w:pPr>
-        <w:pStyle w:val="HTML"/>
-        <w:tabs>
-          <w:tab w:val="clear" w:pos="916"/>
-          <w:tab w:val="clear" w:pos="2748"/>
-          <w:tab w:val="left" w:pos="432"/>
-          <w:tab w:val="left" w:pos="2508"/>
-        </w:tabs>
-        <w:rPr>
-          <w:rFonts w:ascii="Times New Roman" w:hAnsi="Times New Roman" w:cs="Times New Roman"/>
-        </w:rPr>
-      </w:pPr>
-      <w:r>
-        <w:rPr>
-          <w:rFonts w:ascii="Times New Roman" w:hAnsi="Times New Roman" w:cs="Times New Roman"/>
-        </w:rPr>
-        <w:tab/>
-      </w:r>
-      <w:r>
-        <w:rPr>
-          <w:rFonts w:ascii="Times New Roman" w:hAnsi="Times New Roman" w:cs="Times New Roman"/>
-        </w:rPr>
-        <w:tab/>
-        <w:t>Return:</w:t>
-      </w:r>
-      <w:r>
-        <w:rPr>
-          <w:rFonts w:ascii="Times New Roman" w:hAnsi="Times New Roman" w:cs="Times New Roman"/>
-        </w:rPr>
-        <w:t xml:space="preserve"> </w:t>
-      </w:r>
-      <w:r>
-        <w:rPr>
-          <w:rFonts w:ascii="Times New Roman" w:hAnsi="Times New Roman" w:cs="Times New Roman"/>
-        </w:rPr>
-        <w:t>Whether the event happen or not.</w:t>
-      </w:r>
-    </w:p>
-    <w:p>
-      <w:pPr>
-        <w:pStyle w:val="HTML"/>
-        <w:tabs>
-          <w:tab w:val="clear" w:pos="916"/>
-          <w:tab w:val="clear" w:pos="2748"/>
-          <w:tab w:val="left" w:pos="432"/>
-          <w:tab w:val="left" w:pos="2508"/>
-        </w:tabs>
-        <w:rPr>
-          <w:rFonts w:ascii="Times New Roman" w:hAnsi="Times New Roman" w:cs="Times New Roman"/>
-        </w:rPr>
-      </w:pPr>
-      <w:r>
-        <w:rPr>
-          <w:rFonts w:ascii="Times New Roman" w:hAnsi="Times New Roman" w:cs="Times New Roman"/>
-        </w:rPr>
-        <w:tab/>
-      </w:r>
-      <w:r>
-        <w:rPr>
-          <w:rFonts w:ascii="Times New Roman" w:hAnsi="Times New Roman" w:cs="Times New Roman"/>
-        </w:rPr>
-        <w:tab/>
-        <w:t>Task:</w:t>
-      </w:r>
-      <w:r>
-        <w:rPr>
-          <w:rFonts w:ascii="Times New Roman" w:hAnsi="Times New Roman" w:cs="Times New Roman"/>
-        </w:rPr>
-        <w:t xml:space="preserve"> </w:t>
-      </w:r>
-      <w:r>
-        <w:rPr>
-          <w:rFonts w:ascii="Times New Roman" w:hAnsi="Times New Roman" w:cs="Times New Roman"/>
-        </w:rPr>
-        <w:t>Perform some operation if some events happening on target object.</w:t>
-      </w:r>
-    </w:p>
-    <w:p>
-      <w:pPr>
-        <w:pStyle w:val="HTML"/>
-        <w:tabs>
-          <w:tab w:val="clear" w:pos="916"/>
-          <w:tab w:val="left" w:pos="431"/>
-        </w:tabs>
-        <w:rPr>
-          <w:rFonts w:ascii="Times New Roman" w:hAnsi="Times New Roman" w:cs="Times New Roman"/>
-        </w:rPr>
-      </w:pPr>
-    </w:p>
-    <w:p>
-      <w:pPr>
-        <w:ind w:left="480" w:hangingChars="200" w:hanging="480"/>
-        <w:jc w:val="left"/>
-        <w:rPr>
-          <w:rFonts w:ascii="Times New Roman" w:hAnsi="Times New Roman" w:cs="Times New Roman"/>
-          <w:sz w:val="24"/>
-          <w:szCs w:val="24"/>
-        </w:rPr>
-      </w:pPr>
-      <w:r>
-        <w:rPr>
-          <w:rFonts w:ascii="Times New Roman" w:hAnsi="Times New Roman" w:cs="Times New Roman"/>
-          <w:sz w:val="24"/>
-          <w:szCs w:val="24"/>
-        </w:rPr>
-        <w:t>Public Slots:</w:t>
-      </w:r>
-    </w:p>
-    <w:p>
-      <w:pPr>
-        <w:ind w:left="480" w:hangingChars="200" w:hanging="480"/>
-        <w:jc w:val="left"/>
-        <w:rPr>
-          <w:rFonts w:ascii="Times New Roman" w:hAnsi="Times New Roman" w:cs="Times New Roman"/>
-          <w:sz w:val="24"/>
-          <w:szCs w:val="24"/>
-        </w:rPr>
-      </w:pPr>
-      <w:r>
-        <w:rPr>
-          <w:rFonts w:ascii="Times New Roman" w:hAnsi="Times New Roman" w:cs="Times New Roman"/>
-          <w:sz w:val="24"/>
-          <w:szCs w:val="24"/>
-        </w:rPr>
-        <w:tab/>
-        <w:t>None.</w:t>
-      </w:r>
-    </w:p>
-    <w:p>
-      <w:pPr>
-        <w:ind w:left="480" w:hangingChars="200" w:hanging="480"/>
-        <w:jc w:val="left"/>
-        <w:rPr>
-          <w:rFonts w:ascii="Times New Roman" w:hAnsi="Times New Roman" w:cs="Times New Roman"/>
-          <w:sz w:val="24"/>
-          <w:szCs w:val="24"/>
-        </w:rPr>
-      </w:pPr>
-    </w:p>
-    <w:p>
-      <w:pPr>
-        <w:ind w:left="480" w:hangingChars="200" w:hanging="480"/>
-        <w:jc w:val="left"/>
-        <w:rPr>
-          <w:rFonts w:ascii="Times New Roman" w:hAnsi="Times New Roman" w:cs="Times New Roman"/>
-          <w:sz w:val="24"/>
-          <w:szCs w:val="24"/>
-        </w:rPr>
-      </w:pPr>
-      <w:r>
-        <w:rPr>
-          <w:rFonts w:ascii="Times New Roman" w:hAnsi="Times New Roman" w:cs="Times New Roman"/>
-          <w:sz w:val="24"/>
-          <w:szCs w:val="24"/>
-        </w:rPr>
-        <w:t>Signals:</w:t>
-      </w:r>
-    </w:p>
-    <w:p>
-      <w:pPr>
-        <w:ind w:left="480" w:hangingChars="200" w:hanging="480"/>
-        <w:jc w:val="left"/>
-        <w:rPr>
-          <w:rFonts w:ascii="Times New Roman" w:hAnsi="Times New Roman" w:cs="Times New Roman"/>
-          <w:sz w:val="24"/>
-          <w:szCs w:val="24"/>
-        </w:rPr>
-      </w:pPr>
-      <w:r>
-        <w:rPr>
-          <w:rFonts w:ascii="Times New Roman" w:hAnsi="Times New Roman" w:cs="Times New Roman"/>
-          <w:sz w:val="24"/>
-          <w:szCs w:val="24"/>
-        </w:rPr>
-        <w:tab/>
-        <w:t>None.</w:t>
-      </w:r>
-    </w:p>
-    <w:p>
-      <w:pPr>
-        <w:ind w:left="480" w:hangingChars="200" w:hanging="480"/>
-        <w:jc w:val="left"/>
-        <w:rPr>
-          <w:rFonts w:ascii="Times New Roman" w:hAnsi="Times New Roman" w:cs="Times New Roman"/>
-          <w:sz w:val="24"/>
-          <w:szCs w:val="24"/>
-        </w:rPr>
-      </w:pPr>
-    </w:p>
-    <w:p>
-      <w:pPr>
-        <w:ind w:left="480" w:hangingChars="200" w:hanging="480"/>
-        <w:jc w:val="left"/>
-        <w:rPr>
-          <w:rFonts w:ascii="Times New Roman" w:hAnsi="Times New Roman" w:cs="Times New Roman"/>
-          <w:sz w:val="24"/>
-          <w:szCs w:val="24"/>
-        </w:rPr>
-      </w:pPr>
-      <w:r>
-        <w:rPr>
-          <w:rFonts w:ascii="Times New Roman" w:hAnsi="Times New Roman" w:cs="Times New Roman"/>
-          <w:sz w:val="24"/>
-          <w:szCs w:val="24"/>
-        </w:rPr>
-        <w:t>Static Public Members:</w:t>
-      </w:r>
-    </w:p>
-    <w:p>
-      <w:pPr>
-        <w:ind w:left="480" w:hangingChars="200" w:hanging="480"/>
-        <w:jc w:val="left"/>
-        <w:rPr>
-          <w:rFonts w:ascii="Times New Roman" w:hAnsi="Times New Roman" w:cs="Times New Roman"/>
-          <w:sz w:val="24"/>
-          <w:szCs w:val="24"/>
-        </w:rPr>
-      </w:pPr>
-      <w:r>
-        <w:rPr>
-          <w:rFonts w:ascii="Times New Roman" w:hAnsi="Times New Roman" w:cs="Times New Roman"/>
-          <w:sz w:val="24"/>
-          <w:szCs w:val="24"/>
-        </w:rPr>
-        <w:tab/>
-        <w:t>None.</w:t>
-      </w:r>
-    </w:p>
-    <w:p>
-      <w:pPr>
-        <w:ind w:left="480" w:hangingChars="200" w:hanging="480"/>
-        <w:jc w:val="left"/>
-        <w:rPr>
-          <w:rFonts w:ascii="Times New Roman" w:hAnsi="Times New Roman" w:cs="Times New Roman"/>
-          <w:sz w:val="24"/>
-          <w:szCs w:val="24"/>
-        </w:rPr>
-      </w:pPr>
-    </w:p>
-    <w:p>
-      <w:pPr>
-        <w:ind w:left="480" w:hangingChars="200" w:hanging="480"/>
-        <w:jc w:val="left"/>
-        <w:rPr>
-          <w:rFonts w:ascii="Times New Roman" w:hAnsi="Times New Roman" w:cs="Times New Roman"/>
-          <w:sz w:val="24"/>
-          <w:szCs w:val="24"/>
-        </w:rPr>
-      </w:pPr>
-      <w:r>
-        <w:rPr>
-          <w:rFonts w:ascii="Times New Roman" w:hAnsi="Times New Roman" w:cs="Times New Roman"/>
-          <w:sz w:val="24"/>
-          <w:szCs w:val="24"/>
-        </w:rPr>
-        <w:t>Protected Functions:</w:t>
       </w:r>
     </w:p>
     <w:p>
@@ -38139,6 +37886,44 @@
     </w:sectPr>
   </w:body>
 </w:document>
+</file>
+
+<file path=word/endnotes.xml><?xml version="1.0" encoding="utf-8"?>
+<w:endnotes xmlns:wpc="http://schemas.microsoft.com/office/word/2010/wordprocessingCanvas" xmlns:cx="http://schemas.microsoft.com/office/drawing/2014/chartex" xmlns:cx1="http://schemas.microsoft.com/office/drawing/2015/9/8/chartex" xmlns:cx2="http://schemas.microsoft.com/office/drawing/2015/10/21/chartex" xmlns:cx3="http://schemas.microsoft.com/office/drawing/2016/5/9/chartex" xmlns:cx4="http://schemas.microsoft.com/office/drawing/2016/5/10/chartex" xmlns:cx5="http://schemas.microsoft.com/office/drawing/2016/5/11/chartex" xmlns:cx6="http://schemas.microsoft.com/office/drawing/2016/5/12/chartex" xmlns:cx7="http://schemas.microsoft.com/office/drawing/2016/5/13/chartex" xmlns:cx8="http://schemas.microsoft.com/office/drawing/2016/5/14/chartex" xmlns:mc="http://schemas.openxmlformats.org/markup-compatibility/2006" xmlns:aink="http://schemas.microsoft.com/office/drawing/2016/ink" xmlns:am3d="http://schemas.microsoft.com/office/drawing/2017/model3d" xmlns:o="urn:schemas-microsoft-com:office:office" xmlns:r="http://schemas.openxmlformats.org/officeDocument/2006/relationships" xmlns:m="http://schemas.openxmlformats.org/officeDocument/2006/math" xmlns:v="urn:schemas-microsoft-com:vml" xmlns:wp14="http://schemas.microsoft.com/office/word/2010/wordprocessingDrawing" xmlns:wp="http://schemas.openxmlformats.org/drawingml/2006/wordprocessingDrawing" xmlns:w10="urn:schemas-microsoft-com:office:word" xmlns:w="http://schemas.openxmlformats.org/wordprocessingml/2006/main" xmlns:w14="http://schemas.microsoft.com/office/word/2010/wordml" xmlns:w15="http://schemas.microsoft.com/office/word/2012/wordml" xmlns:w16cex="http://schemas.microsoft.com/office/word/2018/wordml/cex" xmlns:w16cid="http://schemas.microsoft.com/office/word/2016/wordml/cid" xmlns:w16="http://schemas.microsoft.com/office/word/2018/wordml" xmlns:w16sdtdh="http://schemas.microsoft.com/office/word/2020/wordml/sdtdatahash" xmlns:w16se="http://schemas.microsoft.com/office/word/2015/wordml/symex" xmlns:wpg="http://schemas.microsoft.com/office/word/2010/wordprocessingGroup" xmlns:wpi="http://schemas.microsoft.com/office/word/2010/wordprocessingInk" xmlns:wne="http://schemas.microsoft.com/office/word/2006/wordml" xmlns:wps="http://schemas.microsoft.com/office/word/2010/wordprocessingShape" mc:Ignorable="w14 w15 w16se w16cid w16 w16cex w16sdtdh wp14">
+  <w:endnote w:type="separator" w:id="-1">
+    <w:p>
+      <w:r>
+        <w:separator/>
+      </w:r>
+    </w:p>
+  </w:endnote>
+  <w:endnote w:type="continuationSeparator" w:id="0">
+    <w:p>
+      <w:r>
+        <w:continuationSeparator/>
+      </w:r>
+    </w:p>
+  </w:endnote>
+</w:endnotes>
+</file>
+
+<file path=word/footnotes.xml><?xml version="1.0" encoding="utf-8"?>
+<w:footnotes xmlns:wpc="http://schemas.microsoft.com/office/word/2010/wordprocessingCanvas" xmlns:cx="http://schemas.microsoft.com/office/drawing/2014/chartex" xmlns:cx1="http://schemas.microsoft.com/office/drawing/2015/9/8/chartex" xmlns:cx2="http://schemas.microsoft.com/office/drawing/2015/10/21/chartex" xmlns:cx3="http://schemas.microsoft.com/office/drawing/2016/5/9/chartex" xmlns:cx4="http://schemas.microsoft.com/office/drawing/2016/5/10/chartex" xmlns:cx5="http://schemas.microsoft.com/office/drawing/2016/5/11/chartex" xmlns:cx6="http://schemas.microsoft.com/office/drawing/2016/5/12/chartex" xmlns:cx7="http://schemas.microsoft.com/office/drawing/2016/5/13/chartex" xmlns:cx8="http://schemas.microsoft.com/office/drawing/2016/5/14/chartex" xmlns:mc="http://schemas.openxmlformats.org/markup-compatibility/2006" xmlns:aink="http://schemas.microsoft.com/office/drawing/2016/ink" xmlns:am3d="http://schemas.microsoft.com/office/drawing/2017/model3d" xmlns:o="urn:schemas-microsoft-com:office:office" xmlns:r="http://schemas.openxmlformats.org/officeDocument/2006/relationships" xmlns:m="http://schemas.openxmlformats.org/officeDocument/2006/math" xmlns:v="urn:schemas-microsoft-com:vml" xmlns:wp14="http://schemas.microsoft.com/office/word/2010/wordprocessingDrawing" xmlns:wp="http://schemas.openxmlformats.org/drawingml/2006/wordprocessingDrawing" xmlns:w10="urn:schemas-microsoft-com:office:word" xmlns:w="http://schemas.openxmlformats.org/wordprocessingml/2006/main" xmlns:w14="http://schemas.microsoft.com/office/word/2010/wordml" xmlns:w15="http://schemas.microsoft.com/office/word/2012/wordml" xmlns:w16cex="http://schemas.microsoft.com/office/word/2018/wordml/cex" xmlns:w16cid="http://schemas.microsoft.com/office/word/2016/wordml/cid" xmlns:w16="http://schemas.microsoft.com/office/word/2018/wordml" xmlns:w16sdtdh="http://schemas.microsoft.com/office/word/2020/wordml/sdtdatahash" xmlns:w16se="http://schemas.microsoft.com/office/word/2015/wordml/symex" xmlns:wpg="http://schemas.microsoft.com/office/word/2010/wordprocessingGroup" xmlns:wpi="http://schemas.microsoft.com/office/word/2010/wordprocessingInk" xmlns:wne="http://schemas.microsoft.com/office/word/2006/wordml" xmlns:wps="http://schemas.microsoft.com/office/word/2010/wordprocessingShape" mc:Ignorable="w14 w15 w16se w16cid w16 w16cex w16sdtdh wp14">
+  <w:footnote w:type="separator" w:id="-1">
+    <w:p>
+      <w:r>
+        <w:separator/>
+      </w:r>
+    </w:p>
+  </w:footnote>
+  <w:footnote w:type="continuationSeparator" w:id="0">
+    <w:p>
+      <w:r>
+        <w:continuationSeparator/>
+      </w:r>
+    </w:p>
+  </w:footnote>
+</w:footnotes>
 </file>
 
 <file path=word/styles.xml><?xml version="1.0" encoding="utf-8"?>
@@ -38671,6 +38456,71 @@
       </w:tblBorders>
     </w:tblPr>
   </w:style>
+  <w:style w:type="paragraph" w:styleId="a4">
+    <w:name w:val="header"/>
+    <w:basedOn w:val="a"/>
+    <w:link w:val="a5"/>
+    <w:uiPriority w:val="99"/>
+    <w:unhideWhenUsed/>
+    <w:rsid w:val="005D74DE"/>
+    <w:pPr>
+      <w:pBdr>
+        <w:bottom w:val="single" w:sz="6" w:space="1" w:color="auto"/>
+      </w:pBdr>
+      <w:tabs>
+        <w:tab w:val="center" w:pos="4153"/>
+        <w:tab w:val="right" w:pos="8306"/>
+      </w:tabs>
+      <w:snapToGrid w:val="0"/>
+      <w:jc w:val="center"/>
+    </w:pPr>
+    <w:rPr>
+      <w:sz w:val="18"/>
+      <w:szCs w:val="18"/>
+    </w:rPr>
+  </w:style>
+  <w:style w:type="character" w:customStyle="1" w:styleId="a5">
+    <w:name w:val="页眉 字符"/>
+    <w:basedOn w:val="a0"/>
+    <w:link w:val="a4"/>
+    <w:uiPriority w:val="99"/>
+    <w:rsid w:val="005D74DE"/>
+    <w:rPr>
+      <w:sz w:val="18"/>
+      <w:szCs w:val="18"/>
+    </w:rPr>
+  </w:style>
+  <w:style w:type="paragraph" w:styleId="a6">
+    <w:name w:val="footer"/>
+    <w:basedOn w:val="a"/>
+    <w:link w:val="a7"/>
+    <w:uiPriority w:val="99"/>
+    <w:unhideWhenUsed/>
+    <w:rsid w:val="005D74DE"/>
+    <w:pPr>
+      <w:tabs>
+        <w:tab w:val="center" w:pos="4153"/>
+        <w:tab w:val="right" w:pos="8306"/>
+      </w:tabs>
+      <w:snapToGrid w:val="0"/>
+      <w:jc w:val="left"/>
+    </w:pPr>
+    <w:rPr>
+      <w:sz w:val="18"/>
+      <w:szCs w:val="18"/>
+    </w:rPr>
+  </w:style>
+  <w:style w:type="character" w:customStyle="1" w:styleId="a7">
+    <w:name w:val="页脚 字符"/>
+    <w:basedOn w:val="a0"/>
+    <w:link w:val="a6"/>
+    <w:uiPriority w:val="99"/>
+    <w:rsid w:val="005D74DE"/>
+    <w:rPr>
+      <w:sz w:val="18"/>
+      <w:szCs w:val="18"/>
+    </w:rPr>
+  </w:style>
 </w:styles>
 </file>
 

--- a/Documentation/Report/mainwindow.docx
+++ b/Documentation/Report/mainwindow.docx
@@ -16,18 +16,8 @@
           <w:sz w:val="24"/>
           <w:szCs w:val="24"/>
         </w:rPr>
-        <w:t xml:space="preserve">Class name: </w:t>
-      </w:r>
-      <w:proofErr w:type="spellStart"/>
-      <w:r>
-        <w:rPr>
-          <w:rFonts w:ascii="Times New Roman" w:hAnsi="Times New Roman" w:cs="Times New Roman"/>
-          <w:sz w:val="24"/>
-          <w:szCs w:val="24"/>
-        </w:rPr>
-        <w:t>MainWindow</w:t>
-      </w:r>
-      <w:proofErr w:type="spellEnd"/>
+        <w:t>Filename: mainwindow.cpp</w:t>
+      </w:r>
     </w:p>
     <w:p>
       <w:pPr>
@@ -2525,6 +2515,42 @@
           <w:sz w:val="24"/>
           <w:szCs w:val="24"/>
         </w:rPr>
+        <w:t xml:space="preserve">Class name: </w:t>
+      </w:r>
+      <w:proofErr w:type="spellStart"/>
+      <w:r>
+        <w:rPr>
+          <w:rFonts w:ascii="Times New Roman" w:hAnsi="Times New Roman" w:cs="Times New Roman"/>
+          <w:sz w:val="24"/>
+          <w:szCs w:val="24"/>
+        </w:rPr>
+        <w:t>MainWindow</w:t>
+      </w:r>
+      <w:proofErr w:type="spellEnd"/>
+    </w:p>
+    <w:p>
+      <w:pPr>
+        <w:rPr>
+          <w:rFonts w:ascii="Times New Roman" w:hAnsi="Times New Roman" w:cs="Times New Roman"/>
+          <w:sz w:val="24"/>
+          <w:szCs w:val="24"/>
+        </w:rPr>
+      </w:pPr>
+    </w:p>
+    <w:p>
+      <w:pPr>
+        <w:rPr>
+          <w:rFonts w:ascii="Times New Roman" w:hAnsi="Times New Roman" w:cs="Times New Roman"/>
+          <w:sz w:val="24"/>
+          <w:szCs w:val="24"/>
+        </w:rPr>
+      </w:pPr>
+      <w:r>
+        <w:rPr>
+          <w:rFonts w:ascii="Times New Roman" w:hAnsi="Times New Roman" w:cs="Times New Roman"/>
+          <w:sz w:val="24"/>
+          <w:szCs w:val="24"/>
+        </w:rPr>
         <w:t xml:space="preserve">Friend class: </w:t>
       </w:r>
       <w:proofErr w:type="spellStart"/>
@@ -2819,25 +2845,7 @@
           <w:sz w:val="24"/>
           <w:szCs w:val="24"/>
         </w:rPr>
-        <w:t xml:space="preserve"> (</w:t>
-      </w:r>
-      <w:proofErr w:type="gramStart"/>
-      <w:r>
-        <w:rPr>
-          <w:rFonts w:ascii="Times New Roman" w:hAnsi="Times New Roman" w:cs="Times New Roman"/>
-          <w:sz w:val="24"/>
-          <w:szCs w:val="24"/>
-        </w:rPr>
-        <w:t>Devices</w:t>
-      </w:r>
-      <w:proofErr w:type="gramEnd"/>
-      <w:r>
-        <w:rPr>
-          <w:rFonts w:ascii="Times New Roman" w:hAnsi="Times New Roman" w:cs="Times New Roman"/>
-          <w:sz w:val="24"/>
-          <w:szCs w:val="24"/>
-        </w:rPr>
-        <w:t xml:space="preserve"> page)</w:t>
+        <w:t xml:space="preserve"> (Devices page)</w:t>
       </w:r>
       <w:r>
         <w:rPr>
@@ -2961,6 +2969,472 @@
         <w:jc w:val="left"/>
         <w:rPr>
           <w:rFonts w:ascii="Times New Roman" w:hAnsi="Times New Roman" w:cs="Times New Roman"/>
+          <w:sz w:val="24"/>
+          <w:szCs w:val="24"/>
+        </w:rPr>
+      </w:pPr>
+      <w:r>
+        <w:rPr>
+          <w:rFonts w:ascii="Times New Roman" w:hAnsi="Times New Roman" w:cs="Times New Roman" w:hint="eastAsia"/>
+          <w:sz w:val="24"/>
+          <w:szCs w:val="24"/>
+        </w:rPr>
+        <w:t>C</w:t>
+      </w:r>
+      <w:r>
+        <w:rPr>
+          <w:rFonts w:ascii="Times New Roman" w:hAnsi="Times New Roman" w:cs="Times New Roman"/>
+          <w:sz w:val="24"/>
+          <w:szCs w:val="24"/>
+        </w:rPr>
+        <w:t>onstructor:</w:t>
+      </w:r>
+    </w:p>
+    <w:p>
+      <w:pPr>
+        <w:pStyle w:val="HTML"/>
+        <w:tabs>
+          <w:tab w:val="clear" w:pos="916"/>
+          <w:tab w:val="left" w:pos="432"/>
+        </w:tabs>
+        <w:rPr>
+          <w:rFonts w:ascii="Times New Roman" w:hAnsi="Times New Roman" w:cs="Times New Roman"/>
+        </w:rPr>
+      </w:pPr>
+      <w:r>
+        <w:rPr>
+          <w:rFonts w:ascii="Times New Roman" w:hAnsi="Times New Roman" w:cs="Times New Roman"/>
+          <w:color w:val="808000"/>
+        </w:rPr>
+        <w:tab/>
+        <w:t>explicit</w:t>
+      </w:r>
+      <w:r>
+        <w:rPr>
+          <w:rFonts w:ascii="Times New Roman" w:hAnsi="Times New Roman" w:cs="Times New Roman"/>
+          <w:color w:val="C0C0C0"/>
+        </w:rPr>
+        <w:t xml:space="preserve"> </w:t>
+      </w:r>
+      <w:proofErr w:type="spellStart"/>
+      <w:r>
+        <w:rPr>
+          <w:rFonts w:ascii="Times New Roman" w:hAnsi="Times New Roman" w:cs="Times New Roman"/>
+          <w:b/>
+          <w:bCs/>
+          <w:color w:val="00677C"/>
+        </w:rPr>
+        <w:t>MainWindow</w:t>
+      </w:r>
+      <w:proofErr w:type="spellEnd"/>
+      <w:r>
+        <w:rPr>
+          <w:rFonts w:ascii="Times New Roman" w:hAnsi="Times New Roman" w:cs="Times New Roman"/>
+        </w:rPr>
+        <w:t>(</w:t>
+      </w:r>
+      <w:r>
+        <w:rPr>
+          <w:rFonts w:ascii="Times New Roman" w:hAnsi="Times New Roman" w:cs="Times New Roman"/>
+          <w:color w:val="808000"/>
+        </w:rPr>
+        <w:t>bool</w:t>
+      </w:r>
+      <w:r>
+        <w:rPr>
+          <w:rFonts w:ascii="Times New Roman" w:hAnsi="Times New Roman" w:cs="Times New Roman"/>
+          <w:color w:val="C0C0C0"/>
+        </w:rPr>
+        <w:t xml:space="preserve"> </w:t>
+      </w:r>
+      <w:r>
+        <w:rPr>
+          <w:rFonts w:ascii="Times New Roman" w:hAnsi="Times New Roman" w:cs="Times New Roman"/>
+          <w:color w:val="092E64"/>
+        </w:rPr>
+        <w:t>testing</w:t>
+      </w:r>
+      <w:r>
+        <w:rPr>
+          <w:rFonts w:ascii="Times New Roman" w:hAnsi="Times New Roman" w:cs="Times New Roman"/>
+          <w:color w:val="C0C0C0"/>
+        </w:rPr>
+        <w:t xml:space="preserve"> </w:t>
+      </w:r>
+      <w:r>
+        <w:rPr>
+          <w:rFonts w:ascii="Times New Roman" w:hAnsi="Times New Roman" w:cs="Times New Roman"/>
+        </w:rPr>
+        <w:t>=</w:t>
+      </w:r>
+      <w:r>
+        <w:rPr>
+          <w:rFonts w:ascii="Times New Roman" w:hAnsi="Times New Roman" w:cs="Times New Roman"/>
+          <w:color w:val="C0C0C0"/>
+        </w:rPr>
+        <w:t xml:space="preserve"> </w:t>
+      </w:r>
+      <w:r>
+        <w:rPr>
+          <w:rFonts w:ascii="Times New Roman" w:hAnsi="Times New Roman" w:cs="Times New Roman"/>
+          <w:color w:val="808000"/>
+        </w:rPr>
+        <w:t>false</w:t>
+      </w:r>
+      <w:r>
+        <w:rPr>
+          <w:rFonts w:ascii="Times New Roman" w:hAnsi="Times New Roman" w:cs="Times New Roman"/>
+        </w:rPr>
+        <w:t>,</w:t>
+      </w:r>
+      <w:r>
+        <w:rPr>
+          <w:rFonts w:ascii="Times New Roman" w:hAnsi="Times New Roman" w:cs="Times New Roman"/>
+          <w:color w:val="C0C0C0"/>
+        </w:rPr>
+        <w:t xml:space="preserve"> </w:t>
+      </w:r>
+      <w:proofErr w:type="spellStart"/>
+      <w:r>
+        <w:rPr>
+          <w:rFonts w:ascii="Times New Roman" w:hAnsi="Times New Roman" w:cs="Times New Roman"/>
+          <w:color w:val="800080"/>
+        </w:rPr>
+        <w:t>QWidget</w:t>
+      </w:r>
+      <w:proofErr w:type="spellEnd"/>
+      <w:r>
+        <w:rPr>
+          <w:rFonts w:ascii="Times New Roman" w:hAnsi="Times New Roman" w:cs="Times New Roman"/>
+          <w:color w:val="C0C0C0"/>
+        </w:rPr>
+        <w:t xml:space="preserve"> </w:t>
+      </w:r>
+      <w:r>
+        <w:rPr>
+          <w:rFonts w:ascii="Times New Roman" w:hAnsi="Times New Roman" w:cs="Times New Roman"/>
+        </w:rPr>
+        <w:t>*</w:t>
+      </w:r>
+      <w:r>
+        <w:rPr>
+          <w:rFonts w:ascii="Times New Roman" w:hAnsi="Times New Roman" w:cs="Times New Roman"/>
+          <w:color w:val="092E64"/>
+        </w:rPr>
+        <w:t>parent</w:t>
+      </w:r>
+      <w:r>
+        <w:rPr>
+          <w:rFonts w:ascii="Times New Roman" w:hAnsi="Times New Roman" w:cs="Times New Roman"/>
+          <w:color w:val="C0C0C0"/>
+        </w:rPr>
+        <w:t xml:space="preserve"> </w:t>
+      </w:r>
+      <w:r>
+        <w:rPr>
+          <w:rFonts w:ascii="Times New Roman" w:hAnsi="Times New Roman" w:cs="Times New Roman"/>
+        </w:rPr>
+        <w:t>=</w:t>
+      </w:r>
+      <w:r>
+        <w:rPr>
+          <w:rFonts w:ascii="Times New Roman" w:hAnsi="Times New Roman" w:cs="Times New Roman"/>
+          <w:color w:val="C0C0C0"/>
+        </w:rPr>
+        <w:t xml:space="preserve"> </w:t>
+      </w:r>
+      <w:r>
+        <w:rPr>
+          <w:rFonts w:ascii="Times New Roman" w:hAnsi="Times New Roman" w:cs="Times New Roman"/>
+          <w:color w:val="000080"/>
+        </w:rPr>
+        <w:t>0</w:t>
+      </w:r>
+      <w:r>
+        <w:rPr>
+          <w:rFonts w:ascii="Times New Roman" w:hAnsi="Times New Roman" w:cs="Times New Roman"/>
+        </w:rPr>
+        <w:t>):</w:t>
+      </w:r>
+    </w:p>
+    <w:p>
+      <w:pPr>
+        <w:pStyle w:val="HTML"/>
+        <w:tabs>
+          <w:tab w:val="clear" w:pos="916"/>
+          <w:tab w:val="left" w:pos="432"/>
+        </w:tabs>
+        <w:rPr>
+          <w:rFonts w:ascii="Times New Roman" w:hAnsi="Times New Roman" w:cs="Times New Roman"/>
+        </w:rPr>
+      </w:pPr>
+      <w:r>
+        <w:rPr>
+          <w:rFonts w:ascii="Times New Roman" w:hAnsi="Times New Roman" w:cs="Times New Roman"/>
+        </w:rPr>
+        <w:tab/>
+      </w:r>
+      <w:r>
+        <w:rPr>
+          <w:rFonts w:ascii="Times New Roman" w:hAnsi="Times New Roman" w:cs="Times New Roman"/>
+        </w:rPr>
+        <w:tab/>
+      </w:r>
+      <w:r>
+        <w:rPr>
+          <w:rFonts w:ascii="Times New Roman" w:hAnsi="Times New Roman" w:cs="Times New Roman"/>
+        </w:rPr>
+        <w:t>Parameters</w:t>
+      </w:r>
+      <w:r>
+        <w:rPr>
+          <w:rFonts w:ascii="Times New Roman" w:hAnsi="Times New Roman" w:cs="Times New Roman"/>
+        </w:rPr>
+        <w:t>: whether the main window is in test mode, parent widget.</w:t>
+      </w:r>
+    </w:p>
+    <w:p>
+      <w:pPr>
+        <w:pStyle w:val="HTML"/>
+        <w:tabs>
+          <w:tab w:val="clear" w:pos="916"/>
+          <w:tab w:val="clear" w:pos="2748"/>
+          <w:tab w:val="left" w:pos="432"/>
+          <w:tab w:val="left" w:pos="2508"/>
+        </w:tabs>
+        <w:rPr>
+          <w:rFonts w:ascii="Times New Roman" w:hAnsi="Times New Roman" w:cs="Times New Roman"/>
+        </w:rPr>
+      </w:pPr>
+      <w:r>
+        <w:rPr>
+          <w:rFonts w:ascii="Times New Roman" w:hAnsi="Times New Roman" w:cs="Times New Roman"/>
+        </w:rPr>
+        <w:tab/>
+      </w:r>
+      <w:r>
+        <w:rPr>
+          <w:rFonts w:ascii="Times New Roman" w:hAnsi="Times New Roman" w:cs="Times New Roman"/>
+        </w:rPr>
+        <w:tab/>
+        <w:t>Return: None.</w:t>
+      </w:r>
+    </w:p>
+    <w:p>
+      <w:pPr>
+        <w:pStyle w:val="HTML"/>
+        <w:tabs>
+          <w:tab w:val="clear" w:pos="916"/>
+          <w:tab w:val="clear" w:pos="2748"/>
+          <w:tab w:val="left" w:pos="432"/>
+          <w:tab w:val="left" w:pos="2508"/>
+        </w:tabs>
+        <w:ind w:left="1832"/>
+        <w:rPr>
+          <w:rFonts w:ascii="Times New Roman" w:hAnsi="Times New Roman" w:cs="Times New Roman"/>
+          <w:i/>
+          <w:iCs/>
+        </w:rPr>
+      </w:pPr>
+      <w:r>
+        <w:rPr>
+          <w:rFonts w:ascii="Times New Roman" w:hAnsi="Times New Roman" w:cs="Times New Roman"/>
+        </w:rPr>
+        <w:t xml:space="preserve">Task: Initialize necessary variables of the class. Create and invoke all the threads. Initialized all the graphs and overclocking page and help page. Check and load the </w:t>
+      </w:r>
+      <w:proofErr w:type="spellStart"/>
+      <w:r>
+        <w:rPr>
+          <w:rFonts w:ascii="Times New Roman" w:hAnsi="Times New Roman" w:cs="Times New Roman"/>
+        </w:rPr>
+        <w:t>nvml</w:t>
+      </w:r>
+      <w:proofErr w:type="spellEnd"/>
+      <w:r>
+        <w:rPr>
+          <w:rFonts w:ascii="Times New Roman" w:hAnsi="Times New Roman" w:cs="Times New Roman"/>
+        </w:rPr>
+        <w:t xml:space="preserve"> </w:t>
+      </w:r>
+      <w:r>
+        <w:rPr>
+          <w:rFonts w:ascii="Times New Roman" w:hAnsi="Times New Roman" w:cs="Times New Roman"/>
+        </w:rPr>
+        <w:lastRenderedPageBreak/>
+        <w:t>library. Load the most recent settings of necessary check box, combo box from the settings files (MinersLamp.ini).</w:t>
+      </w:r>
+    </w:p>
+    <w:p>
+      <w:pPr>
+        <w:pStyle w:val="HTML"/>
+        <w:tabs>
+          <w:tab w:val="clear" w:pos="916"/>
+          <w:tab w:val="left" w:pos="432"/>
+        </w:tabs>
+        <w:rPr>
+          <w:rFonts w:ascii="Times New Roman" w:hAnsi="Times New Roman" w:cs="Times New Roman"/>
+        </w:rPr>
+      </w:pPr>
+    </w:p>
+    <w:p>
+      <w:pPr>
+        <w:pStyle w:val="HTML"/>
+        <w:tabs>
+          <w:tab w:val="clear" w:pos="916"/>
+          <w:tab w:val="left" w:pos="432"/>
+        </w:tabs>
+        <w:rPr>
+          <w:rFonts w:ascii="Times New Roman" w:hAnsi="Times New Roman" w:cs="Times New Roman"/>
+        </w:rPr>
+      </w:pPr>
+      <w:r>
+        <w:rPr>
+          <w:rFonts w:ascii="Times New Roman" w:hAnsi="Times New Roman" w:cs="Times New Roman" w:hint="eastAsia"/>
+        </w:rPr>
+        <w:t>D</w:t>
+      </w:r>
+      <w:r>
+        <w:rPr>
+          <w:rFonts w:ascii="Times New Roman" w:hAnsi="Times New Roman" w:cs="Times New Roman"/>
+        </w:rPr>
+        <w:t>estructor:</w:t>
+      </w:r>
+    </w:p>
+    <w:p>
+      <w:pPr>
+        <w:pStyle w:val="HTML"/>
+        <w:ind w:firstLine="480"/>
+        <w:rPr>
+          <w:rFonts w:ascii="Times New Roman" w:hAnsi="Times New Roman" w:cs="Times New Roman"/>
+        </w:rPr>
+      </w:pPr>
+      <w:r>
+        <w:rPr>
+          <w:rFonts w:ascii="Times New Roman" w:hAnsi="Times New Roman" w:cs="Times New Roman"/>
+        </w:rPr>
+        <w:t>~</w:t>
+      </w:r>
+      <w:proofErr w:type="spellStart"/>
+      <w:r>
+        <w:rPr>
+          <w:rFonts w:ascii="Times New Roman" w:hAnsi="Times New Roman" w:cs="Times New Roman"/>
+          <w:b/>
+          <w:bCs/>
+          <w:i/>
+          <w:iCs/>
+          <w:color w:val="00677C"/>
+        </w:rPr>
+        <w:t>MainWindow</w:t>
+      </w:r>
+      <w:proofErr w:type="spellEnd"/>
+      <w:r>
+        <w:rPr>
+          <w:rFonts w:ascii="Times New Roman" w:hAnsi="Times New Roman" w:cs="Times New Roman"/>
+        </w:rPr>
+        <w:t>():</w:t>
+      </w:r>
+    </w:p>
+    <w:p>
+      <w:pPr>
+        <w:pStyle w:val="HTML"/>
+        <w:tabs>
+          <w:tab w:val="clear" w:pos="916"/>
+          <w:tab w:val="left" w:pos="432"/>
+        </w:tabs>
+        <w:rPr>
+          <w:rFonts w:ascii="Times New Roman" w:hAnsi="Times New Roman" w:cs="Times New Roman"/>
+        </w:rPr>
+      </w:pPr>
+      <w:r>
+        <w:rPr>
+          <w:rFonts w:ascii="Times New Roman" w:hAnsi="Times New Roman" w:cs="Times New Roman"/>
+        </w:rPr>
+        <w:tab/>
+      </w:r>
+      <w:r>
+        <w:rPr>
+          <w:rFonts w:ascii="Times New Roman" w:hAnsi="Times New Roman" w:cs="Times New Roman"/>
+        </w:rPr>
+        <w:tab/>
+      </w:r>
+      <w:r>
+        <w:rPr>
+          <w:rFonts w:ascii="Times New Roman" w:hAnsi="Times New Roman" w:cs="Times New Roman"/>
+        </w:rPr>
+        <w:t>Parameters</w:t>
+      </w:r>
+      <w:r>
+        <w:rPr>
+          <w:rFonts w:ascii="Times New Roman" w:hAnsi="Times New Roman" w:cs="Times New Roman"/>
+        </w:rPr>
+        <w:t>: None.</w:t>
+      </w:r>
+    </w:p>
+    <w:p>
+      <w:pPr>
+        <w:pStyle w:val="HTML"/>
+        <w:tabs>
+          <w:tab w:val="clear" w:pos="916"/>
+          <w:tab w:val="clear" w:pos="2748"/>
+          <w:tab w:val="left" w:pos="432"/>
+          <w:tab w:val="left" w:pos="2508"/>
+        </w:tabs>
+        <w:rPr>
+          <w:rFonts w:ascii="Times New Roman" w:hAnsi="Times New Roman" w:cs="Times New Roman"/>
+        </w:rPr>
+      </w:pPr>
+      <w:r>
+        <w:rPr>
+          <w:rFonts w:ascii="Times New Roman" w:hAnsi="Times New Roman" w:cs="Times New Roman"/>
+        </w:rPr>
+        <w:tab/>
+      </w:r>
+      <w:r>
+        <w:rPr>
+          <w:rFonts w:ascii="Times New Roman" w:hAnsi="Times New Roman" w:cs="Times New Roman"/>
+        </w:rPr>
+        <w:tab/>
+        <w:t>Return: None.</w:t>
+      </w:r>
+    </w:p>
+    <w:p>
+      <w:pPr>
+        <w:pStyle w:val="HTML"/>
+        <w:tabs>
+          <w:tab w:val="clear" w:pos="916"/>
+          <w:tab w:val="clear" w:pos="2748"/>
+          <w:tab w:val="left" w:pos="432"/>
+          <w:tab w:val="left" w:pos="2508"/>
+        </w:tabs>
+        <w:ind w:left="1832"/>
+        <w:rPr>
+          <w:rFonts w:ascii="Times New Roman" w:hAnsi="Times New Roman" w:cs="Times New Roman"/>
+        </w:rPr>
+      </w:pPr>
+      <w:r>
+        <w:rPr>
+          <w:rFonts w:ascii="Times New Roman" w:hAnsi="Times New Roman" w:cs="Times New Roman"/>
+        </w:rPr>
+        <w:t>Task: Free necessary allocated variables and chart. Save the parameters of some important settings to setting file. Delete and terminate the threads.</w:t>
+      </w:r>
+    </w:p>
+    <w:p>
+      <w:pPr>
+        <w:ind w:left="480" w:hangingChars="200" w:hanging="480"/>
+        <w:jc w:val="left"/>
+        <w:rPr>
+          <w:rFonts w:ascii="Times New Roman" w:hAnsi="Times New Roman" w:cs="Times New Roman"/>
+          <w:sz w:val="24"/>
+          <w:szCs w:val="24"/>
+        </w:rPr>
+      </w:pPr>
+    </w:p>
+    <w:p>
+      <w:pPr>
+        <w:ind w:left="480" w:hangingChars="200" w:hanging="480"/>
+        <w:jc w:val="left"/>
+        <w:rPr>
+          <w:rFonts w:ascii="Times New Roman" w:hAnsi="Times New Roman" w:cs="Times New Roman" w:hint="eastAsia"/>
           <w:sz w:val="24"/>
           <w:szCs w:val="24"/>
         </w:rPr>
@@ -3420,7 +3894,6 @@
                 <w:rFonts w:ascii="Times New Roman" w:hAnsi="Times New Roman" w:cs="Times New Roman"/>
                 <w:color w:val="808000"/>
               </w:rPr>
-              <w:lastRenderedPageBreak/>
               <w:t>int</w:t>
             </w:r>
             <w:r>
@@ -3833,21 +4306,7 @@
               <w:rPr>
                 <w:rFonts w:ascii="Times New Roman" w:hAnsi="Times New Roman" w:cs="Times New Roman"/>
               </w:rPr>
-              <w:t xml:space="preserve">Helper which </w:t>
-            </w:r>
-            <w:proofErr w:type="gramStart"/>
-            <w:r>
-              <w:rPr>
-                <w:rFonts w:ascii="Times New Roman" w:hAnsi="Times New Roman" w:cs="Times New Roman"/>
-              </w:rPr>
-              <w:t>provide</w:t>
-            </w:r>
-            <w:proofErr w:type="gramEnd"/>
-            <w:r>
-              <w:rPr>
-                <w:rFonts w:ascii="Times New Roman" w:hAnsi="Times New Roman" w:cs="Times New Roman"/>
-              </w:rPr>
-              <w:t xml:space="preserve"> some useful functions like reading files to </w:t>
+              <w:t xml:space="preserve">Helper which provide some useful functions like reading files to </w:t>
             </w:r>
             <w:proofErr w:type="spellStart"/>
             <w:r>
@@ -3883,7 +4342,6 @@
                 <w:color w:val="800080"/>
               </w:rPr>
             </w:pPr>
-            <w:proofErr w:type="gramStart"/>
             <w:r>
               <w:rPr>
                 <w:rFonts w:ascii="Times New Roman" w:hAnsi="Times New Roman" w:cs="Times New Roman"/>
@@ -3898,7 +4356,6 @@
               <w:t>::</w:t>
             </w:r>
             <w:proofErr w:type="spellStart"/>
-            <w:proofErr w:type="gramEnd"/>
             <w:r>
               <w:rPr>
                 <w:rFonts w:ascii="Times New Roman" w:hAnsi="Times New Roman" w:cs="Times New Roman"/>
@@ -4014,21 +4471,7 @@
               <w:rPr>
                 <w:rFonts w:ascii="Times New Roman" w:hAnsi="Times New Roman" w:cs="Times New Roman"/>
               </w:rPr>
-              <w:t xml:space="preserve">The miner </w:t>
-            </w:r>
-            <w:proofErr w:type="gramStart"/>
-            <w:r>
-              <w:rPr>
-                <w:rFonts w:ascii="Times New Roman" w:hAnsi="Times New Roman" w:cs="Times New Roman"/>
-              </w:rPr>
-              <w:t>thread</w:t>
-            </w:r>
-            <w:proofErr w:type="gramEnd"/>
-            <w:r>
-              <w:rPr>
-                <w:rFonts w:ascii="Times New Roman" w:hAnsi="Times New Roman" w:cs="Times New Roman"/>
-              </w:rPr>
-              <w:t>.</w:t>
+              <w:t>The miner thread.</w:t>
             </w:r>
           </w:p>
         </w:tc>
@@ -4593,16 +5036,8 @@
               <w:rPr>
                 <w:rFonts w:ascii="Times New Roman" w:hAnsi="Times New Roman" w:cs="Times New Roman"/>
               </w:rPr>
-              <w:t xml:space="preserve">The database </w:t>
-            </w:r>
-            <w:proofErr w:type="gramStart"/>
-            <w:r>
-              <w:rPr>
-                <w:rFonts w:ascii="Times New Roman" w:hAnsi="Times New Roman" w:cs="Times New Roman"/>
-              </w:rPr>
-              <w:t>thread</w:t>
-            </w:r>
-            <w:proofErr w:type="gramEnd"/>
+              <w:t>The database thread</w:t>
+            </w:r>
             <w:r>
               <w:rPr>
                 <w:rFonts w:ascii="Times New Roman" w:hAnsi="Times New Roman" w:cs="Times New Roman"/>
@@ -5396,6 +5831,7 @@
                 <w:rFonts w:ascii="Times New Roman" w:hAnsi="Times New Roman" w:cs="Times New Roman"/>
                 <w:color w:val="800080"/>
               </w:rPr>
+              <w:lastRenderedPageBreak/>
               <w:t>QAction</w:t>
             </w:r>
             <w:proofErr w:type="spellEnd"/>
@@ -6571,7 +7007,6 @@
                 <w:rFonts w:ascii="Times New Roman" w:hAnsi="Times New Roman" w:cs="Times New Roman"/>
                 <w:color w:val="800080"/>
               </w:rPr>
-              <w:lastRenderedPageBreak/>
               <w:t>QChart</w:t>
             </w:r>
             <w:proofErr w:type="spellEnd"/>
@@ -8848,6 +9283,7 @@
           <w:sz w:val="24"/>
           <w:szCs w:val="24"/>
         </w:rPr>
+        <w:lastRenderedPageBreak/>
         <w:t xml:space="preserve">Private </w:t>
       </w:r>
       <w:r>
@@ -8881,6 +9317,16 @@
     </w:p>
     <w:p>
       <w:pPr>
+        <w:jc w:val="left"/>
+        <w:rPr>
+          <w:rFonts w:ascii="Times New Roman" w:hAnsi="Times New Roman" w:cs="Times New Roman"/>
+          <w:sz w:val="24"/>
+          <w:szCs w:val="24"/>
+        </w:rPr>
+      </w:pPr>
+    </w:p>
+    <w:p>
+      <w:pPr>
         <w:ind w:left="480" w:hangingChars="200" w:hanging="480"/>
         <w:jc w:val="left"/>
         <w:rPr>
@@ -8889,492 +9335,12 @@
           <w:szCs w:val="24"/>
         </w:rPr>
       </w:pPr>
-    </w:p>
-    <w:p>
-      <w:pPr>
-        <w:ind w:left="480" w:hangingChars="200" w:hanging="480"/>
-        <w:jc w:val="left"/>
-        <w:rPr>
-          <w:rFonts w:ascii="Times New Roman" w:hAnsi="Times New Roman" w:cs="Times New Roman"/>
-          <w:sz w:val="24"/>
-          <w:szCs w:val="24"/>
-        </w:rPr>
-      </w:pPr>
-      <w:r>
-        <w:rPr>
-          <w:rFonts w:ascii="Times New Roman" w:hAnsi="Times New Roman" w:cs="Times New Roman" w:hint="eastAsia"/>
-          <w:sz w:val="24"/>
-          <w:szCs w:val="24"/>
-        </w:rPr>
-        <w:t>C</w:t>
-      </w:r>
-      <w:r>
-        <w:rPr>
-          <w:rFonts w:ascii="Times New Roman" w:hAnsi="Times New Roman" w:cs="Times New Roman"/>
-          <w:sz w:val="24"/>
-          <w:szCs w:val="24"/>
-        </w:rPr>
-        <w:t>onstructor:</w:t>
-      </w:r>
-    </w:p>
-    <w:p>
-      <w:pPr>
-        <w:pStyle w:val="HTML"/>
-        <w:tabs>
-          <w:tab w:val="clear" w:pos="916"/>
-          <w:tab w:val="left" w:pos="432"/>
-        </w:tabs>
-        <w:rPr>
-          <w:rFonts w:ascii="Times New Roman" w:hAnsi="Times New Roman" w:cs="Times New Roman"/>
-        </w:rPr>
-      </w:pPr>
-      <w:r>
-        <w:rPr>
-          <w:rFonts w:ascii="Times New Roman" w:hAnsi="Times New Roman" w:cs="Times New Roman"/>
-          <w:color w:val="808000"/>
-        </w:rPr>
-        <w:tab/>
-        <w:t>explicit</w:t>
-      </w:r>
-      <w:r>
-        <w:rPr>
-          <w:rFonts w:ascii="Times New Roman" w:hAnsi="Times New Roman" w:cs="Times New Roman"/>
-          <w:color w:val="C0C0C0"/>
-        </w:rPr>
-        <w:t xml:space="preserve"> </w:t>
-      </w:r>
-      <w:proofErr w:type="spellStart"/>
-      <w:proofErr w:type="gramStart"/>
-      <w:r>
-        <w:rPr>
-          <w:rFonts w:ascii="Times New Roman" w:hAnsi="Times New Roman" w:cs="Times New Roman"/>
-          <w:b/>
-          <w:bCs/>
-          <w:color w:val="00677C"/>
-        </w:rPr>
-        <w:t>MainWindow</w:t>
-      </w:r>
-      <w:proofErr w:type="spellEnd"/>
-      <w:r>
-        <w:rPr>
-          <w:rFonts w:ascii="Times New Roman" w:hAnsi="Times New Roman" w:cs="Times New Roman"/>
-        </w:rPr>
-        <w:t>(</w:t>
-      </w:r>
-      <w:proofErr w:type="gramEnd"/>
-      <w:r>
-        <w:rPr>
-          <w:rFonts w:ascii="Times New Roman" w:hAnsi="Times New Roman" w:cs="Times New Roman"/>
-          <w:color w:val="808000"/>
-        </w:rPr>
-        <w:t>bool</w:t>
-      </w:r>
-      <w:r>
-        <w:rPr>
-          <w:rFonts w:ascii="Times New Roman" w:hAnsi="Times New Roman" w:cs="Times New Roman"/>
-          <w:color w:val="C0C0C0"/>
-        </w:rPr>
-        <w:t xml:space="preserve"> </w:t>
-      </w:r>
-      <w:r>
-        <w:rPr>
-          <w:rFonts w:ascii="Times New Roman" w:hAnsi="Times New Roman" w:cs="Times New Roman"/>
-          <w:color w:val="092E64"/>
-        </w:rPr>
-        <w:t>testing</w:t>
-      </w:r>
-      <w:r>
-        <w:rPr>
-          <w:rFonts w:ascii="Times New Roman" w:hAnsi="Times New Roman" w:cs="Times New Roman"/>
-          <w:color w:val="C0C0C0"/>
-        </w:rPr>
-        <w:t xml:space="preserve"> </w:t>
-      </w:r>
-      <w:r>
-        <w:rPr>
-          <w:rFonts w:ascii="Times New Roman" w:hAnsi="Times New Roman" w:cs="Times New Roman"/>
-        </w:rPr>
-        <w:t>=</w:t>
-      </w:r>
-      <w:r>
-        <w:rPr>
-          <w:rFonts w:ascii="Times New Roman" w:hAnsi="Times New Roman" w:cs="Times New Roman"/>
-          <w:color w:val="C0C0C0"/>
-        </w:rPr>
-        <w:t xml:space="preserve"> </w:t>
-      </w:r>
-      <w:r>
-        <w:rPr>
-          <w:rFonts w:ascii="Times New Roman" w:hAnsi="Times New Roman" w:cs="Times New Roman"/>
-          <w:color w:val="808000"/>
-        </w:rPr>
-        <w:t>false</w:t>
-      </w:r>
-      <w:r>
-        <w:rPr>
-          <w:rFonts w:ascii="Times New Roman" w:hAnsi="Times New Roman" w:cs="Times New Roman"/>
-        </w:rPr>
-        <w:t>,</w:t>
-      </w:r>
-      <w:r>
-        <w:rPr>
-          <w:rFonts w:ascii="Times New Roman" w:hAnsi="Times New Roman" w:cs="Times New Roman"/>
-          <w:color w:val="C0C0C0"/>
-        </w:rPr>
-        <w:t xml:space="preserve"> </w:t>
-      </w:r>
-      <w:proofErr w:type="spellStart"/>
-      <w:r>
-        <w:rPr>
-          <w:rFonts w:ascii="Times New Roman" w:hAnsi="Times New Roman" w:cs="Times New Roman"/>
-          <w:color w:val="800080"/>
-        </w:rPr>
-        <w:t>QWidget</w:t>
-      </w:r>
-      <w:proofErr w:type="spellEnd"/>
-      <w:r>
-        <w:rPr>
-          <w:rFonts w:ascii="Times New Roman" w:hAnsi="Times New Roman" w:cs="Times New Roman"/>
-          <w:color w:val="C0C0C0"/>
-        </w:rPr>
-        <w:t xml:space="preserve"> </w:t>
-      </w:r>
-      <w:r>
-        <w:rPr>
-          <w:rFonts w:ascii="Times New Roman" w:hAnsi="Times New Roman" w:cs="Times New Roman"/>
-        </w:rPr>
-        <w:t>*</w:t>
-      </w:r>
-      <w:r>
-        <w:rPr>
-          <w:rFonts w:ascii="Times New Roman" w:hAnsi="Times New Roman" w:cs="Times New Roman"/>
-          <w:color w:val="092E64"/>
-        </w:rPr>
-        <w:t>parent</w:t>
-      </w:r>
-      <w:r>
-        <w:rPr>
-          <w:rFonts w:ascii="Times New Roman" w:hAnsi="Times New Roman" w:cs="Times New Roman"/>
-          <w:color w:val="C0C0C0"/>
-        </w:rPr>
-        <w:t xml:space="preserve"> </w:t>
-      </w:r>
-      <w:r>
-        <w:rPr>
-          <w:rFonts w:ascii="Times New Roman" w:hAnsi="Times New Roman" w:cs="Times New Roman"/>
-        </w:rPr>
-        <w:t>=</w:t>
-      </w:r>
-      <w:r>
-        <w:rPr>
-          <w:rFonts w:ascii="Times New Roman" w:hAnsi="Times New Roman" w:cs="Times New Roman"/>
-          <w:color w:val="C0C0C0"/>
-        </w:rPr>
-        <w:t xml:space="preserve"> </w:t>
-      </w:r>
-      <w:r>
-        <w:rPr>
-          <w:rFonts w:ascii="Times New Roman" w:hAnsi="Times New Roman" w:cs="Times New Roman"/>
-          <w:color w:val="000080"/>
-        </w:rPr>
-        <w:t>0</w:t>
-      </w:r>
-      <w:r>
-        <w:rPr>
-          <w:rFonts w:ascii="Times New Roman" w:hAnsi="Times New Roman" w:cs="Times New Roman"/>
-        </w:rPr>
-        <w:t>):</w:t>
-      </w:r>
-    </w:p>
-    <w:p>
-      <w:pPr>
-        <w:pStyle w:val="HTML"/>
-        <w:tabs>
-          <w:tab w:val="clear" w:pos="916"/>
-          <w:tab w:val="left" w:pos="432"/>
-        </w:tabs>
-        <w:rPr>
-          <w:rFonts w:ascii="Times New Roman" w:hAnsi="Times New Roman" w:cs="Times New Roman"/>
-        </w:rPr>
-      </w:pPr>
-      <w:r>
-        <w:rPr>
-          <w:rFonts w:ascii="Times New Roman" w:hAnsi="Times New Roman" w:cs="Times New Roman"/>
-        </w:rPr>
-        <w:tab/>
-      </w:r>
-      <w:r>
-        <w:rPr>
-          <w:rFonts w:ascii="Times New Roman" w:hAnsi="Times New Roman" w:cs="Times New Roman"/>
-        </w:rPr>
-        <w:tab/>
-      </w:r>
-      <w:r>
-        <w:rPr>
-          <w:rFonts w:ascii="Times New Roman" w:hAnsi="Times New Roman" w:cs="Times New Roman"/>
-        </w:rPr>
-        <w:t>Parameters</w:t>
-      </w:r>
-      <w:r>
-        <w:rPr>
-          <w:rFonts w:ascii="Times New Roman" w:hAnsi="Times New Roman" w:cs="Times New Roman"/>
-        </w:rPr>
-        <w:t>: whether the main window is in test mode, parent widget.</w:t>
-      </w:r>
-    </w:p>
-    <w:p>
-      <w:pPr>
-        <w:pStyle w:val="HTML"/>
-        <w:tabs>
-          <w:tab w:val="clear" w:pos="916"/>
-          <w:tab w:val="clear" w:pos="2748"/>
-          <w:tab w:val="left" w:pos="432"/>
-          <w:tab w:val="left" w:pos="2508"/>
-        </w:tabs>
-        <w:rPr>
-          <w:rFonts w:ascii="Times New Roman" w:hAnsi="Times New Roman" w:cs="Times New Roman"/>
-        </w:rPr>
-      </w:pPr>
-      <w:r>
-        <w:rPr>
-          <w:rFonts w:ascii="Times New Roman" w:hAnsi="Times New Roman" w:cs="Times New Roman"/>
-        </w:rPr>
-        <w:tab/>
-      </w:r>
-      <w:r>
-        <w:rPr>
-          <w:rFonts w:ascii="Times New Roman" w:hAnsi="Times New Roman" w:cs="Times New Roman"/>
-        </w:rPr>
-        <w:tab/>
-        <w:t>Return: None.</w:t>
-      </w:r>
-    </w:p>
-    <w:p>
-      <w:pPr>
-        <w:pStyle w:val="HTML"/>
-        <w:tabs>
-          <w:tab w:val="clear" w:pos="916"/>
-          <w:tab w:val="clear" w:pos="2748"/>
-          <w:tab w:val="left" w:pos="432"/>
-          <w:tab w:val="left" w:pos="2508"/>
-        </w:tabs>
-        <w:ind w:left="1832"/>
-        <w:rPr>
-          <w:rFonts w:ascii="Times New Roman" w:hAnsi="Times New Roman" w:cs="Times New Roman"/>
-          <w:i/>
-          <w:iCs/>
-        </w:rPr>
-      </w:pPr>
-      <w:r>
-        <w:rPr>
-          <w:rFonts w:ascii="Times New Roman" w:hAnsi="Times New Roman" w:cs="Times New Roman"/>
-        </w:rPr>
-        <w:t xml:space="preserve">Task: Initialize necessary variables of the class. Create and invoke all the threads. Initialized all the graphs and overclocking page and help page. Check and load the </w:t>
-      </w:r>
-      <w:proofErr w:type="spellStart"/>
-      <w:r>
-        <w:rPr>
-          <w:rFonts w:ascii="Times New Roman" w:hAnsi="Times New Roman" w:cs="Times New Roman"/>
-        </w:rPr>
-        <w:t>nvml</w:t>
-      </w:r>
-      <w:proofErr w:type="spellEnd"/>
-      <w:r>
-        <w:rPr>
-          <w:rFonts w:ascii="Times New Roman" w:hAnsi="Times New Roman" w:cs="Times New Roman"/>
-        </w:rPr>
-        <w:t xml:space="preserve"> library. Load the most recent settings of necessary check box, combo box from the settings files (MinersLamp.ini).</w:t>
-      </w:r>
-    </w:p>
-    <w:p>
-      <w:pPr>
-        <w:pStyle w:val="HTML"/>
-        <w:tabs>
-          <w:tab w:val="clear" w:pos="916"/>
-          <w:tab w:val="left" w:pos="432"/>
-        </w:tabs>
-        <w:rPr>
-          <w:rFonts w:ascii="Times New Roman" w:hAnsi="Times New Roman" w:cs="Times New Roman"/>
-        </w:rPr>
-      </w:pPr>
-    </w:p>
-    <w:p>
-      <w:pPr>
-        <w:pStyle w:val="HTML"/>
-        <w:tabs>
-          <w:tab w:val="clear" w:pos="916"/>
-          <w:tab w:val="left" w:pos="432"/>
-        </w:tabs>
-        <w:rPr>
-          <w:rFonts w:ascii="Times New Roman" w:hAnsi="Times New Roman" w:cs="Times New Roman" w:hint="eastAsia"/>
-        </w:rPr>
-      </w:pPr>
-      <w:r>
-        <w:rPr>
-          <w:rFonts w:ascii="Times New Roman" w:hAnsi="Times New Roman" w:cs="Times New Roman" w:hint="eastAsia"/>
-        </w:rPr>
-        <w:t>D</w:t>
-      </w:r>
-      <w:r>
-        <w:rPr>
-          <w:rFonts w:ascii="Times New Roman" w:hAnsi="Times New Roman" w:cs="Times New Roman"/>
-        </w:rPr>
-        <w:t>estructor:</w:t>
-      </w:r>
-    </w:p>
-    <w:p>
-      <w:pPr>
-        <w:pStyle w:val="HTML"/>
-        <w:ind w:firstLine="480"/>
-        <w:rPr>
-          <w:rFonts w:ascii="Times New Roman" w:hAnsi="Times New Roman" w:cs="Times New Roman"/>
-        </w:rPr>
-      </w:pPr>
-      <w:r>
-        <w:rPr>
-          <w:rFonts w:ascii="Times New Roman" w:hAnsi="Times New Roman" w:cs="Times New Roman"/>
-        </w:rPr>
-        <w:t>~</w:t>
-      </w:r>
-      <w:proofErr w:type="spellStart"/>
-      <w:proofErr w:type="gramStart"/>
-      <w:r>
-        <w:rPr>
-          <w:rFonts w:ascii="Times New Roman" w:hAnsi="Times New Roman" w:cs="Times New Roman"/>
-          <w:b/>
-          <w:bCs/>
-          <w:i/>
-          <w:iCs/>
-          <w:color w:val="00677C"/>
-        </w:rPr>
-        <w:t>MainWindow</w:t>
-      </w:r>
-      <w:proofErr w:type="spellEnd"/>
-      <w:r>
-        <w:rPr>
-          <w:rFonts w:ascii="Times New Roman" w:hAnsi="Times New Roman" w:cs="Times New Roman"/>
-        </w:rPr>
-        <w:t>(</w:t>
-      </w:r>
-      <w:proofErr w:type="gramEnd"/>
-      <w:r>
-        <w:rPr>
-          <w:rFonts w:ascii="Times New Roman" w:hAnsi="Times New Roman" w:cs="Times New Roman"/>
-        </w:rPr>
-        <w:t>):</w:t>
-      </w:r>
-    </w:p>
-    <w:p>
-      <w:pPr>
-        <w:pStyle w:val="HTML"/>
-        <w:tabs>
-          <w:tab w:val="clear" w:pos="916"/>
-          <w:tab w:val="left" w:pos="432"/>
-        </w:tabs>
-        <w:rPr>
-          <w:rFonts w:ascii="Times New Roman" w:hAnsi="Times New Roman" w:cs="Times New Roman"/>
-        </w:rPr>
-      </w:pPr>
-      <w:r>
-        <w:rPr>
-          <w:rFonts w:ascii="Times New Roman" w:hAnsi="Times New Roman" w:cs="Times New Roman"/>
-        </w:rPr>
-        <w:tab/>
-      </w:r>
-      <w:r>
-        <w:rPr>
-          <w:rFonts w:ascii="Times New Roman" w:hAnsi="Times New Roman" w:cs="Times New Roman"/>
-        </w:rPr>
-        <w:tab/>
-      </w:r>
-      <w:r>
-        <w:rPr>
-          <w:rFonts w:ascii="Times New Roman" w:hAnsi="Times New Roman" w:cs="Times New Roman"/>
-        </w:rPr>
-        <w:t>Parameters</w:t>
-      </w:r>
-      <w:r>
-        <w:rPr>
-          <w:rFonts w:ascii="Times New Roman" w:hAnsi="Times New Roman" w:cs="Times New Roman"/>
-        </w:rPr>
-        <w:t>: None.</w:t>
-      </w:r>
-    </w:p>
-    <w:p>
-      <w:pPr>
-        <w:pStyle w:val="HTML"/>
-        <w:tabs>
-          <w:tab w:val="clear" w:pos="916"/>
-          <w:tab w:val="clear" w:pos="2748"/>
-          <w:tab w:val="left" w:pos="432"/>
-          <w:tab w:val="left" w:pos="2508"/>
-        </w:tabs>
-        <w:rPr>
-          <w:rFonts w:ascii="Times New Roman" w:hAnsi="Times New Roman" w:cs="Times New Roman"/>
-        </w:rPr>
-      </w:pPr>
-      <w:r>
-        <w:rPr>
-          <w:rFonts w:ascii="Times New Roman" w:hAnsi="Times New Roman" w:cs="Times New Roman"/>
-        </w:rPr>
-        <w:tab/>
-      </w:r>
-      <w:r>
-        <w:rPr>
-          <w:rFonts w:ascii="Times New Roman" w:hAnsi="Times New Roman" w:cs="Times New Roman"/>
-        </w:rPr>
-        <w:tab/>
-        <w:t>Return: None.</w:t>
-      </w:r>
-    </w:p>
-    <w:p>
-      <w:pPr>
-        <w:pStyle w:val="HTML"/>
-        <w:tabs>
-          <w:tab w:val="clear" w:pos="916"/>
-          <w:tab w:val="clear" w:pos="2748"/>
-          <w:tab w:val="left" w:pos="432"/>
-          <w:tab w:val="left" w:pos="2508"/>
-        </w:tabs>
-        <w:ind w:left="1832"/>
-        <w:rPr>
-          <w:rFonts w:ascii="Times New Roman" w:hAnsi="Times New Roman" w:cs="Times New Roman"/>
-        </w:rPr>
-      </w:pPr>
-      <w:r>
-        <w:rPr>
-          <w:rFonts w:ascii="Times New Roman" w:hAnsi="Times New Roman" w:cs="Times New Roman"/>
-        </w:rPr>
-        <w:t>Task: Free necessary allocated variables and chart. Save the parameters of some important settings to setting file. Delete and terminate the threads.</w:t>
-      </w:r>
-    </w:p>
-    <w:p>
-      <w:pPr>
-        <w:jc w:val="left"/>
-        <w:rPr>
-          <w:rFonts w:ascii="Times New Roman" w:hAnsi="Times New Roman" w:cs="Times New Roman" w:hint="eastAsia"/>
-          <w:sz w:val="24"/>
-          <w:szCs w:val="24"/>
-        </w:rPr>
-      </w:pPr>
-    </w:p>
-    <w:p>
-      <w:pPr>
-        <w:ind w:left="480" w:hangingChars="200" w:hanging="480"/>
-        <w:jc w:val="left"/>
-        <w:rPr>
-          <w:rFonts w:ascii="Times New Roman" w:hAnsi="Times New Roman" w:cs="Times New Roman"/>
-          <w:sz w:val="24"/>
-          <w:szCs w:val="24"/>
-        </w:rPr>
-      </w:pPr>
-      <w:r>
-        <w:rPr>
-          <w:rFonts w:ascii="Times New Roman" w:hAnsi="Times New Roman" w:cs="Times New Roman"/>
-          <w:sz w:val="24"/>
-          <w:szCs w:val="24"/>
-        </w:rPr>
-        <w:lastRenderedPageBreak/>
+      <w:r>
+        <w:rPr>
+          <w:rFonts w:ascii="Times New Roman" w:hAnsi="Times New Roman" w:cs="Times New Roman"/>
+          <w:sz w:val="24"/>
+          <w:szCs w:val="24"/>
+        </w:rPr>
         <w:t xml:space="preserve">Private </w:t>
       </w:r>
       <w:r>
@@ -9526,7 +9492,6 @@
         <w:t xml:space="preserve"> </w:t>
       </w:r>
       <w:proofErr w:type="spellStart"/>
-      <w:proofErr w:type="gramStart"/>
       <w:r>
         <w:rPr>
           <w:rFonts w:ascii="Times New Roman" w:eastAsia="宋体" w:hAnsi="Times New Roman" w:cs="Times New Roman"/>
@@ -9547,17 +9512,7 @@
           <w:sz w:val="24"/>
           <w:szCs w:val="24"/>
         </w:rPr>
-        <w:t>(</w:t>
-      </w:r>
-      <w:proofErr w:type="gramEnd"/>
-      <w:r>
-        <w:rPr>
-          <w:rFonts w:ascii="Times New Roman" w:eastAsia="宋体" w:hAnsi="Times New Roman" w:cs="Times New Roman"/>
-          <w:kern w:val="0"/>
-          <w:sz w:val="24"/>
-          <w:szCs w:val="24"/>
-        </w:rPr>
-        <w:t>)</w:t>
+        <w:t>()</w:t>
       </w:r>
       <w:r>
         <w:rPr>
@@ -9816,7 +9771,6 @@
         <w:t xml:space="preserve"> </w:t>
       </w:r>
       <w:proofErr w:type="spellStart"/>
-      <w:proofErr w:type="gramStart"/>
       <w:r>
         <w:rPr>
           <w:rFonts w:ascii="Times New Roman" w:eastAsia="宋体" w:hAnsi="Times New Roman" w:cs="Times New Roman"/>
@@ -9849,17 +9803,7 @@
           <w:sz w:val="24"/>
           <w:szCs w:val="24"/>
         </w:rPr>
-        <w:t>(</w:t>
-      </w:r>
-      <w:proofErr w:type="gramEnd"/>
-      <w:r>
-        <w:rPr>
-          <w:rFonts w:ascii="Times New Roman" w:eastAsia="宋体" w:hAnsi="Times New Roman" w:cs="Times New Roman"/>
-          <w:kern w:val="0"/>
-          <w:sz w:val="24"/>
-          <w:szCs w:val="24"/>
-        </w:rPr>
-        <w:t>)</w:t>
+        <w:t>()</w:t>
       </w:r>
       <w:r>
         <w:rPr>
@@ -10156,7 +10100,6 @@
         <w:t xml:space="preserve"> </w:t>
       </w:r>
       <w:proofErr w:type="spellStart"/>
-      <w:proofErr w:type="gramStart"/>
       <w:r>
         <w:rPr>
           <w:rFonts w:ascii="Times New Roman" w:eastAsia="宋体" w:hAnsi="Times New Roman" w:cs="Times New Roman"/>
@@ -10177,17 +10120,7 @@
           <w:sz w:val="24"/>
           <w:szCs w:val="24"/>
         </w:rPr>
-        <w:t>(</w:t>
-      </w:r>
-      <w:proofErr w:type="gramEnd"/>
-      <w:r>
-        <w:rPr>
-          <w:rFonts w:ascii="Times New Roman" w:eastAsia="宋体" w:hAnsi="Times New Roman" w:cs="Times New Roman"/>
-          <w:kern w:val="0"/>
-          <w:sz w:val="24"/>
-          <w:szCs w:val="24"/>
-        </w:rPr>
-        <w:t>)</w:t>
+        <w:t>()</w:t>
       </w:r>
       <w:r>
         <w:rPr>
@@ -10474,7 +10407,6 @@
         <w:t xml:space="preserve"> </w:t>
       </w:r>
       <w:proofErr w:type="spellStart"/>
-      <w:proofErr w:type="gramStart"/>
       <w:r>
         <w:rPr>
           <w:rFonts w:ascii="Times New Roman" w:eastAsia="宋体" w:hAnsi="Times New Roman" w:cs="Times New Roman"/>
@@ -10495,17 +10427,7 @@
           <w:sz w:val="24"/>
           <w:szCs w:val="24"/>
         </w:rPr>
-        <w:t>(</w:t>
-      </w:r>
-      <w:proofErr w:type="gramEnd"/>
-      <w:r>
-        <w:rPr>
-          <w:rFonts w:ascii="Times New Roman" w:eastAsia="宋体" w:hAnsi="Times New Roman" w:cs="Times New Roman"/>
-          <w:kern w:val="0"/>
-          <w:sz w:val="24"/>
-          <w:szCs w:val="24"/>
-        </w:rPr>
-        <w:t>)</w:t>
+        <w:t>()</w:t>
       </w:r>
       <w:r>
         <w:rPr>
@@ -10774,7 +10696,6 @@
         <w:t xml:space="preserve"> </w:t>
       </w:r>
       <w:proofErr w:type="spellStart"/>
-      <w:proofErr w:type="gramStart"/>
       <w:r>
         <w:rPr>
           <w:rFonts w:ascii="Times New Roman" w:eastAsia="宋体" w:hAnsi="Times New Roman" w:cs="Times New Roman"/>
@@ -10795,17 +10716,7 @@
           <w:sz w:val="24"/>
           <w:szCs w:val="24"/>
         </w:rPr>
-        <w:t>(</w:t>
-      </w:r>
-      <w:proofErr w:type="gramEnd"/>
-      <w:r>
-        <w:rPr>
-          <w:rFonts w:ascii="Times New Roman" w:eastAsia="宋体" w:hAnsi="Times New Roman" w:cs="Times New Roman"/>
-          <w:kern w:val="0"/>
-          <w:sz w:val="24"/>
-          <w:szCs w:val="24"/>
-        </w:rPr>
-        <w:t>)</w:t>
+        <w:t>()</w:t>
       </w:r>
       <w:r>
         <w:rPr>
@@ -11074,7 +10985,6 @@
         <w:t xml:space="preserve"> </w:t>
       </w:r>
       <w:proofErr w:type="spellStart"/>
-      <w:proofErr w:type="gramStart"/>
       <w:r>
         <w:rPr>
           <w:rFonts w:ascii="Times New Roman" w:eastAsia="宋体" w:hAnsi="Times New Roman" w:cs="Times New Roman"/>
@@ -11095,17 +11005,7 @@
           <w:sz w:val="24"/>
           <w:szCs w:val="24"/>
         </w:rPr>
-        <w:t>(</w:t>
-      </w:r>
-      <w:proofErr w:type="gramEnd"/>
-      <w:r>
-        <w:rPr>
-          <w:rFonts w:ascii="Times New Roman" w:eastAsia="宋体" w:hAnsi="Times New Roman" w:cs="Times New Roman"/>
-          <w:kern w:val="0"/>
-          <w:sz w:val="24"/>
-          <w:szCs w:val="24"/>
-        </w:rPr>
-        <w:t>)</w:t>
+        <w:t>()</w:t>
       </w:r>
       <w:r>
         <w:rPr>
@@ -11392,7 +11292,6 @@
         <w:t xml:space="preserve"> </w:t>
       </w:r>
       <w:proofErr w:type="spellStart"/>
-      <w:proofErr w:type="gramStart"/>
       <w:r>
         <w:rPr>
           <w:rFonts w:ascii="Times New Roman" w:eastAsia="宋体" w:hAnsi="Times New Roman" w:cs="Times New Roman"/>
@@ -11413,17 +11312,7 @@
           <w:sz w:val="24"/>
           <w:szCs w:val="24"/>
         </w:rPr>
-        <w:t>(</w:t>
-      </w:r>
-      <w:proofErr w:type="gramEnd"/>
-      <w:r>
-        <w:rPr>
-          <w:rFonts w:ascii="Times New Roman" w:eastAsia="宋体" w:hAnsi="Times New Roman" w:cs="Times New Roman"/>
-          <w:kern w:val="0"/>
-          <w:sz w:val="24"/>
-          <w:szCs w:val="24"/>
-        </w:rPr>
-        <w:t>)</w:t>
+        <w:t>()</w:t>
       </w:r>
       <w:r>
         <w:rPr>
@@ -11693,7 +11582,6 @@
         <w:t xml:space="preserve"> </w:t>
       </w:r>
       <w:proofErr w:type="spellStart"/>
-      <w:proofErr w:type="gramStart"/>
       <w:r>
         <w:rPr>
           <w:rFonts w:ascii="Times New Roman" w:eastAsia="宋体" w:hAnsi="Times New Roman" w:cs="Times New Roman"/>
@@ -11714,17 +11602,7 @@
           <w:sz w:val="24"/>
           <w:szCs w:val="24"/>
         </w:rPr>
-        <w:t>(</w:t>
-      </w:r>
-      <w:proofErr w:type="gramEnd"/>
-      <w:r>
-        <w:rPr>
-          <w:rFonts w:ascii="Times New Roman" w:eastAsia="宋体" w:hAnsi="Times New Roman" w:cs="Times New Roman"/>
-          <w:kern w:val="0"/>
-          <w:sz w:val="24"/>
-          <w:szCs w:val="24"/>
-        </w:rPr>
-        <w:t>)</w:t>
+        <w:t>()</w:t>
       </w:r>
       <w:r>
         <w:rPr>
@@ -11773,6 +11651,7 @@
           <w:sz w:val="24"/>
           <w:szCs w:val="24"/>
         </w:rPr>
+        <w:lastRenderedPageBreak/>
         <w:tab/>
       </w:r>
       <w:r>
@@ -11994,7 +11873,6 @@
         <w:t xml:space="preserve"> </w:t>
       </w:r>
       <w:proofErr w:type="spellStart"/>
-      <w:proofErr w:type="gramStart"/>
       <w:r>
         <w:rPr>
           <w:rFonts w:ascii="Times New Roman" w:eastAsia="宋体" w:hAnsi="Times New Roman" w:cs="Times New Roman"/>
@@ -12018,7 +11896,6 @@
         <w:t>(</w:t>
       </w:r>
       <w:proofErr w:type="spellStart"/>
-      <w:proofErr w:type="gramEnd"/>
       <w:r>
         <w:rPr>
           <w:rFonts w:ascii="Times New Roman" w:eastAsia="宋体" w:hAnsi="Times New Roman" w:cs="Times New Roman"/>
@@ -12424,7 +12301,6 @@
         <w:t xml:space="preserve"> </w:t>
       </w:r>
       <w:proofErr w:type="spellStart"/>
-      <w:proofErr w:type="gramStart"/>
       <w:r>
         <w:rPr>
           <w:rFonts w:ascii="Times New Roman" w:eastAsia="宋体" w:hAnsi="Times New Roman" w:cs="Times New Roman"/>
@@ -12448,7 +12324,6 @@
         <w:t>(</w:t>
       </w:r>
       <w:proofErr w:type="spellStart"/>
-      <w:proofErr w:type="gramEnd"/>
       <w:r>
         <w:rPr>
           <w:rFonts w:ascii="Times New Roman" w:eastAsia="宋体" w:hAnsi="Times New Roman" w:cs="Times New Roman"/>
@@ -12853,7 +12728,6 @@
         <w:t xml:space="preserve"> </w:t>
       </w:r>
       <w:proofErr w:type="spellStart"/>
-      <w:proofErr w:type="gramStart"/>
       <w:r>
         <w:rPr>
           <w:rFonts w:ascii="Times New Roman" w:eastAsia="宋体" w:hAnsi="Times New Roman" w:cs="Times New Roman"/>
@@ -12876,7 +12750,6 @@
         </w:rPr>
         <w:t>(</w:t>
       </w:r>
-      <w:proofErr w:type="gramEnd"/>
       <w:r>
         <w:rPr>
           <w:rFonts w:ascii="Times New Roman" w:eastAsia="宋体" w:hAnsi="Times New Roman" w:cs="Times New Roman"/>
@@ -13175,7 +13048,6 @@
         <w:t xml:space="preserve"> </w:t>
       </w:r>
       <w:proofErr w:type="spellStart"/>
-      <w:proofErr w:type="gramStart"/>
       <w:r>
         <w:rPr>
           <w:rFonts w:ascii="Times New Roman" w:eastAsia="宋体" w:hAnsi="Times New Roman" w:cs="Times New Roman"/>
@@ -13196,17 +13068,7 @@
           <w:sz w:val="24"/>
           <w:szCs w:val="24"/>
         </w:rPr>
-        <w:t>(</w:t>
-      </w:r>
-      <w:proofErr w:type="gramEnd"/>
-      <w:r>
-        <w:rPr>
-          <w:rFonts w:ascii="Times New Roman" w:eastAsia="宋体" w:hAnsi="Times New Roman" w:cs="Times New Roman"/>
-          <w:kern w:val="0"/>
-          <w:sz w:val="24"/>
-          <w:szCs w:val="24"/>
-        </w:rPr>
-        <w:t>)</w:t>
+        <w:t>()</w:t>
       </w:r>
       <w:r>
         <w:rPr>
@@ -13467,7 +13329,6 @@
         <w:t xml:space="preserve"> </w:t>
       </w:r>
       <w:proofErr w:type="spellStart"/>
-      <w:proofErr w:type="gramStart"/>
       <w:r>
         <w:rPr>
           <w:rFonts w:ascii="Times New Roman" w:eastAsia="宋体" w:hAnsi="Times New Roman" w:cs="Times New Roman"/>
@@ -13491,7 +13352,6 @@
         <w:t>(</w:t>
       </w:r>
       <w:proofErr w:type="spellStart"/>
-      <w:proofErr w:type="gramEnd"/>
       <w:r>
         <w:rPr>
           <w:rFonts w:ascii="Times New Roman" w:eastAsia="宋体" w:hAnsi="Times New Roman" w:cs="Times New Roman"/>
@@ -13863,7 +13723,6 @@
         <w:t xml:space="preserve"> </w:t>
       </w:r>
       <w:proofErr w:type="spellStart"/>
-      <w:proofErr w:type="gramStart"/>
       <w:r>
         <w:rPr>
           <w:rFonts w:ascii="Times New Roman" w:eastAsia="宋体" w:hAnsi="Times New Roman" w:cs="Times New Roman"/>
@@ -13887,7 +13746,6 @@
         <w:t>(</w:t>
       </w:r>
       <w:proofErr w:type="spellStart"/>
-      <w:proofErr w:type="gramEnd"/>
       <w:r>
         <w:rPr>
           <w:rFonts w:ascii="Times New Roman" w:eastAsia="宋体" w:hAnsi="Times New Roman" w:cs="Times New Roman"/>
@@ -14293,7 +14151,6 @@
         <w:t xml:space="preserve"> </w:t>
       </w:r>
       <w:proofErr w:type="spellStart"/>
-      <w:proofErr w:type="gramStart"/>
       <w:r>
         <w:rPr>
           <w:rFonts w:ascii="Times New Roman" w:eastAsia="宋体" w:hAnsi="Times New Roman" w:cs="Times New Roman"/>
@@ -14314,17 +14171,7 @@
           <w:sz w:val="24"/>
           <w:szCs w:val="24"/>
         </w:rPr>
-        <w:t>(</w:t>
-      </w:r>
-      <w:proofErr w:type="gramEnd"/>
-      <w:r>
-        <w:rPr>
-          <w:rFonts w:ascii="Times New Roman" w:eastAsia="宋体" w:hAnsi="Times New Roman" w:cs="Times New Roman"/>
-          <w:kern w:val="0"/>
-          <w:sz w:val="24"/>
-          <w:szCs w:val="24"/>
-        </w:rPr>
-        <w:t>)</w:t>
+        <w:t>()</w:t>
       </w:r>
       <w:r>
         <w:rPr>
@@ -14621,7 +14468,6 @@
         <w:t xml:space="preserve"> </w:t>
       </w:r>
       <w:proofErr w:type="spellStart"/>
-      <w:proofErr w:type="gramStart"/>
       <w:r>
         <w:rPr>
           <w:rFonts w:ascii="Times New Roman" w:eastAsia="宋体" w:hAnsi="Times New Roman" w:cs="Times New Roman"/>
@@ -14645,7 +14491,6 @@
         <w:t>(</w:t>
       </w:r>
       <w:proofErr w:type="spellStart"/>
-      <w:proofErr w:type="gramEnd"/>
       <w:r>
         <w:rPr>
           <w:rFonts w:ascii="Times New Roman" w:eastAsia="宋体" w:hAnsi="Times New Roman" w:cs="Times New Roman"/>
@@ -15001,7 +14846,6 @@
         <w:t xml:space="preserve"> </w:t>
       </w:r>
       <w:proofErr w:type="spellStart"/>
-      <w:proofErr w:type="gramStart"/>
       <w:r>
         <w:rPr>
           <w:rFonts w:ascii="Times New Roman" w:eastAsia="宋体" w:hAnsi="Times New Roman" w:cs="Times New Roman"/>
@@ -15025,7 +14869,6 @@
         <w:t>(</w:t>
       </w:r>
       <w:proofErr w:type="spellStart"/>
-      <w:proofErr w:type="gramEnd"/>
       <w:r>
         <w:rPr>
           <w:rFonts w:ascii="Times New Roman" w:eastAsia="宋体" w:hAnsi="Times New Roman" w:cs="Times New Roman"/>
@@ -15417,6 +15260,7 @@
           <w:sz w:val="24"/>
           <w:szCs w:val="24"/>
         </w:rPr>
+        <w:lastRenderedPageBreak/>
         <w:t>Parameters</w:t>
       </w:r>
       <w:r>
@@ -15570,7 +15414,6 @@
           <w:sz w:val="24"/>
           <w:szCs w:val="24"/>
         </w:rPr>
-        <w:lastRenderedPageBreak/>
         <w:t>Task:</w:t>
       </w:r>
       <w:r>
@@ -15674,7 +15517,6 @@
         <w:t xml:space="preserve"> </w:t>
       </w:r>
       <w:proofErr w:type="spellStart"/>
-      <w:proofErr w:type="gramStart"/>
       <w:r>
         <w:rPr>
           <w:rFonts w:ascii="Times New Roman" w:eastAsia="宋体" w:hAnsi="Times New Roman" w:cs="Times New Roman"/>
@@ -15698,7 +15540,6 @@
         <w:t>(</w:t>
       </w:r>
       <w:proofErr w:type="spellStart"/>
-      <w:proofErr w:type="gramEnd"/>
       <w:r>
         <w:rPr>
           <w:rFonts w:ascii="Times New Roman" w:eastAsia="宋体" w:hAnsi="Times New Roman" w:cs="Times New Roman"/>
@@ -16341,7 +16182,6 @@
         <w:t xml:space="preserve"> </w:t>
       </w:r>
       <w:proofErr w:type="spellStart"/>
-      <w:proofErr w:type="gramStart"/>
       <w:r>
         <w:rPr>
           <w:rFonts w:ascii="Times New Roman" w:eastAsia="宋体" w:hAnsi="Times New Roman" w:cs="Times New Roman"/>
@@ -16365,7 +16205,6 @@
         <w:t>(</w:t>
       </w:r>
       <w:proofErr w:type="spellStart"/>
-      <w:proofErr w:type="gramEnd"/>
       <w:r>
         <w:rPr>
           <w:rFonts w:ascii="Times New Roman" w:eastAsia="宋体" w:hAnsi="Times New Roman" w:cs="Times New Roman"/>
@@ -16815,7 +16654,6 @@
         <w:t xml:space="preserve"> </w:t>
       </w:r>
       <w:proofErr w:type="spellStart"/>
-      <w:proofErr w:type="gramStart"/>
       <w:r>
         <w:rPr>
           <w:rFonts w:ascii="Times New Roman" w:eastAsia="宋体" w:hAnsi="Times New Roman" w:cs="Times New Roman"/>
@@ -16839,7 +16677,6 @@
         <w:t>(</w:t>
       </w:r>
       <w:proofErr w:type="spellStart"/>
-      <w:proofErr w:type="gramEnd"/>
       <w:r>
         <w:rPr>
           <w:rFonts w:ascii="Times New Roman" w:eastAsia="宋体" w:hAnsi="Times New Roman" w:cs="Times New Roman"/>
@@ -17275,7 +17112,6 @@
         <w:t xml:space="preserve"> </w:t>
       </w:r>
       <w:proofErr w:type="spellStart"/>
-      <w:proofErr w:type="gramStart"/>
       <w:r>
         <w:rPr>
           <w:rFonts w:ascii="Times New Roman" w:eastAsia="宋体" w:hAnsi="Times New Roman" w:cs="Times New Roman"/>
@@ -17298,7 +17134,6 @@
         </w:rPr>
         <w:t>(</w:t>
       </w:r>
-      <w:proofErr w:type="gramEnd"/>
       <w:r>
         <w:rPr>
           <w:rFonts w:ascii="Times New Roman" w:eastAsia="宋体" w:hAnsi="Times New Roman" w:cs="Times New Roman"/>
@@ -17673,7 +17508,6 @@
         <w:t xml:space="preserve"> </w:t>
       </w:r>
       <w:proofErr w:type="spellStart"/>
-      <w:proofErr w:type="gramStart"/>
       <w:r>
         <w:rPr>
           <w:rFonts w:ascii="Times New Roman" w:eastAsia="宋体" w:hAnsi="Times New Roman" w:cs="Times New Roman"/>
@@ -17694,17 +17528,7 @@
           <w:sz w:val="24"/>
           <w:szCs w:val="24"/>
         </w:rPr>
-        <w:t>(</w:t>
-      </w:r>
-      <w:proofErr w:type="gramEnd"/>
-      <w:r>
-        <w:rPr>
-          <w:rFonts w:ascii="Times New Roman" w:eastAsia="宋体" w:hAnsi="Times New Roman" w:cs="Times New Roman"/>
-          <w:kern w:val="0"/>
-          <w:sz w:val="24"/>
-          <w:szCs w:val="24"/>
-        </w:rPr>
-        <w:t>)</w:t>
+        <w:t>()</w:t>
       </w:r>
       <w:r>
         <w:rPr>
@@ -17992,7 +17816,6 @@
         <w:t xml:space="preserve"> </w:t>
       </w:r>
       <w:proofErr w:type="spellStart"/>
-      <w:proofErr w:type="gramStart"/>
       <w:r>
         <w:rPr>
           <w:rFonts w:ascii="Times New Roman" w:eastAsia="宋体" w:hAnsi="Times New Roman" w:cs="Times New Roman"/>
@@ -18013,17 +17836,7 @@
           <w:sz w:val="24"/>
           <w:szCs w:val="24"/>
         </w:rPr>
-        <w:t>(</w:t>
-      </w:r>
-      <w:proofErr w:type="gramEnd"/>
-      <w:r>
-        <w:rPr>
-          <w:rFonts w:ascii="Times New Roman" w:eastAsia="宋体" w:hAnsi="Times New Roman" w:cs="Times New Roman"/>
-          <w:kern w:val="0"/>
-          <w:sz w:val="24"/>
-          <w:szCs w:val="24"/>
-        </w:rPr>
-        <w:t>)</w:t>
+        <w:t>()</w:t>
       </w:r>
       <w:r>
         <w:rPr>
@@ -18298,6 +18111,7 @@
           <w:sz w:val="24"/>
           <w:szCs w:val="24"/>
         </w:rPr>
+        <w:lastRenderedPageBreak/>
         <w:t>void</w:t>
       </w:r>
       <w:r>
@@ -18311,7 +18125,6 @@
         <w:t xml:space="preserve"> </w:t>
       </w:r>
       <w:proofErr w:type="spellStart"/>
-      <w:proofErr w:type="gramStart"/>
       <w:r>
         <w:rPr>
           <w:rFonts w:ascii="Times New Roman" w:eastAsia="宋体" w:hAnsi="Times New Roman" w:cs="Times New Roman"/>
@@ -18332,17 +18145,7 @@
           <w:sz w:val="24"/>
           <w:szCs w:val="24"/>
         </w:rPr>
-        <w:t>(</w:t>
-      </w:r>
-      <w:proofErr w:type="gramEnd"/>
-      <w:r>
-        <w:rPr>
-          <w:rFonts w:ascii="Times New Roman" w:eastAsia="宋体" w:hAnsi="Times New Roman" w:cs="Times New Roman"/>
-          <w:kern w:val="0"/>
-          <w:sz w:val="24"/>
-          <w:szCs w:val="24"/>
-        </w:rPr>
-        <w:t>)</w:t>
+        <w:t>()</w:t>
       </w:r>
       <w:r>
         <w:rPr>
@@ -18630,7 +18433,6 @@
         <w:t xml:space="preserve"> </w:t>
       </w:r>
       <w:proofErr w:type="spellStart"/>
-      <w:proofErr w:type="gramStart"/>
       <w:r>
         <w:rPr>
           <w:rFonts w:ascii="Times New Roman" w:eastAsia="宋体" w:hAnsi="Times New Roman" w:cs="Times New Roman"/>
@@ -18651,17 +18453,7 @@
           <w:sz w:val="24"/>
           <w:szCs w:val="24"/>
         </w:rPr>
-        <w:t>(</w:t>
-      </w:r>
-      <w:proofErr w:type="gramEnd"/>
-      <w:r>
-        <w:rPr>
-          <w:rFonts w:ascii="Times New Roman" w:eastAsia="宋体" w:hAnsi="Times New Roman" w:cs="Times New Roman"/>
-          <w:kern w:val="0"/>
-          <w:sz w:val="24"/>
-          <w:szCs w:val="24"/>
-        </w:rPr>
-        <w:t>)</w:t>
+        <w:t>()</w:t>
       </w:r>
       <w:r>
         <w:rPr>
@@ -18958,7 +18750,6 @@
         <w:t xml:space="preserve"> </w:t>
       </w:r>
       <w:proofErr w:type="spellStart"/>
-      <w:proofErr w:type="gramStart"/>
       <w:r>
         <w:rPr>
           <w:rFonts w:ascii="Times New Roman" w:eastAsia="宋体" w:hAnsi="Times New Roman" w:cs="Times New Roman"/>
@@ -18979,17 +18770,7 @@
           <w:sz w:val="24"/>
           <w:szCs w:val="24"/>
         </w:rPr>
-        <w:t>(</w:t>
-      </w:r>
-      <w:proofErr w:type="gramEnd"/>
-      <w:r>
-        <w:rPr>
-          <w:rFonts w:ascii="Times New Roman" w:eastAsia="宋体" w:hAnsi="Times New Roman" w:cs="Times New Roman"/>
-          <w:kern w:val="0"/>
-          <w:sz w:val="24"/>
-          <w:szCs w:val="24"/>
-        </w:rPr>
-        <w:t>)</w:t>
+        <w:t>()</w:t>
       </w:r>
       <w:r>
         <w:rPr>
@@ -19313,7 +19094,6 @@
         <w:t xml:space="preserve"> </w:t>
       </w:r>
       <w:proofErr w:type="spellStart"/>
-      <w:proofErr w:type="gramStart"/>
       <w:r>
         <w:rPr>
           <w:rFonts w:ascii="Times New Roman" w:eastAsia="宋体" w:hAnsi="Times New Roman" w:cs="Times New Roman"/>
@@ -19337,7 +19117,6 @@
         <w:t>(</w:t>
       </w:r>
       <w:proofErr w:type="spellStart"/>
-      <w:proofErr w:type="gramEnd"/>
       <w:r>
         <w:rPr>
           <w:rFonts w:ascii="Times New Roman" w:eastAsia="宋体" w:hAnsi="Times New Roman" w:cs="Times New Roman"/>
@@ -19701,7 +19480,6 @@
         <w:t xml:space="preserve"> </w:t>
       </w:r>
       <w:proofErr w:type="spellStart"/>
-      <w:proofErr w:type="gramStart"/>
       <w:r>
         <w:rPr>
           <w:rFonts w:ascii="Times New Roman" w:eastAsia="宋体" w:hAnsi="Times New Roman" w:cs="Times New Roman"/>
@@ -19722,17 +19500,7 @@
           <w:sz w:val="24"/>
           <w:szCs w:val="24"/>
         </w:rPr>
-        <w:t>(</w:t>
-      </w:r>
-      <w:proofErr w:type="gramEnd"/>
-      <w:r>
-        <w:rPr>
-          <w:rFonts w:ascii="Times New Roman" w:eastAsia="宋体" w:hAnsi="Times New Roman" w:cs="Times New Roman"/>
-          <w:kern w:val="0"/>
-          <w:sz w:val="24"/>
-          <w:szCs w:val="24"/>
-        </w:rPr>
-        <w:t>)</w:t>
+        <w:t>()</w:t>
       </w:r>
       <w:r>
         <w:rPr>
@@ -20029,7 +19797,6 @@
         <w:t xml:space="preserve"> </w:t>
       </w:r>
       <w:proofErr w:type="spellStart"/>
-      <w:proofErr w:type="gramStart"/>
       <w:r>
         <w:rPr>
           <w:rFonts w:ascii="Times New Roman" w:eastAsia="宋体" w:hAnsi="Times New Roman" w:cs="Times New Roman"/>
@@ -20053,7 +19820,6 @@
         <w:t>(</w:t>
       </w:r>
       <w:proofErr w:type="spellStart"/>
-      <w:proofErr w:type="gramEnd"/>
       <w:r>
         <w:rPr>
           <w:rFonts w:ascii="Times New Roman" w:eastAsia="宋体" w:hAnsi="Times New Roman" w:cs="Times New Roman"/>
@@ -20418,7 +20184,6 @@
         <w:t xml:space="preserve"> </w:t>
       </w:r>
       <w:proofErr w:type="spellStart"/>
-      <w:proofErr w:type="gramStart"/>
       <w:r>
         <w:rPr>
           <w:rFonts w:ascii="Times New Roman" w:eastAsia="宋体" w:hAnsi="Times New Roman" w:cs="Times New Roman"/>
@@ -20442,7 +20207,6 @@
         <w:t>(</w:t>
       </w:r>
       <w:proofErr w:type="spellStart"/>
-      <w:proofErr w:type="gramEnd"/>
       <w:r>
         <w:rPr>
           <w:rFonts w:ascii="Times New Roman" w:eastAsia="宋体" w:hAnsi="Times New Roman" w:cs="Times New Roman"/>
@@ -20823,7 +20587,6 @@
         <w:t xml:space="preserve"> </w:t>
       </w:r>
       <w:proofErr w:type="spellStart"/>
-      <w:proofErr w:type="gramStart"/>
       <w:r>
         <w:rPr>
           <w:rFonts w:ascii="Times New Roman" w:eastAsia="宋体" w:hAnsi="Times New Roman" w:cs="Times New Roman"/>
@@ -20844,17 +20607,7 @@
           <w:sz w:val="24"/>
           <w:szCs w:val="24"/>
         </w:rPr>
-        <w:t>(</w:t>
-      </w:r>
-      <w:proofErr w:type="gramEnd"/>
-      <w:r>
-        <w:rPr>
-          <w:rFonts w:ascii="Times New Roman" w:eastAsia="宋体" w:hAnsi="Times New Roman" w:cs="Times New Roman"/>
-          <w:kern w:val="0"/>
-          <w:sz w:val="24"/>
-          <w:szCs w:val="24"/>
-        </w:rPr>
-        <w:t>)</w:t>
+        <w:t>()</w:t>
       </w:r>
       <w:r>
         <w:rPr>
@@ -21151,7 +20904,6 @@
         <w:t xml:space="preserve"> </w:t>
       </w:r>
       <w:proofErr w:type="spellStart"/>
-      <w:proofErr w:type="gramStart"/>
       <w:r>
         <w:rPr>
           <w:rFonts w:ascii="Times New Roman" w:eastAsia="宋体" w:hAnsi="Times New Roman" w:cs="Times New Roman"/>
@@ -21172,17 +20924,7 @@
           <w:sz w:val="24"/>
           <w:szCs w:val="24"/>
         </w:rPr>
-        <w:t>(</w:t>
-      </w:r>
-      <w:proofErr w:type="gramEnd"/>
-      <w:r>
-        <w:rPr>
-          <w:rFonts w:ascii="Times New Roman" w:eastAsia="宋体" w:hAnsi="Times New Roman" w:cs="Times New Roman"/>
-          <w:kern w:val="0"/>
-          <w:sz w:val="24"/>
-          <w:szCs w:val="24"/>
-        </w:rPr>
-        <w:t>)</w:t>
+        <w:t>()</w:t>
       </w:r>
       <w:r>
         <w:rPr>
@@ -21482,7 +21224,6 @@
         <w:t xml:space="preserve"> </w:t>
       </w:r>
       <w:proofErr w:type="spellStart"/>
-      <w:proofErr w:type="gramStart"/>
       <w:r>
         <w:rPr>
           <w:rFonts w:ascii="Times New Roman" w:eastAsia="宋体" w:hAnsi="Times New Roman" w:cs="Times New Roman"/>
@@ -21505,7 +21246,6 @@
         </w:rPr>
         <w:t>(</w:t>
       </w:r>
-      <w:proofErr w:type="gramEnd"/>
       <w:r>
         <w:rPr>
           <w:rFonts w:ascii="Times New Roman" w:eastAsia="宋体" w:hAnsi="Times New Roman" w:cs="Times New Roman"/>
@@ -21688,6 +21428,7 @@
           <w:sz w:val="24"/>
           <w:szCs w:val="24"/>
         </w:rPr>
+        <w:lastRenderedPageBreak/>
         <w:tab/>
       </w:r>
       <w:r>
@@ -21820,7 +21561,6 @@
           <w:sz w:val="24"/>
           <w:szCs w:val="24"/>
         </w:rPr>
-        <w:lastRenderedPageBreak/>
         <w:tab/>
       </w:r>
       <w:r>
@@ -21838,7 +21578,6 @@
         <w:t xml:space="preserve"> </w:t>
       </w:r>
       <w:proofErr w:type="spellStart"/>
-      <w:proofErr w:type="gramStart"/>
       <w:r>
         <w:rPr>
           <w:rFonts w:ascii="Times New Roman" w:hAnsi="Times New Roman" w:cs="Times New Roman"/>
@@ -21856,7 +21595,6 @@
         <w:t>(</w:t>
       </w:r>
       <w:proofErr w:type="spellStart"/>
-      <w:proofErr w:type="gramEnd"/>
       <w:r>
         <w:rPr>
           <w:rFonts w:ascii="Times New Roman" w:hAnsi="Times New Roman" w:cs="Times New Roman"/>
@@ -22177,7 +21915,6 @@
         <w:t xml:space="preserve"> </w:t>
       </w:r>
       <w:proofErr w:type="spellStart"/>
-      <w:proofErr w:type="gramStart"/>
       <w:r>
         <w:rPr>
           <w:rFonts w:ascii="Times New Roman" w:hAnsi="Times New Roman" w:cs="Times New Roman"/>
@@ -22194,7 +21931,6 @@
         </w:rPr>
         <w:t>(</w:t>
       </w:r>
-      <w:proofErr w:type="gramEnd"/>
       <w:r>
         <w:rPr>
           <w:rFonts w:ascii="Times New Roman" w:hAnsi="Times New Roman" w:cs="Times New Roman"/>
@@ -22501,7 +22237,6 @@
         <w:t xml:space="preserve"> </w:t>
       </w:r>
       <w:proofErr w:type="spellStart"/>
-      <w:proofErr w:type="gramStart"/>
       <w:r>
         <w:rPr>
           <w:rFonts w:ascii="Times New Roman" w:eastAsia="宋体" w:hAnsi="Times New Roman" w:cs="Times New Roman"/>
@@ -22522,17 +22257,7 @@
           <w:sz w:val="24"/>
           <w:szCs w:val="24"/>
         </w:rPr>
-        <w:t>(</w:t>
-      </w:r>
-      <w:proofErr w:type="gramEnd"/>
-      <w:r>
-        <w:rPr>
-          <w:rFonts w:ascii="Times New Roman" w:eastAsia="宋体" w:hAnsi="Times New Roman" w:cs="Times New Roman"/>
-          <w:kern w:val="0"/>
-          <w:sz w:val="24"/>
-          <w:szCs w:val="24"/>
-        </w:rPr>
-        <w:t>)</w:t>
+        <w:t>()</w:t>
       </w:r>
       <w:r>
         <w:rPr>
@@ -22854,7 +22579,6 @@
         <w:t xml:space="preserve"> </w:t>
       </w:r>
       <w:proofErr w:type="spellStart"/>
-      <w:proofErr w:type="gramStart"/>
       <w:r>
         <w:rPr>
           <w:rFonts w:ascii="Times New Roman" w:eastAsia="宋体" w:hAnsi="Times New Roman" w:cs="Times New Roman"/>
@@ -22878,7 +22602,6 @@
         <w:t>(</w:t>
       </w:r>
       <w:proofErr w:type="spellStart"/>
-      <w:proofErr w:type="gramEnd"/>
       <w:r>
         <w:rPr>
           <w:rFonts w:ascii="Times New Roman" w:eastAsia="宋体" w:hAnsi="Times New Roman" w:cs="Times New Roman"/>
@@ -23223,20 +22946,7 @@
           <w:sz w:val="24"/>
           <w:szCs w:val="24"/>
         </w:rPr>
-        <w:t>on_pushButton_</w:t>
-      </w:r>
-      <w:proofErr w:type="gramStart"/>
-      <w:r>
-        <w:rPr>
-          <w:rFonts w:ascii="Times New Roman" w:eastAsia="宋体" w:hAnsi="Times New Roman" w:cs="Times New Roman"/>
-          <w:b/>
-          <w:bCs/>
-          <w:color w:val="00677C"/>
-          <w:kern w:val="0"/>
-          <w:sz w:val="24"/>
-          <w:szCs w:val="24"/>
-        </w:rPr>
-        <w:t>clicked</w:t>
+        <w:t>on_pushButton_clicked</w:t>
       </w:r>
       <w:proofErr w:type="spellEnd"/>
       <w:r>
@@ -23246,17 +22956,7 @@
           <w:sz w:val="24"/>
           <w:szCs w:val="24"/>
         </w:rPr>
-        <w:t>(</w:t>
-      </w:r>
-      <w:proofErr w:type="gramEnd"/>
-      <w:r>
-        <w:rPr>
-          <w:rFonts w:ascii="Times New Roman" w:eastAsia="宋体" w:hAnsi="Times New Roman" w:cs="Times New Roman"/>
-          <w:kern w:val="0"/>
-          <w:sz w:val="24"/>
-          <w:szCs w:val="24"/>
-        </w:rPr>
-        <w:t>)</w:t>
+        <w:t>()</w:t>
       </w:r>
       <w:r>
         <w:rPr>
@@ -23566,20 +23266,7 @@
           <w:sz w:val="24"/>
           <w:szCs w:val="24"/>
         </w:rPr>
-        <w:t>on_checkBoxOnlyShare_</w:t>
-      </w:r>
-      <w:proofErr w:type="gramStart"/>
-      <w:r>
-        <w:rPr>
-          <w:rFonts w:ascii="Times New Roman" w:eastAsia="宋体" w:hAnsi="Times New Roman" w:cs="Times New Roman"/>
-          <w:b/>
-          <w:bCs/>
-          <w:color w:val="00677C"/>
-          <w:kern w:val="0"/>
-          <w:sz w:val="24"/>
-          <w:szCs w:val="24"/>
-        </w:rPr>
-        <w:t>clicked</w:t>
+        <w:t>on_checkBoxOnlyShare_clicked</w:t>
       </w:r>
       <w:proofErr w:type="spellEnd"/>
       <w:r>
@@ -23591,7 +23278,6 @@
         </w:rPr>
         <w:t>(</w:t>
       </w:r>
-      <w:proofErr w:type="gramEnd"/>
       <w:r>
         <w:rPr>
           <w:rFonts w:ascii="Times New Roman" w:eastAsia="宋体" w:hAnsi="Times New Roman" w:cs="Times New Roman"/>
@@ -23957,7 +23643,6 @@
         <w:t xml:space="preserve"> </w:t>
       </w:r>
       <w:proofErr w:type="spellStart"/>
-      <w:proofErr w:type="gramStart"/>
       <w:r>
         <w:rPr>
           <w:rFonts w:ascii="Times New Roman" w:eastAsia="宋体" w:hAnsi="Times New Roman" w:cs="Times New Roman"/>
@@ -23978,17 +23663,7 @@
           <w:sz w:val="24"/>
           <w:szCs w:val="24"/>
         </w:rPr>
-        <w:t>(</w:t>
-      </w:r>
-      <w:proofErr w:type="gramEnd"/>
-      <w:r>
-        <w:rPr>
-          <w:rFonts w:ascii="Times New Roman" w:eastAsia="宋体" w:hAnsi="Times New Roman" w:cs="Times New Roman"/>
-          <w:kern w:val="0"/>
-          <w:sz w:val="24"/>
-          <w:szCs w:val="24"/>
-        </w:rPr>
-        <w:t>)</w:t>
+        <w:t>()</w:t>
       </w:r>
       <w:r>
         <w:rPr>
@@ -24299,20 +23974,7 @@
           <w:sz w:val="24"/>
           <w:szCs w:val="24"/>
         </w:rPr>
-        <w:t>on_pushButtonSearchHistory_</w:t>
-      </w:r>
-      <w:proofErr w:type="gramStart"/>
-      <w:r>
-        <w:rPr>
-          <w:rFonts w:ascii="Times New Roman" w:eastAsia="宋体" w:hAnsi="Times New Roman" w:cs="Times New Roman"/>
-          <w:b/>
-          <w:bCs/>
-          <w:color w:val="00677C"/>
-          <w:kern w:val="0"/>
-          <w:sz w:val="24"/>
-          <w:szCs w:val="24"/>
-        </w:rPr>
-        <w:t>clicked</w:t>
+        <w:t>on_pushButtonSearchHistory_clicked</w:t>
       </w:r>
       <w:proofErr w:type="spellEnd"/>
       <w:r>
@@ -24322,17 +23984,7 @@
           <w:sz w:val="24"/>
           <w:szCs w:val="24"/>
         </w:rPr>
-        <w:t>(</w:t>
-      </w:r>
-      <w:proofErr w:type="gramEnd"/>
-      <w:r>
-        <w:rPr>
-          <w:rFonts w:ascii="Times New Roman" w:eastAsia="宋体" w:hAnsi="Times New Roman" w:cs="Times New Roman"/>
-          <w:kern w:val="0"/>
-          <w:sz w:val="24"/>
-          <w:szCs w:val="24"/>
-        </w:rPr>
-        <w:t>)</w:t>
+        <w:t>()</w:t>
       </w:r>
       <w:r>
         <w:rPr>
@@ -24643,20 +24295,7 @@
           <w:sz w:val="24"/>
           <w:szCs w:val="24"/>
         </w:rPr>
-        <w:t>on_dateTimeEditHistoryStartTime_</w:t>
-      </w:r>
-      <w:proofErr w:type="gramStart"/>
-      <w:r>
-        <w:rPr>
-          <w:rFonts w:ascii="Times New Roman" w:eastAsia="宋体" w:hAnsi="Times New Roman" w:cs="Times New Roman"/>
-          <w:b/>
-          <w:bCs/>
-          <w:color w:val="00677C"/>
-          <w:kern w:val="0"/>
-          <w:sz w:val="24"/>
-          <w:szCs w:val="24"/>
-        </w:rPr>
-        <w:t>dateTimeChanged</w:t>
+        <w:t>on_dateTimeEditHistoryStartTime_dateTimeChanged</w:t>
       </w:r>
       <w:proofErr w:type="spellEnd"/>
       <w:r>
@@ -24668,7 +24307,6 @@
         </w:rPr>
         <w:t>(</w:t>
       </w:r>
-      <w:proofErr w:type="gramEnd"/>
       <w:r>
         <w:rPr>
           <w:rFonts w:ascii="Times New Roman" w:eastAsia="宋体" w:hAnsi="Times New Roman" w:cs="Times New Roman"/>
@@ -24945,6 +24583,7 @@
           <w:sz w:val="24"/>
           <w:szCs w:val="24"/>
         </w:rPr>
+        <w:lastRenderedPageBreak/>
         <w:tab/>
       </w:r>
       <w:r>
@@ -25129,20 +24768,7 @@
           <w:sz w:val="24"/>
           <w:szCs w:val="24"/>
         </w:rPr>
-        <w:t>on_dateTimeEditHistoryEndTime_</w:t>
-      </w:r>
-      <w:proofErr w:type="gramStart"/>
-      <w:r>
-        <w:rPr>
-          <w:rFonts w:ascii="Times New Roman" w:eastAsia="宋体" w:hAnsi="Times New Roman" w:cs="Times New Roman"/>
-          <w:b/>
-          <w:bCs/>
-          <w:color w:val="00677C"/>
-          <w:kern w:val="0"/>
-          <w:sz w:val="24"/>
-          <w:szCs w:val="24"/>
-        </w:rPr>
-        <w:t>dateTimeChanged</w:t>
+        <w:t>on_dateTimeEditHistoryEndTime_dateTimeChanged</w:t>
       </w:r>
       <w:proofErr w:type="spellEnd"/>
       <w:r>
@@ -25154,7 +24780,6 @@
         </w:rPr>
         <w:t>(</w:t>
       </w:r>
-      <w:proofErr w:type="gramEnd"/>
       <w:r>
         <w:rPr>
           <w:rFonts w:ascii="Times New Roman" w:eastAsia="宋体" w:hAnsi="Times New Roman" w:cs="Times New Roman"/>
@@ -25337,7 +24962,6 @@
           <w:sz w:val="24"/>
           <w:szCs w:val="24"/>
         </w:rPr>
-        <w:lastRenderedPageBreak/>
         <w:tab/>
       </w:r>
       <w:r>
@@ -25535,20 +25159,7 @@
           <w:sz w:val="24"/>
           <w:szCs w:val="24"/>
         </w:rPr>
-        <w:t>on_spinBoxHistoryDeviceNum_</w:t>
-      </w:r>
-      <w:proofErr w:type="gramStart"/>
-      <w:r>
-        <w:rPr>
-          <w:rFonts w:ascii="Times New Roman" w:eastAsia="宋体" w:hAnsi="Times New Roman" w:cs="Times New Roman"/>
-          <w:b/>
-          <w:bCs/>
-          <w:color w:val="00677C"/>
-          <w:kern w:val="0"/>
-          <w:sz w:val="24"/>
-          <w:szCs w:val="24"/>
-        </w:rPr>
-        <w:t>valueChanged</w:t>
+        <w:t>on_spinBoxHistoryDeviceNum_valueChanged</w:t>
       </w:r>
       <w:proofErr w:type="spellEnd"/>
       <w:r>
@@ -25560,7 +25171,6 @@
         </w:rPr>
         <w:t>(</w:t>
       </w:r>
-      <w:proofErr w:type="gramEnd"/>
       <w:r>
         <w:rPr>
           <w:rFonts w:ascii="Times New Roman" w:eastAsia="宋体" w:hAnsi="Times New Roman" w:cs="Times New Roman"/>
@@ -25900,20 +25510,7 @@
           <w:sz w:val="24"/>
           <w:szCs w:val="24"/>
         </w:rPr>
-        <w:t>on_pushButtonCancelAutoPage_</w:t>
-      </w:r>
-      <w:proofErr w:type="gramStart"/>
-      <w:r>
-        <w:rPr>
-          <w:rFonts w:ascii="Times New Roman" w:eastAsia="宋体" w:hAnsi="Times New Roman" w:cs="Times New Roman"/>
-          <w:b/>
-          <w:bCs/>
-          <w:color w:val="00677C"/>
-          <w:kern w:val="0"/>
-          <w:sz w:val="24"/>
-          <w:szCs w:val="24"/>
-        </w:rPr>
-        <w:t>clicked</w:t>
+        <w:t>on_pushButtonCancelAutoPage_clicked</w:t>
       </w:r>
       <w:proofErr w:type="spellEnd"/>
       <w:r>
@@ -25923,17 +25520,7 @@
           <w:sz w:val="24"/>
           <w:szCs w:val="24"/>
         </w:rPr>
-        <w:t>(</w:t>
-      </w:r>
-      <w:proofErr w:type="gramEnd"/>
-      <w:r>
-        <w:rPr>
-          <w:rFonts w:ascii="Times New Roman" w:eastAsia="宋体" w:hAnsi="Times New Roman" w:cs="Times New Roman"/>
-          <w:kern w:val="0"/>
-          <w:sz w:val="24"/>
-          <w:szCs w:val="24"/>
-        </w:rPr>
-        <w:t>)</w:t>
+        <w:t>()</w:t>
       </w:r>
       <w:r>
         <w:rPr>
@@ -26244,20 +25831,7 @@
           <w:sz w:val="24"/>
           <w:szCs w:val="24"/>
         </w:rPr>
-        <w:t>on_pushButtonChangePageSize_</w:t>
-      </w:r>
-      <w:proofErr w:type="gramStart"/>
-      <w:r>
-        <w:rPr>
-          <w:rFonts w:ascii="Times New Roman" w:eastAsia="宋体" w:hAnsi="Times New Roman" w:cs="Times New Roman"/>
-          <w:b/>
-          <w:bCs/>
-          <w:color w:val="00677C"/>
-          <w:kern w:val="0"/>
-          <w:sz w:val="24"/>
-          <w:szCs w:val="24"/>
-        </w:rPr>
-        <w:t>clicked</w:t>
+        <w:t>on_pushButtonChangePageSize_clicked</w:t>
       </w:r>
       <w:proofErr w:type="spellEnd"/>
       <w:r>
@@ -26267,17 +25841,7 @@
           <w:sz w:val="24"/>
           <w:szCs w:val="24"/>
         </w:rPr>
-        <w:t>(</w:t>
-      </w:r>
-      <w:proofErr w:type="gramEnd"/>
-      <w:r>
-        <w:rPr>
-          <w:rFonts w:ascii="Times New Roman" w:eastAsia="宋体" w:hAnsi="Times New Roman" w:cs="Times New Roman"/>
-          <w:kern w:val="0"/>
-          <w:sz w:val="24"/>
-          <w:szCs w:val="24"/>
-        </w:rPr>
-        <w:t>)</w:t>
+        <w:t>()</w:t>
       </w:r>
       <w:r>
         <w:rPr>
@@ -26588,20 +26152,7 @@
           <w:sz w:val="24"/>
           <w:szCs w:val="24"/>
         </w:rPr>
-        <w:t>on_pushButtonMonitorPage_Overview_</w:t>
-      </w:r>
-      <w:proofErr w:type="gramStart"/>
-      <w:r>
-        <w:rPr>
-          <w:rFonts w:ascii="Times New Roman" w:eastAsia="宋体" w:hAnsi="Times New Roman" w:cs="Times New Roman"/>
-          <w:b/>
-          <w:bCs/>
-          <w:color w:val="00677C"/>
-          <w:kern w:val="0"/>
-          <w:sz w:val="24"/>
-          <w:szCs w:val="24"/>
-        </w:rPr>
-        <w:t>clicked</w:t>
+        <w:t>on_pushButtonMonitorPage_Overview_clicked</w:t>
       </w:r>
       <w:proofErr w:type="spellEnd"/>
       <w:r>
@@ -26611,17 +26162,7 @@
           <w:sz w:val="24"/>
           <w:szCs w:val="24"/>
         </w:rPr>
-        <w:t>(</w:t>
-      </w:r>
-      <w:proofErr w:type="gramEnd"/>
-      <w:r>
-        <w:rPr>
-          <w:rFonts w:ascii="Times New Roman" w:eastAsia="宋体" w:hAnsi="Times New Roman" w:cs="Times New Roman"/>
-          <w:kern w:val="0"/>
-          <w:sz w:val="24"/>
-          <w:szCs w:val="24"/>
-        </w:rPr>
-        <w:t>)</w:t>
+        <w:t>()</w:t>
       </w:r>
       <w:r>
         <w:rPr>
@@ -26920,20 +26461,7 @@
           <w:sz w:val="24"/>
           <w:szCs w:val="24"/>
         </w:rPr>
-        <w:t>on_pushButtonMonitorPage_Mining_</w:t>
-      </w:r>
-      <w:proofErr w:type="gramStart"/>
-      <w:r>
-        <w:rPr>
-          <w:rFonts w:ascii="Times New Roman" w:eastAsia="宋体" w:hAnsi="Times New Roman" w:cs="Times New Roman"/>
-          <w:b/>
-          <w:bCs/>
-          <w:color w:val="00677C"/>
-          <w:kern w:val="0"/>
-          <w:sz w:val="24"/>
-          <w:szCs w:val="24"/>
-        </w:rPr>
-        <w:t>clicked</w:t>
+        <w:t>on_pushButtonMonitorPage_Mining_clicked</w:t>
       </w:r>
       <w:proofErr w:type="spellEnd"/>
       <w:r>
@@ -26943,17 +26471,7 @@
           <w:sz w:val="24"/>
           <w:szCs w:val="24"/>
         </w:rPr>
-        <w:t>(</w:t>
-      </w:r>
-      <w:proofErr w:type="gramEnd"/>
-      <w:r>
-        <w:rPr>
-          <w:rFonts w:ascii="Times New Roman" w:eastAsia="宋体" w:hAnsi="Times New Roman" w:cs="Times New Roman"/>
-          <w:kern w:val="0"/>
-          <w:sz w:val="24"/>
-          <w:szCs w:val="24"/>
-        </w:rPr>
-        <w:t>)</w:t>
+        <w:t>()</w:t>
       </w:r>
       <w:r>
         <w:rPr>
@@ -27246,20 +26764,7 @@
           <w:sz w:val="24"/>
           <w:szCs w:val="24"/>
         </w:rPr>
-        <w:t>on_pushButtonMonitorPage_System_</w:t>
-      </w:r>
-      <w:proofErr w:type="gramStart"/>
-      <w:r>
-        <w:rPr>
-          <w:rFonts w:ascii="Times New Roman" w:eastAsia="宋体" w:hAnsi="Times New Roman" w:cs="Times New Roman"/>
-          <w:b/>
-          <w:bCs/>
-          <w:color w:val="00677C"/>
-          <w:kern w:val="0"/>
-          <w:sz w:val="24"/>
-          <w:szCs w:val="24"/>
-        </w:rPr>
-        <w:t>clicked</w:t>
+        <w:t>on_pushButtonMonitorPage_System_clicked</w:t>
       </w:r>
       <w:proofErr w:type="spellEnd"/>
       <w:r>
@@ -27269,17 +26774,7 @@
           <w:sz w:val="24"/>
           <w:szCs w:val="24"/>
         </w:rPr>
-        <w:t>(</w:t>
-      </w:r>
-      <w:proofErr w:type="gramEnd"/>
-      <w:r>
-        <w:rPr>
-          <w:rFonts w:ascii="Times New Roman" w:eastAsia="宋体" w:hAnsi="Times New Roman" w:cs="Times New Roman"/>
-          <w:kern w:val="0"/>
-          <w:sz w:val="24"/>
-          <w:szCs w:val="24"/>
-        </w:rPr>
-        <w:t>)</w:t>
+        <w:t>()</w:t>
       </w:r>
       <w:r>
         <w:rPr>
@@ -27551,20 +27046,7 @@
           <w:sz w:val="24"/>
           <w:szCs w:val="24"/>
         </w:rPr>
-        <w:t>on_pushButtonMonitorPage_DevicesInfo_</w:t>
-      </w:r>
-      <w:proofErr w:type="gramStart"/>
-      <w:r>
-        <w:rPr>
-          <w:rFonts w:ascii="Times New Roman" w:eastAsia="宋体" w:hAnsi="Times New Roman" w:cs="Times New Roman"/>
-          <w:b/>
-          <w:bCs/>
-          <w:color w:val="00677C"/>
-          <w:kern w:val="0"/>
-          <w:sz w:val="24"/>
-          <w:szCs w:val="24"/>
-        </w:rPr>
-        <w:t>clicked</w:t>
+        <w:t>on_pushButtonMonitorPage_DevicesInfo_clicked</w:t>
       </w:r>
       <w:proofErr w:type="spellEnd"/>
       <w:r>
@@ -27574,17 +27056,7 @@
           <w:sz w:val="24"/>
           <w:szCs w:val="24"/>
         </w:rPr>
-        <w:t>(</w:t>
-      </w:r>
-      <w:proofErr w:type="gramEnd"/>
-      <w:r>
-        <w:rPr>
-          <w:rFonts w:ascii="Times New Roman" w:eastAsia="宋体" w:hAnsi="Times New Roman" w:cs="Times New Roman"/>
-          <w:kern w:val="0"/>
-          <w:sz w:val="24"/>
-          <w:szCs w:val="24"/>
-        </w:rPr>
-        <w:t>)</w:t>
+        <w:t>()</w:t>
       </w:r>
       <w:r>
         <w:rPr>
@@ -27877,20 +27349,7 @@
           <w:sz w:val="24"/>
           <w:szCs w:val="24"/>
         </w:rPr>
-        <w:t>on_pushButtonMonitorPage_</w:t>
-      </w:r>
-      <w:proofErr w:type="gramStart"/>
-      <w:r>
-        <w:rPr>
-          <w:rFonts w:ascii="Times New Roman" w:eastAsia="宋体" w:hAnsi="Times New Roman" w:cs="Times New Roman"/>
-          <w:b/>
-          <w:bCs/>
-          <w:color w:val="00677C"/>
-          <w:kern w:val="0"/>
-          <w:sz w:val="24"/>
-          <w:szCs w:val="24"/>
-        </w:rPr>
-        <w:t>clicked</w:t>
+        <w:t>on_pushButtonMonitorPage_clicked</w:t>
       </w:r>
       <w:proofErr w:type="spellEnd"/>
       <w:r>
@@ -27900,17 +27359,7 @@
           <w:sz w:val="24"/>
           <w:szCs w:val="24"/>
         </w:rPr>
-        <w:t>(</w:t>
-      </w:r>
-      <w:proofErr w:type="gramEnd"/>
-      <w:r>
-        <w:rPr>
-          <w:rFonts w:ascii="Times New Roman" w:eastAsia="宋体" w:hAnsi="Times New Roman" w:cs="Times New Roman"/>
-          <w:kern w:val="0"/>
-          <w:sz w:val="24"/>
-          <w:szCs w:val="24"/>
-        </w:rPr>
-        <w:t>)</w:t>
+        <w:t>()</w:t>
       </w:r>
       <w:r>
         <w:rPr>
@@ -28182,20 +27631,7 @@
           <w:sz w:val="24"/>
           <w:szCs w:val="24"/>
         </w:rPr>
-        <w:t>on_pushButtonOCPage_</w:t>
-      </w:r>
-      <w:proofErr w:type="gramStart"/>
-      <w:r>
-        <w:rPr>
-          <w:rFonts w:ascii="Times New Roman" w:eastAsia="宋体" w:hAnsi="Times New Roman" w:cs="Times New Roman"/>
-          <w:b/>
-          <w:bCs/>
-          <w:color w:val="00677C"/>
-          <w:kern w:val="0"/>
-          <w:sz w:val="24"/>
-          <w:szCs w:val="24"/>
-        </w:rPr>
-        <w:t>clicked</w:t>
+        <w:t>on_pushButtonOCPage_clicked</w:t>
       </w:r>
       <w:proofErr w:type="spellEnd"/>
       <w:r>
@@ -28205,17 +27641,7 @@
           <w:sz w:val="24"/>
           <w:szCs w:val="24"/>
         </w:rPr>
-        <w:t>(</w:t>
-      </w:r>
-      <w:proofErr w:type="gramEnd"/>
-      <w:r>
-        <w:rPr>
-          <w:rFonts w:ascii="Times New Roman" w:eastAsia="宋体" w:hAnsi="Times New Roman" w:cs="Times New Roman"/>
-          <w:kern w:val="0"/>
-          <w:sz w:val="24"/>
-          <w:szCs w:val="24"/>
-        </w:rPr>
-        <w:t>)</w:t>
+        <w:t>()</w:t>
       </w:r>
       <w:r>
         <w:rPr>
@@ -28329,6 +27755,7 @@
           <w:sz w:val="24"/>
           <w:szCs w:val="24"/>
         </w:rPr>
+        <w:lastRenderedPageBreak/>
         <w:tab/>
       </w:r>
       <w:r>
@@ -28508,20 +27935,7 @@
           <w:sz w:val="24"/>
           <w:szCs w:val="24"/>
         </w:rPr>
-        <w:t>on_pushButtonHelpPage_</w:t>
-      </w:r>
-      <w:proofErr w:type="gramStart"/>
-      <w:r>
-        <w:rPr>
-          <w:rFonts w:ascii="Times New Roman" w:eastAsia="宋体" w:hAnsi="Times New Roman" w:cs="Times New Roman"/>
-          <w:b/>
-          <w:bCs/>
-          <w:color w:val="00677C"/>
-          <w:kern w:val="0"/>
-          <w:sz w:val="24"/>
-          <w:szCs w:val="24"/>
-        </w:rPr>
-        <w:t>clicked</w:t>
+        <w:t>on_pushButtonHelpPage_clicked</w:t>
       </w:r>
       <w:proofErr w:type="spellEnd"/>
       <w:r>
@@ -28531,17 +27945,7 @@
           <w:sz w:val="24"/>
           <w:szCs w:val="24"/>
         </w:rPr>
-        <w:t>(</w:t>
-      </w:r>
-      <w:proofErr w:type="gramEnd"/>
-      <w:r>
-        <w:rPr>
-          <w:rFonts w:ascii="Times New Roman" w:eastAsia="宋体" w:hAnsi="Times New Roman" w:cs="Times New Roman"/>
-          <w:kern w:val="0"/>
-          <w:sz w:val="24"/>
-          <w:szCs w:val="24"/>
-        </w:rPr>
-        <w:t>)</w:t>
+        <w:t>()</w:t>
       </w:r>
       <w:r>
         <w:rPr>
@@ -28589,7 +27993,6 @@
           <w:sz w:val="24"/>
           <w:szCs w:val="24"/>
         </w:rPr>
-        <w:lastRenderedPageBreak/>
         <w:tab/>
       </w:r>
       <w:r>
@@ -28817,20 +28220,7 @@
           <w:sz w:val="24"/>
           <w:szCs w:val="24"/>
         </w:rPr>
-        <w:t>on_checkBoxHelpPage_</w:t>
-      </w:r>
-      <w:proofErr w:type="gramStart"/>
-      <w:r>
-        <w:rPr>
-          <w:rFonts w:ascii="Times New Roman" w:eastAsia="宋体" w:hAnsi="Times New Roman" w:cs="Times New Roman"/>
-          <w:b/>
-          <w:bCs/>
-          <w:color w:val="00677C"/>
-          <w:kern w:val="0"/>
-          <w:sz w:val="24"/>
-          <w:szCs w:val="24"/>
-        </w:rPr>
-        <w:t>clicked</w:t>
+        <w:t>on_checkBoxHelpPage_clicked</w:t>
       </w:r>
       <w:proofErr w:type="spellEnd"/>
       <w:r>
@@ -28842,7 +28232,6 @@
         </w:rPr>
         <w:t>(</w:t>
       </w:r>
-      <w:proofErr w:type="gramEnd"/>
       <w:r>
         <w:rPr>
           <w:rFonts w:ascii="Times New Roman" w:eastAsia="宋体" w:hAnsi="Times New Roman" w:cs="Times New Roman"/>
@@ -29154,7 +28543,6 @@
         <w:t xml:space="preserve"> </w:t>
       </w:r>
       <w:proofErr w:type="spellStart"/>
-      <w:proofErr w:type="gramStart"/>
       <w:r>
         <w:rPr>
           <w:rFonts w:ascii="Times New Roman" w:eastAsia="宋体" w:hAnsi="Times New Roman" w:cs="Times New Roman"/>
@@ -29175,17 +28563,7 @@
           <w:sz w:val="24"/>
           <w:szCs w:val="24"/>
         </w:rPr>
-        <w:t>(</w:t>
-      </w:r>
-      <w:proofErr w:type="gramEnd"/>
-      <w:r>
-        <w:rPr>
-          <w:rFonts w:ascii="Times New Roman" w:eastAsia="宋体" w:hAnsi="Times New Roman" w:cs="Times New Roman"/>
-          <w:kern w:val="0"/>
-          <w:sz w:val="24"/>
-          <w:szCs w:val="24"/>
-        </w:rPr>
-        <w:t>)</w:t>
+        <w:t>()</w:t>
       </w:r>
       <w:r>
         <w:rPr>
@@ -29486,7 +28864,6 @@
         <w:t xml:space="preserve"> </w:t>
       </w:r>
       <w:proofErr w:type="spellStart"/>
-      <w:proofErr w:type="gramStart"/>
       <w:r>
         <w:rPr>
           <w:rFonts w:ascii="Times New Roman" w:eastAsia="宋体" w:hAnsi="Times New Roman" w:cs="Times New Roman"/>
@@ -29510,7 +28887,6 @@
         <w:t>(</w:t>
       </w:r>
       <w:proofErr w:type="spellStart"/>
-      <w:proofErr w:type="gramEnd"/>
       <w:r>
         <w:rPr>
           <w:rFonts w:ascii="Times New Roman" w:eastAsia="宋体" w:hAnsi="Times New Roman" w:cs="Times New Roman"/>
@@ -29882,7 +29258,6 @@
         <w:t xml:space="preserve"> </w:t>
       </w:r>
       <w:proofErr w:type="spellStart"/>
-      <w:proofErr w:type="gramStart"/>
       <w:r>
         <w:rPr>
           <w:rFonts w:ascii="Times New Roman" w:eastAsia="宋体" w:hAnsi="Times New Roman" w:cs="Times New Roman"/>
@@ -29905,7 +29280,6 @@
         </w:rPr>
         <w:t>(</w:t>
       </w:r>
-      <w:proofErr w:type="gramEnd"/>
       <w:r>
         <w:rPr>
           <w:rFonts w:ascii="Times New Roman" w:eastAsia="宋体" w:hAnsi="Times New Roman" w:cs="Times New Roman"/>
@@ -31489,7 +30863,6 @@
         <w:t xml:space="preserve"> </w:t>
       </w:r>
       <w:proofErr w:type="spellStart"/>
-      <w:proofErr w:type="gramStart"/>
       <w:r>
         <w:rPr>
           <w:rFonts w:ascii="Times New Roman" w:eastAsia="宋体" w:hAnsi="Times New Roman" w:cs="Times New Roman"/>
@@ -31510,17 +30883,7 @@
           <w:sz w:val="24"/>
           <w:szCs w:val="24"/>
         </w:rPr>
-        <w:t>(</w:t>
-      </w:r>
-      <w:proofErr w:type="gramEnd"/>
-      <w:r>
-        <w:rPr>
-          <w:rFonts w:ascii="Times New Roman" w:eastAsia="宋体" w:hAnsi="Times New Roman" w:cs="Times New Roman"/>
-          <w:kern w:val="0"/>
-          <w:sz w:val="24"/>
-          <w:szCs w:val="24"/>
-        </w:rPr>
-        <w:t>)</w:t>
+        <w:t>()</w:t>
       </w:r>
       <w:r>
         <w:rPr>
@@ -31755,7 +31118,6 @@
         <w:t xml:space="preserve"> </w:t>
       </w:r>
       <w:proofErr w:type="spellStart"/>
-      <w:proofErr w:type="gramStart"/>
       <w:r>
         <w:rPr>
           <w:rFonts w:ascii="Times New Roman" w:eastAsia="宋体" w:hAnsi="Times New Roman" w:cs="Times New Roman"/>
@@ -31776,17 +31138,7 @@
           <w:sz w:val="24"/>
           <w:szCs w:val="24"/>
         </w:rPr>
-        <w:t>(</w:t>
-      </w:r>
-      <w:proofErr w:type="gramEnd"/>
-      <w:r>
-        <w:rPr>
-          <w:rFonts w:ascii="Times New Roman" w:eastAsia="宋体" w:hAnsi="Times New Roman" w:cs="Times New Roman"/>
-          <w:kern w:val="0"/>
-          <w:sz w:val="24"/>
-          <w:szCs w:val="24"/>
-        </w:rPr>
-        <w:t>)</w:t>
+        <w:t>()</w:t>
       </w:r>
       <w:r>
         <w:rPr>
@@ -31909,6 +31261,7 @@
           <w:sz w:val="24"/>
           <w:szCs w:val="24"/>
         </w:rPr>
+        <w:lastRenderedPageBreak/>
         <w:tab/>
       </w:r>
       <w:r>
@@ -32033,7 +31386,6 @@
         <w:t xml:space="preserve"> </w:t>
       </w:r>
       <w:proofErr w:type="spellStart"/>
-      <w:proofErr w:type="gramStart"/>
       <w:r>
         <w:rPr>
           <w:rFonts w:ascii="Times New Roman" w:eastAsia="宋体" w:hAnsi="Times New Roman" w:cs="Times New Roman"/>
@@ -32057,7 +31409,6 @@
         <w:t>(</w:t>
       </w:r>
       <w:proofErr w:type="spellStart"/>
-      <w:proofErr w:type="gramEnd"/>
       <w:r>
         <w:rPr>
           <w:rFonts w:ascii="Times New Roman" w:eastAsia="宋体" w:hAnsi="Times New Roman" w:cs="Times New Roman"/>
@@ -32212,7 +31563,6 @@
           <w:sz w:val="24"/>
           <w:szCs w:val="24"/>
         </w:rPr>
-        <w:lastRenderedPageBreak/>
         <w:tab/>
       </w:r>
       <w:r>
@@ -32440,20 +31790,7 @@
           <w:sz w:val="24"/>
           <w:szCs w:val="24"/>
         </w:rPr>
-        <w:t>on_horizontalSliderPowerPercent_</w:t>
-      </w:r>
-      <w:proofErr w:type="gramStart"/>
-      <w:r>
-        <w:rPr>
-          <w:rFonts w:ascii="Times New Roman" w:eastAsia="宋体" w:hAnsi="Times New Roman" w:cs="Times New Roman"/>
-          <w:b/>
-          <w:bCs/>
-          <w:color w:val="00677C"/>
-          <w:kern w:val="0"/>
-          <w:sz w:val="24"/>
-          <w:szCs w:val="24"/>
-        </w:rPr>
-        <w:t>valueChanged</w:t>
+        <w:t>on_horizontalSliderPowerPercent_valueChanged</w:t>
       </w:r>
       <w:proofErr w:type="spellEnd"/>
       <w:r>
@@ -32465,7 +31802,6 @@
         </w:rPr>
         <w:t>(</w:t>
       </w:r>
-      <w:proofErr w:type="gramEnd"/>
       <w:r>
         <w:rPr>
           <w:rFonts w:ascii="Times New Roman" w:eastAsia="宋体" w:hAnsi="Times New Roman" w:cs="Times New Roman"/>
@@ -32769,20 +32105,7 @@
           <w:sz w:val="24"/>
           <w:szCs w:val="24"/>
         </w:rPr>
-        <w:t>on_horizontalSliderGpuOffset_</w:t>
-      </w:r>
-      <w:proofErr w:type="gramStart"/>
-      <w:r>
-        <w:rPr>
-          <w:rFonts w:ascii="Times New Roman" w:eastAsia="宋体" w:hAnsi="Times New Roman" w:cs="Times New Roman"/>
-          <w:b/>
-          <w:bCs/>
-          <w:color w:val="00677C"/>
-          <w:kern w:val="0"/>
-          <w:sz w:val="24"/>
-          <w:szCs w:val="24"/>
-        </w:rPr>
-        <w:t>valueChanged</w:t>
+        <w:t>on_horizontalSliderGpuOffset_valueChanged</w:t>
       </w:r>
       <w:proofErr w:type="spellEnd"/>
       <w:r>
@@ -32794,7 +32117,6 @@
         </w:rPr>
         <w:t>(</w:t>
       </w:r>
-      <w:proofErr w:type="gramEnd"/>
       <w:r>
         <w:rPr>
           <w:rFonts w:ascii="Times New Roman" w:eastAsia="宋体" w:hAnsi="Times New Roman" w:cs="Times New Roman"/>
@@ -33099,20 +32421,7 @@
           <w:sz w:val="24"/>
           <w:szCs w:val="24"/>
         </w:rPr>
-        <w:t>on_horizontalSliderMemOffset_</w:t>
-      </w:r>
-      <w:proofErr w:type="gramStart"/>
-      <w:r>
-        <w:rPr>
-          <w:rFonts w:ascii="Times New Roman" w:eastAsia="宋体" w:hAnsi="Times New Roman" w:cs="Times New Roman"/>
-          <w:b/>
-          <w:bCs/>
-          <w:color w:val="00677C"/>
-          <w:kern w:val="0"/>
-          <w:sz w:val="24"/>
-          <w:szCs w:val="24"/>
-        </w:rPr>
-        <w:t>valueChanged</w:t>
+        <w:t>on_horizontalSliderMemOffset_valueChanged</w:t>
       </w:r>
       <w:proofErr w:type="spellEnd"/>
       <w:r>
@@ -33124,7 +32433,6 @@
         </w:rPr>
         <w:t>(</w:t>
       </w:r>
-      <w:proofErr w:type="gramEnd"/>
       <w:r>
         <w:rPr>
           <w:rFonts w:ascii="Times New Roman" w:eastAsia="宋体" w:hAnsi="Times New Roman" w:cs="Times New Roman"/>
@@ -33398,20 +32706,7 @@
           <w:sz w:val="24"/>
           <w:szCs w:val="24"/>
         </w:rPr>
-        <w:t>on_horizontalSliderFanSpeed_</w:t>
-      </w:r>
-      <w:proofErr w:type="gramStart"/>
-      <w:r>
-        <w:rPr>
-          <w:rFonts w:ascii="Times New Roman" w:eastAsia="宋体" w:hAnsi="Times New Roman" w:cs="Times New Roman"/>
-          <w:b/>
-          <w:bCs/>
-          <w:color w:val="00677C"/>
-          <w:kern w:val="0"/>
-          <w:sz w:val="24"/>
-          <w:szCs w:val="24"/>
-        </w:rPr>
-        <w:t>valueChanged</w:t>
+        <w:t>on_horizontalSliderFanSpeed_valueChanged</w:t>
       </w:r>
       <w:proofErr w:type="spellEnd"/>
       <w:r>
@@ -33423,7 +32718,6 @@
         </w:rPr>
         <w:t>(</w:t>
       </w:r>
-      <w:proofErr w:type="gramEnd"/>
       <w:r>
         <w:rPr>
           <w:rFonts w:ascii="Times New Roman" w:eastAsia="宋体" w:hAnsi="Times New Roman" w:cs="Times New Roman"/>
@@ -33710,20 +33004,7 @@
           <w:sz w:val="24"/>
           <w:szCs w:val="24"/>
         </w:rPr>
-        <w:t>on_comboBoxDevice_</w:t>
-      </w:r>
-      <w:proofErr w:type="gramStart"/>
-      <w:r>
-        <w:rPr>
-          <w:rFonts w:ascii="Times New Roman" w:eastAsia="宋体" w:hAnsi="Times New Roman" w:cs="Times New Roman"/>
-          <w:b/>
-          <w:bCs/>
-          <w:color w:val="00677C"/>
-          <w:kern w:val="0"/>
-          <w:sz w:val="24"/>
-          <w:szCs w:val="24"/>
-        </w:rPr>
-        <w:t>activated</w:t>
+        <w:t>on_comboBoxDevice_activated</w:t>
       </w:r>
       <w:proofErr w:type="spellEnd"/>
       <w:r>
@@ -33735,7 +33016,6 @@
         </w:rPr>
         <w:t>(</w:t>
       </w:r>
-      <w:proofErr w:type="gramEnd"/>
       <w:r>
         <w:rPr>
           <w:rFonts w:ascii="Times New Roman" w:eastAsia="宋体" w:hAnsi="Times New Roman" w:cs="Times New Roman"/>
@@ -34064,20 +33344,7 @@
           <w:sz w:val="24"/>
           <w:szCs w:val="24"/>
         </w:rPr>
-        <w:t>on_pushButtonOCPageApply_</w:t>
-      </w:r>
-      <w:proofErr w:type="gramStart"/>
-      <w:r>
-        <w:rPr>
-          <w:rFonts w:ascii="Times New Roman" w:eastAsia="宋体" w:hAnsi="Times New Roman" w:cs="Times New Roman"/>
-          <w:b/>
-          <w:bCs/>
-          <w:color w:val="00677C"/>
-          <w:kern w:val="0"/>
-          <w:sz w:val="24"/>
-          <w:szCs w:val="24"/>
-        </w:rPr>
-        <w:t>clicked</w:t>
+        <w:t>on_pushButtonOCPageApply_clicked</w:t>
       </w:r>
       <w:proofErr w:type="spellEnd"/>
       <w:r>
@@ -34087,17 +33354,7 @@
           <w:sz w:val="24"/>
           <w:szCs w:val="24"/>
         </w:rPr>
-        <w:t>(</w:t>
-      </w:r>
-      <w:proofErr w:type="gramEnd"/>
-      <w:r>
-        <w:rPr>
-          <w:rFonts w:ascii="Times New Roman" w:eastAsia="宋体" w:hAnsi="Times New Roman" w:cs="Times New Roman"/>
-          <w:kern w:val="0"/>
-          <w:sz w:val="24"/>
-          <w:szCs w:val="24"/>
-        </w:rPr>
-        <w:t>)</w:t>
+        <w:t>()</w:t>
       </w:r>
       <w:r>
         <w:rPr>
@@ -34361,20 +33618,7 @@
           <w:sz w:val="24"/>
           <w:szCs w:val="24"/>
         </w:rPr>
-        <w:t>on_checkBoxAutoSpeedFan_</w:t>
-      </w:r>
-      <w:proofErr w:type="gramStart"/>
-      <w:r>
-        <w:rPr>
-          <w:rFonts w:ascii="Times New Roman" w:eastAsia="宋体" w:hAnsi="Times New Roman" w:cs="Times New Roman"/>
-          <w:b/>
-          <w:bCs/>
-          <w:color w:val="00677C"/>
-          <w:kern w:val="0"/>
-          <w:sz w:val="24"/>
-          <w:szCs w:val="24"/>
-        </w:rPr>
-        <w:t>clicked</w:t>
+        <w:t>on_checkBoxAutoSpeedFan_clicked</w:t>
       </w:r>
       <w:proofErr w:type="spellEnd"/>
       <w:r>
@@ -34386,7 +33630,6 @@
         </w:rPr>
         <w:t>(</w:t>
       </w:r>
-      <w:proofErr w:type="gramEnd"/>
       <w:r>
         <w:rPr>
           <w:rFonts w:ascii="Times New Roman" w:eastAsia="宋体" w:hAnsi="Times New Roman" w:cs="Times New Roman"/>
@@ -34697,20 +33940,7 @@
           <w:sz w:val="24"/>
           <w:szCs w:val="24"/>
         </w:rPr>
-        <w:t>on_spinBoxTemperature_</w:t>
-      </w:r>
-      <w:proofErr w:type="gramStart"/>
-      <w:r>
-        <w:rPr>
-          <w:rFonts w:ascii="Times New Roman" w:eastAsia="宋体" w:hAnsi="Times New Roman" w:cs="Times New Roman"/>
-          <w:b/>
-          <w:bCs/>
-          <w:color w:val="00677C"/>
-          <w:kern w:val="0"/>
-          <w:sz w:val="24"/>
-          <w:szCs w:val="24"/>
-        </w:rPr>
-        <w:t>valueChanged</w:t>
+        <w:t>on_spinBoxTemperature_valueChanged</w:t>
       </w:r>
       <w:proofErr w:type="spellEnd"/>
       <w:r>
@@ -34722,7 +33952,6 @@
         </w:rPr>
         <w:t>(</w:t>
       </w:r>
-      <w:proofErr w:type="gramEnd"/>
       <w:r>
         <w:rPr>
           <w:rFonts w:ascii="Times New Roman" w:eastAsia="宋体" w:hAnsi="Times New Roman" w:cs="Times New Roman"/>
@@ -34871,6 +34100,7 @@
           <w:sz w:val="24"/>
           <w:szCs w:val="24"/>
         </w:rPr>
+        <w:lastRenderedPageBreak/>
         <w:tab/>
       </w:r>
       <w:r>
@@ -35009,7 +34239,6 @@
           <w:sz w:val="24"/>
           <w:szCs w:val="24"/>
         </w:rPr>
-        <w:lastRenderedPageBreak/>
         <w:tab/>
       </w:r>
       <w:r>
@@ -35043,20 +34272,7 @@
           <w:sz w:val="24"/>
           <w:szCs w:val="24"/>
         </w:rPr>
-        <w:t>on_pushButtonAutoOC_</w:t>
-      </w:r>
-      <w:proofErr w:type="gramStart"/>
-      <w:r>
-        <w:rPr>
-          <w:rFonts w:ascii="Times New Roman" w:eastAsia="宋体" w:hAnsi="Times New Roman" w:cs="Times New Roman"/>
-          <w:b/>
-          <w:bCs/>
-          <w:color w:val="00677C"/>
-          <w:kern w:val="0"/>
-          <w:sz w:val="24"/>
-          <w:szCs w:val="24"/>
-        </w:rPr>
-        <w:t>clicked</w:t>
+        <w:t>on_pushButtonAutoOC_clicked</w:t>
       </w:r>
       <w:proofErr w:type="spellEnd"/>
       <w:r>
@@ -35066,17 +34282,7 @@
           <w:sz w:val="24"/>
           <w:szCs w:val="24"/>
         </w:rPr>
-        <w:t>(</w:t>
-      </w:r>
-      <w:proofErr w:type="gramEnd"/>
-      <w:r>
-        <w:rPr>
-          <w:rFonts w:ascii="Times New Roman" w:eastAsia="宋体" w:hAnsi="Times New Roman" w:cs="Times New Roman"/>
-          <w:kern w:val="0"/>
-          <w:sz w:val="24"/>
-          <w:szCs w:val="24"/>
-        </w:rPr>
-        <w:t>)</w:t>
+        <w:t>()</w:t>
       </w:r>
       <w:r>
         <w:rPr>
@@ -35255,27 +34461,7 @@
           <w:sz w:val="24"/>
           <w:szCs w:val="24"/>
         </w:rPr>
-        <w:t xml:space="preserve">Program take control of the overclocking with the </w:t>
-      </w:r>
-      <w:proofErr w:type="gramStart"/>
-      <w:r>
-        <w:rPr>
-          <w:rFonts w:ascii="Times New Roman" w:eastAsia="宋体" w:hAnsi="Times New Roman" w:cs="Times New Roman"/>
-          <w:kern w:val="0"/>
-          <w:sz w:val="24"/>
-          <w:szCs w:val="24"/>
-        </w:rPr>
-        <w:t>advices</w:t>
-      </w:r>
-      <w:proofErr w:type="gramEnd"/>
-      <w:r>
-        <w:rPr>
-          <w:rFonts w:ascii="Times New Roman" w:eastAsia="宋体" w:hAnsi="Times New Roman" w:cs="Times New Roman"/>
-          <w:kern w:val="0"/>
-          <w:sz w:val="24"/>
-          <w:szCs w:val="24"/>
-        </w:rPr>
-        <w:t xml:space="preserve"> settings.</w:t>
+        <w:t>Program take control of the overclocking with the advices settings.</w:t>
       </w:r>
     </w:p>
     <w:p>
@@ -35856,7 +35042,6 @@
         <w:t xml:space="preserve"> </w:t>
       </w:r>
       <w:proofErr w:type="spellStart"/>
-      <w:proofErr w:type="gramStart"/>
       <w:r>
         <w:rPr>
           <w:rFonts w:ascii="Times New Roman" w:hAnsi="Times New Roman" w:cs="Times New Roman"/>
@@ -35875,7 +35060,6 @@
         </w:rPr>
         <w:t>(</w:t>
       </w:r>
-      <w:proofErr w:type="gramEnd"/>
       <w:r>
         <w:rPr>
           <w:rFonts w:ascii="Times New Roman" w:hAnsi="Times New Roman" w:cs="Times New Roman"/>
@@ -36070,7 +35254,6 @@
         <w:t xml:space="preserve"> </w:t>
       </w:r>
       <w:proofErr w:type="spellStart"/>
-      <w:proofErr w:type="gramStart"/>
       <w:r>
         <w:rPr>
           <w:rFonts w:ascii="Times New Roman" w:hAnsi="Times New Roman" w:cs="Times New Roman"/>
@@ -36085,14 +35268,7 @@
         <w:rPr>
           <w:rFonts w:ascii="Times New Roman" w:hAnsi="Times New Roman" w:cs="Times New Roman"/>
         </w:rPr>
-        <w:t>(</w:t>
-      </w:r>
-      <w:proofErr w:type="gramEnd"/>
-      <w:r>
-        <w:rPr>
-          <w:rFonts w:ascii="Times New Roman" w:hAnsi="Times New Roman" w:cs="Times New Roman"/>
-        </w:rPr>
-        <w:t>)</w:t>
+        <w:t>()</w:t>
       </w:r>
       <w:r>
         <w:rPr>
@@ -36248,7 +35424,6 @@
         <w:t xml:space="preserve"> </w:t>
       </w:r>
       <w:proofErr w:type="spellStart"/>
-      <w:proofErr w:type="gramStart"/>
       <w:r>
         <w:rPr>
           <w:rFonts w:ascii="Times New Roman" w:hAnsi="Times New Roman" w:cs="Times New Roman"/>
@@ -36265,7 +35440,6 @@
         </w:rPr>
         <w:t>(</w:t>
       </w:r>
-      <w:proofErr w:type="gramEnd"/>
       <w:r>
         <w:rPr>
           <w:rFonts w:ascii="Times New Roman" w:hAnsi="Times New Roman" w:cs="Times New Roman"/>
@@ -36528,7 +35702,6 @@
         <w:t xml:space="preserve"> </w:t>
       </w:r>
       <w:proofErr w:type="spellStart"/>
-      <w:proofErr w:type="gramStart"/>
       <w:r>
         <w:rPr>
           <w:rFonts w:ascii="Times New Roman" w:hAnsi="Times New Roman" w:cs="Times New Roman"/>
@@ -36545,7 +35718,6 @@
         </w:rPr>
         <w:t>(</w:t>
       </w:r>
-      <w:proofErr w:type="gramEnd"/>
       <w:r>
         <w:rPr>
           <w:rFonts w:ascii="Times New Roman" w:hAnsi="Times New Roman" w:cs="Times New Roman"/>
@@ -36787,7 +35959,6 @@
         <w:t xml:space="preserve"> </w:t>
       </w:r>
       <w:proofErr w:type="spellStart"/>
-      <w:proofErr w:type="gramStart"/>
       <w:r>
         <w:rPr>
           <w:rFonts w:ascii="Times New Roman" w:hAnsi="Times New Roman" w:cs="Times New Roman"/>
@@ -36802,14 +35973,7 @@
         <w:rPr>
           <w:rFonts w:ascii="Times New Roman" w:hAnsi="Times New Roman" w:cs="Times New Roman"/>
         </w:rPr>
-        <w:t>(</w:t>
-      </w:r>
-      <w:proofErr w:type="gramEnd"/>
-      <w:r>
-        <w:rPr>
-          <w:rFonts w:ascii="Times New Roman" w:hAnsi="Times New Roman" w:cs="Times New Roman"/>
-        </w:rPr>
-        <w:t>)</w:t>
+        <w:t>()</w:t>
       </w:r>
       <w:r>
         <w:rPr>
@@ -36958,7 +36122,6 @@
         <w:t xml:space="preserve"> </w:t>
       </w:r>
       <w:proofErr w:type="spellStart"/>
-      <w:proofErr w:type="gramStart"/>
       <w:r>
         <w:rPr>
           <w:rFonts w:ascii="Times New Roman" w:hAnsi="Times New Roman" w:cs="Times New Roman"/>
@@ -36975,7 +36138,6 @@
         </w:rPr>
         <w:t>(</w:t>
       </w:r>
-      <w:proofErr w:type="gramEnd"/>
       <w:r>
         <w:rPr>
           <w:rFonts w:ascii="Times New Roman" w:hAnsi="Times New Roman" w:cs="Times New Roman"/>
@@ -37158,7 +36320,6 @@
         <w:t xml:space="preserve"> </w:t>
       </w:r>
       <w:proofErr w:type="spellStart"/>
-      <w:proofErr w:type="gramStart"/>
       <w:r>
         <w:rPr>
           <w:rFonts w:ascii="Times New Roman" w:hAnsi="Times New Roman" w:cs="Times New Roman"/>
@@ -37178,7 +36339,6 @@
         <w:t>(</w:t>
       </w:r>
       <w:proofErr w:type="spellStart"/>
-      <w:proofErr w:type="gramEnd"/>
       <w:r>
         <w:rPr>
           <w:rFonts w:ascii="Times New Roman" w:hAnsi="Times New Roman" w:cs="Times New Roman"/>
@@ -37277,6 +36437,7 @@
         <w:rPr>
           <w:rFonts w:ascii="Times New Roman" w:hAnsi="Times New Roman" w:cs="Times New Roman"/>
         </w:rPr>
+        <w:lastRenderedPageBreak/>
         <w:tab/>
       </w:r>
       <w:r>
@@ -37628,7 +36789,6 @@
         <w:t xml:space="preserve"> </w:t>
       </w:r>
       <w:proofErr w:type="spellStart"/>
-      <w:proofErr w:type="gramStart"/>
       <w:r>
         <w:rPr>
           <w:rFonts w:ascii="Times New Roman" w:hAnsi="Times New Roman" w:cs="Times New Roman"/>
@@ -37648,7 +36808,6 @@
         <w:t>(</w:t>
       </w:r>
       <w:proofErr w:type="spellStart"/>
-      <w:proofErr w:type="gramEnd"/>
       <w:r>
         <w:rPr>
           <w:rFonts w:ascii="Times New Roman" w:hAnsi="Times New Roman" w:cs="Times New Roman"/>

--- a/Documentation/Report/mainwindow.docx
+++ b/Documentation/Report/mainwindow.docx
@@ -3434,7 +3434,7 @@
         <w:ind w:left="480" w:hangingChars="200" w:hanging="480"/>
         <w:jc w:val="left"/>
         <w:rPr>
-          <w:rFonts w:ascii="Times New Roman" w:hAnsi="Times New Roman" w:cs="Times New Roman" w:hint="eastAsia"/>
+          <w:rFonts w:ascii="Times New Roman" w:hAnsi="Times New Roman" w:cs="Times New Roman"/>
           <w:sz w:val="24"/>
           <w:szCs w:val="24"/>
         </w:rPr>
@@ -3464,7 +3464,23 @@
           <w:sz w:val="24"/>
           <w:szCs w:val="24"/>
         </w:rPr>
-        <w:t>Private Variables:</w:t>
+        <w:t xml:space="preserve">Private </w:t>
+      </w:r>
+      <w:r>
+        <w:rPr>
+          <w:rFonts w:ascii="Times New Roman" w:hAnsi="Times New Roman" w:cs="Times New Roman"/>
+          <w:sz w:val="24"/>
+          <w:szCs w:val="24"/>
+        </w:rPr>
+        <w:t>Fields</w:t>
+      </w:r>
+      <w:r>
+        <w:rPr>
+          <w:rFonts w:ascii="Times New Roman" w:hAnsi="Times New Roman" w:cs="Times New Roman"/>
+          <w:sz w:val="24"/>
+          <w:szCs w:val="24"/>
+        </w:rPr>
+        <w:t>:</w:t>
       </w:r>
     </w:p>
     <w:p>
@@ -34499,7 +34515,23 @@
           <w:sz w:val="24"/>
           <w:szCs w:val="24"/>
         </w:rPr>
-        <w:t>Public Variables:</w:t>
+        <w:t xml:space="preserve">Public </w:t>
+      </w:r>
+      <w:r>
+        <w:rPr>
+          <w:rFonts w:ascii="Times New Roman" w:hAnsi="Times New Roman" w:cs="Times New Roman"/>
+          <w:sz w:val="24"/>
+          <w:szCs w:val="24"/>
+        </w:rPr>
+        <w:t>Fields</w:t>
+      </w:r>
+      <w:r>
+        <w:rPr>
+          <w:rFonts w:ascii="Times New Roman" w:hAnsi="Times New Roman" w:cs="Times New Roman"/>
+          <w:sz w:val="24"/>
+          <w:szCs w:val="24"/>
+        </w:rPr>
+        <w:t>:</w:t>
       </w:r>
     </w:p>
     <w:tbl>
